--- a/agp.docx
+++ b/agp.docx
@@ -417,7 +417,7 @@
                     </pic:cNvPicPr>
                   </pic:nvPicPr>
                   <pic:blipFill>
-                    <a:blip r:embed="rId4">
+                    <a:blip r:embed="rId6">
                       <a:extLst>
                         <a:ext uri="{28A0092B-C50C-407E-A947-70E740481C1C}">
                           <a14:useLocalDpi xmlns:a14="http://schemas.microsoft.com/office/drawing/2010/main" val="0"/>
@@ -449,6 +449,522 @@
         </w:drawing>
       </w:r>
     </w:p>
+    <w:tbl>
+      <w:tblPr>
+        <w:tblStyle w:val="TableGrid"/>
+        <w:tblW w:w="0" w:type="auto"/>
+        <w:tblLook w:val="04A0" w:firstRow="1" w:lastRow="0" w:firstColumn="1" w:lastColumn="0" w:noHBand="0" w:noVBand="1"/>
+      </w:tblPr>
+      <w:tblGrid>
+        <w:gridCol w:w="9350"/>
+      </w:tblGrid>
+      <w:tr>
+        <w:tc>
+          <w:tcPr>
+            <w:tcW w:w="9350" w:type="dxa"/>
+          </w:tcPr>
+          <w:p>
+            <w:pPr>
+              <w:autoSpaceDE w:val="0"/>
+              <w:autoSpaceDN w:val="0"/>
+              <w:adjustRightInd w:val="0"/>
+              <w:rPr>
+                <w:rFonts w:ascii="Consolas" w:hAnsi="Consolas" w:cs="Consolas"/>
+                <w:color w:val="000000"/>
+                <w:sz w:val="19"/>
+                <w:szCs w:val="19"/>
+              </w:rPr>
+            </w:pPr>
+            <w:r>
+              <w:rPr>
+                <w:rFonts w:ascii="Consolas" w:hAnsi="Consolas" w:cs="Consolas"/>
+                <w:color w:val="008000"/>
+                <w:sz w:val="19"/>
+                <w:szCs w:val="19"/>
+              </w:rPr>
+              <w:t>// Create vertex buffer</w:t>
+            </w:r>
+          </w:p>
+          <w:p>
+            <w:pPr>
+              <w:autoSpaceDE w:val="0"/>
+              <w:autoSpaceDN w:val="0"/>
+              <w:adjustRightInd w:val="0"/>
+              <w:rPr>
+                <w:rFonts w:ascii="Consolas" w:hAnsi="Consolas" w:cs="Consolas"/>
+                <w:color w:val="000000"/>
+                <w:sz w:val="19"/>
+                <w:szCs w:val="19"/>
+              </w:rPr>
+            </w:pPr>
+            <w:r>
+              <w:rPr>
+                <w:rFonts w:ascii="Consolas" w:hAnsi="Consolas" w:cs="Consolas"/>
+                <w:color w:val="2B91AF"/>
+                <w:sz w:val="19"/>
+                <w:szCs w:val="19"/>
+              </w:rPr>
+              <w:t>Vertex</w:t>
+            </w:r>
+            <w:r>
+              <w:rPr>
+                <w:rFonts w:ascii="Consolas" w:hAnsi="Consolas" w:cs="Consolas"/>
+                <w:color w:val="000000"/>
+                <w:sz w:val="19"/>
+                <w:szCs w:val="19"/>
+              </w:rPr>
+              <w:t xml:space="preserve"> </w:t>
+            </w:r>
+            <w:proofErr w:type="gramStart"/>
+            <w:r>
+              <w:rPr>
+                <w:rFonts w:ascii="Consolas" w:hAnsi="Consolas" w:cs="Consolas"/>
+                <w:color w:val="000000"/>
+                <w:sz w:val="19"/>
+                <w:szCs w:val="19"/>
+              </w:rPr>
+              <w:t>vertices[</w:t>
+            </w:r>
+            <w:proofErr w:type="gramEnd"/>
+            <w:r>
+              <w:rPr>
+                <w:rFonts w:ascii="Consolas" w:hAnsi="Consolas" w:cs="Consolas"/>
+                <w:color w:val="000000"/>
+                <w:sz w:val="19"/>
+                <w:szCs w:val="19"/>
+              </w:rPr>
+              <w:t>] =</w:t>
+            </w:r>
+          </w:p>
+          <w:p>
+            <w:pPr>
+              <w:autoSpaceDE w:val="0"/>
+              <w:autoSpaceDN w:val="0"/>
+              <w:adjustRightInd w:val="0"/>
+              <w:rPr>
+                <w:rFonts w:ascii="Consolas" w:hAnsi="Consolas" w:cs="Consolas"/>
+                <w:color w:val="000000"/>
+                <w:sz w:val="19"/>
+                <w:szCs w:val="19"/>
+              </w:rPr>
+            </w:pPr>
+            <w:r>
+              <w:rPr>
+                <w:rFonts w:ascii="Consolas" w:hAnsi="Consolas" w:cs="Consolas"/>
+                <w:color w:val="000000"/>
+                <w:sz w:val="19"/>
+                <w:szCs w:val="19"/>
+              </w:rPr>
+              <w:t>{</w:t>
+            </w:r>
+          </w:p>
+          <w:p>
+            <w:pPr>
+              <w:autoSpaceDE w:val="0"/>
+              <w:autoSpaceDN w:val="0"/>
+              <w:adjustRightInd w:val="0"/>
+              <w:rPr>
+                <w:rFonts w:ascii="Consolas" w:hAnsi="Consolas" w:cs="Consolas"/>
+                <w:color w:val="000000"/>
+                <w:sz w:val="19"/>
+                <w:szCs w:val="19"/>
+              </w:rPr>
+            </w:pPr>
+            <w:r>
+              <w:rPr>
+                <w:rFonts w:ascii="Consolas" w:hAnsi="Consolas" w:cs="Consolas"/>
+                <w:color w:val="000000"/>
+                <w:sz w:val="19"/>
+                <w:szCs w:val="19"/>
+              </w:rPr>
+              <w:tab/>
+            </w:r>
+            <w:proofErr w:type="gramStart"/>
+            <w:r>
+              <w:rPr>
+                <w:rFonts w:ascii="Consolas" w:hAnsi="Consolas" w:cs="Consolas"/>
+                <w:color w:val="000000"/>
+                <w:sz w:val="19"/>
+                <w:szCs w:val="19"/>
+              </w:rPr>
+              <w:t xml:space="preserve">{ </w:t>
+            </w:r>
+            <w:r>
+              <w:rPr>
+                <w:rFonts w:ascii="Consolas" w:hAnsi="Consolas" w:cs="Consolas"/>
+                <w:color w:val="2B91AF"/>
+                <w:sz w:val="19"/>
+                <w:szCs w:val="19"/>
+              </w:rPr>
+              <w:t>XMFLOAT</w:t>
+            </w:r>
+            <w:proofErr w:type="gramEnd"/>
+            <w:r>
+              <w:rPr>
+                <w:rFonts w:ascii="Consolas" w:hAnsi="Consolas" w:cs="Consolas"/>
+                <w:color w:val="2B91AF"/>
+                <w:sz w:val="19"/>
+                <w:szCs w:val="19"/>
+              </w:rPr>
+              <w:t>3</w:t>
+            </w:r>
+            <w:r>
+              <w:rPr>
+                <w:rFonts w:ascii="Consolas" w:hAnsi="Consolas" w:cs="Consolas"/>
+                <w:color w:val="000000"/>
+                <w:sz w:val="19"/>
+                <w:szCs w:val="19"/>
+              </w:rPr>
+              <w:t>(-0.0f, -1.0f, -1.0f), (</w:t>
+            </w:r>
+            <w:proofErr w:type="spellStart"/>
+            <w:r>
+              <w:rPr>
+                <w:rFonts w:ascii="Consolas" w:hAnsi="Consolas" w:cs="Consolas"/>
+                <w:color w:val="0000FF"/>
+                <w:sz w:val="19"/>
+                <w:szCs w:val="19"/>
+              </w:rPr>
+              <w:t>const</w:t>
+            </w:r>
+            <w:proofErr w:type="spellEnd"/>
+            <w:r>
+              <w:rPr>
+                <w:rFonts w:ascii="Consolas" w:hAnsi="Consolas" w:cs="Consolas"/>
+                <w:color w:val="000000"/>
+                <w:sz w:val="19"/>
+                <w:szCs w:val="19"/>
+              </w:rPr>
+              <w:t xml:space="preserve"> </w:t>
+            </w:r>
+            <w:r>
+              <w:rPr>
+                <w:rFonts w:ascii="Consolas" w:hAnsi="Consolas" w:cs="Consolas"/>
+                <w:color w:val="0000FF"/>
+                <w:sz w:val="19"/>
+                <w:szCs w:val="19"/>
+              </w:rPr>
+              <w:t>float</w:t>
+            </w:r>
+            <w:r>
+              <w:rPr>
+                <w:rFonts w:ascii="Consolas" w:hAnsi="Consolas" w:cs="Consolas"/>
+                <w:color w:val="000000"/>
+                <w:sz w:val="19"/>
+                <w:szCs w:val="19"/>
+              </w:rPr>
+              <w:t>*)&amp;Colors::White   },</w:t>
+            </w:r>
+          </w:p>
+          <w:p>
+            <w:pPr>
+              <w:autoSpaceDE w:val="0"/>
+              <w:autoSpaceDN w:val="0"/>
+              <w:adjustRightInd w:val="0"/>
+              <w:rPr>
+                <w:rFonts w:ascii="Consolas" w:hAnsi="Consolas" w:cs="Consolas"/>
+                <w:color w:val="000000"/>
+                <w:sz w:val="19"/>
+                <w:szCs w:val="19"/>
+              </w:rPr>
+            </w:pPr>
+            <w:r>
+              <w:rPr>
+                <w:rFonts w:ascii="Consolas" w:hAnsi="Consolas" w:cs="Consolas"/>
+                <w:color w:val="000000"/>
+                <w:sz w:val="19"/>
+                <w:szCs w:val="19"/>
+              </w:rPr>
+              <w:tab/>
+            </w:r>
+            <w:proofErr w:type="gramStart"/>
+            <w:r>
+              <w:rPr>
+                <w:rFonts w:ascii="Consolas" w:hAnsi="Consolas" w:cs="Consolas"/>
+                <w:color w:val="000000"/>
+                <w:sz w:val="19"/>
+                <w:szCs w:val="19"/>
+              </w:rPr>
+              <w:t xml:space="preserve">{ </w:t>
+            </w:r>
+            <w:r>
+              <w:rPr>
+                <w:rFonts w:ascii="Consolas" w:hAnsi="Consolas" w:cs="Consolas"/>
+                <w:color w:val="2B91AF"/>
+                <w:sz w:val="19"/>
+                <w:szCs w:val="19"/>
+              </w:rPr>
+              <w:t>XMFLOAT</w:t>
+            </w:r>
+            <w:proofErr w:type="gramEnd"/>
+            <w:r>
+              <w:rPr>
+                <w:rFonts w:ascii="Consolas" w:hAnsi="Consolas" w:cs="Consolas"/>
+                <w:color w:val="2B91AF"/>
+                <w:sz w:val="19"/>
+                <w:szCs w:val="19"/>
+              </w:rPr>
+              <w:t>3</w:t>
+            </w:r>
+            <w:r>
+              <w:rPr>
+                <w:rFonts w:ascii="Consolas" w:hAnsi="Consolas" w:cs="Consolas"/>
+                <w:color w:val="000000"/>
+                <w:sz w:val="19"/>
+                <w:szCs w:val="19"/>
+              </w:rPr>
+              <w:t>(-1.0f, +1.0f, -1.0f), (</w:t>
+            </w:r>
+            <w:proofErr w:type="spellStart"/>
+            <w:r>
+              <w:rPr>
+                <w:rFonts w:ascii="Consolas" w:hAnsi="Consolas" w:cs="Consolas"/>
+                <w:color w:val="0000FF"/>
+                <w:sz w:val="19"/>
+                <w:szCs w:val="19"/>
+              </w:rPr>
+              <w:t>const</w:t>
+            </w:r>
+            <w:proofErr w:type="spellEnd"/>
+            <w:r>
+              <w:rPr>
+                <w:rFonts w:ascii="Consolas" w:hAnsi="Consolas" w:cs="Consolas"/>
+                <w:color w:val="000000"/>
+                <w:sz w:val="19"/>
+                <w:szCs w:val="19"/>
+              </w:rPr>
+              <w:t xml:space="preserve"> </w:t>
+            </w:r>
+            <w:r>
+              <w:rPr>
+                <w:rFonts w:ascii="Consolas" w:hAnsi="Consolas" w:cs="Consolas"/>
+                <w:color w:val="0000FF"/>
+                <w:sz w:val="19"/>
+                <w:szCs w:val="19"/>
+              </w:rPr>
+              <w:t>float</w:t>
+            </w:r>
+            <w:r>
+              <w:rPr>
+                <w:rFonts w:ascii="Consolas" w:hAnsi="Consolas" w:cs="Consolas"/>
+                <w:color w:val="000000"/>
+                <w:sz w:val="19"/>
+                <w:szCs w:val="19"/>
+              </w:rPr>
+              <w:t>*)&amp;Colors::Magenta },</w:t>
+            </w:r>
+          </w:p>
+          <w:p>
+            <w:pPr>
+              <w:autoSpaceDE w:val="0"/>
+              <w:autoSpaceDN w:val="0"/>
+              <w:adjustRightInd w:val="0"/>
+              <w:rPr>
+                <w:rFonts w:ascii="Consolas" w:hAnsi="Consolas" w:cs="Consolas"/>
+                <w:color w:val="000000"/>
+                <w:sz w:val="19"/>
+                <w:szCs w:val="19"/>
+              </w:rPr>
+            </w:pPr>
+            <w:r>
+              <w:rPr>
+                <w:rFonts w:ascii="Consolas" w:hAnsi="Consolas" w:cs="Consolas"/>
+                <w:color w:val="000000"/>
+                <w:sz w:val="19"/>
+                <w:szCs w:val="19"/>
+              </w:rPr>
+              <w:tab/>
+            </w:r>
+            <w:proofErr w:type="gramStart"/>
+            <w:r>
+              <w:rPr>
+                <w:rFonts w:ascii="Consolas" w:hAnsi="Consolas" w:cs="Consolas"/>
+                <w:color w:val="000000"/>
+                <w:sz w:val="19"/>
+                <w:szCs w:val="19"/>
+              </w:rPr>
+              <w:t xml:space="preserve">{ </w:t>
+            </w:r>
+            <w:r>
+              <w:rPr>
+                <w:rFonts w:ascii="Consolas" w:hAnsi="Consolas" w:cs="Consolas"/>
+                <w:color w:val="2B91AF"/>
+                <w:sz w:val="19"/>
+                <w:szCs w:val="19"/>
+              </w:rPr>
+              <w:t>XMFLOAT</w:t>
+            </w:r>
+            <w:proofErr w:type="gramEnd"/>
+            <w:r>
+              <w:rPr>
+                <w:rFonts w:ascii="Consolas" w:hAnsi="Consolas" w:cs="Consolas"/>
+                <w:color w:val="2B91AF"/>
+                <w:sz w:val="19"/>
+                <w:szCs w:val="19"/>
+              </w:rPr>
+              <w:t>3</w:t>
+            </w:r>
+            <w:r>
+              <w:rPr>
+                <w:rFonts w:ascii="Consolas" w:hAnsi="Consolas" w:cs="Consolas"/>
+                <w:color w:val="000000"/>
+                <w:sz w:val="19"/>
+                <w:szCs w:val="19"/>
+              </w:rPr>
+              <w:t>(+1.0f, +1.0f, -1.0f), (</w:t>
+            </w:r>
+            <w:proofErr w:type="spellStart"/>
+            <w:r>
+              <w:rPr>
+                <w:rFonts w:ascii="Consolas" w:hAnsi="Consolas" w:cs="Consolas"/>
+                <w:color w:val="0000FF"/>
+                <w:sz w:val="19"/>
+                <w:szCs w:val="19"/>
+              </w:rPr>
+              <w:t>const</w:t>
+            </w:r>
+            <w:proofErr w:type="spellEnd"/>
+            <w:r>
+              <w:rPr>
+                <w:rFonts w:ascii="Consolas" w:hAnsi="Consolas" w:cs="Consolas"/>
+                <w:color w:val="000000"/>
+                <w:sz w:val="19"/>
+                <w:szCs w:val="19"/>
+              </w:rPr>
+              <w:t xml:space="preserve"> </w:t>
+            </w:r>
+            <w:r>
+              <w:rPr>
+                <w:rFonts w:ascii="Consolas" w:hAnsi="Consolas" w:cs="Consolas"/>
+                <w:color w:val="0000FF"/>
+                <w:sz w:val="19"/>
+                <w:szCs w:val="19"/>
+              </w:rPr>
+              <w:t>float</w:t>
+            </w:r>
+            <w:r>
+              <w:rPr>
+                <w:rFonts w:ascii="Consolas" w:hAnsi="Consolas" w:cs="Consolas"/>
+                <w:color w:val="000000"/>
+                <w:sz w:val="19"/>
+                <w:szCs w:val="19"/>
+              </w:rPr>
+              <w:t>*)&amp;Colors::Red     },</w:t>
+            </w:r>
+          </w:p>
+          <w:p>
+            <w:pPr>
+              <w:autoSpaceDE w:val="0"/>
+              <w:autoSpaceDN w:val="0"/>
+              <w:adjustRightInd w:val="0"/>
+              <w:rPr>
+                <w:rFonts w:ascii="Consolas" w:hAnsi="Consolas" w:cs="Consolas"/>
+                <w:color w:val="000000"/>
+                <w:sz w:val="19"/>
+                <w:szCs w:val="19"/>
+              </w:rPr>
+            </w:pPr>
+            <w:r>
+              <w:rPr>
+                <w:rFonts w:ascii="Consolas" w:hAnsi="Consolas" w:cs="Consolas"/>
+                <w:color w:val="000000"/>
+                <w:sz w:val="19"/>
+                <w:szCs w:val="19"/>
+              </w:rPr>
+              <w:tab/>
+            </w:r>
+            <w:proofErr w:type="gramStart"/>
+            <w:r>
+              <w:rPr>
+                <w:rFonts w:ascii="Consolas" w:hAnsi="Consolas" w:cs="Consolas"/>
+                <w:color w:val="000000"/>
+                <w:sz w:val="19"/>
+                <w:szCs w:val="19"/>
+              </w:rPr>
+              <w:t xml:space="preserve">{ </w:t>
+            </w:r>
+            <w:r>
+              <w:rPr>
+                <w:rFonts w:ascii="Consolas" w:hAnsi="Consolas" w:cs="Consolas"/>
+                <w:color w:val="2B91AF"/>
+                <w:sz w:val="19"/>
+                <w:szCs w:val="19"/>
+              </w:rPr>
+              <w:t>XMFLOAT</w:t>
+            </w:r>
+            <w:proofErr w:type="gramEnd"/>
+            <w:r>
+              <w:rPr>
+                <w:rFonts w:ascii="Consolas" w:hAnsi="Consolas" w:cs="Consolas"/>
+                <w:color w:val="2B91AF"/>
+                <w:sz w:val="19"/>
+                <w:szCs w:val="19"/>
+              </w:rPr>
+              <w:t>3</w:t>
+            </w:r>
+            <w:r>
+              <w:rPr>
+                <w:rFonts w:ascii="Consolas" w:hAnsi="Consolas" w:cs="Consolas"/>
+                <w:color w:val="000000"/>
+                <w:sz w:val="19"/>
+                <w:szCs w:val="19"/>
+              </w:rPr>
+              <w:t>(+0.0f, -0.0f, +1.0f), (</w:t>
+            </w:r>
+            <w:proofErr w:type="spellStart"/>
+            <w:r>
+              <w:rPr>
+                <w:rFonts w:ascii="Consolas" w:hAnsi="Consolas" w:cs="Consolas"/>
+                <w:color w:val="0000FF"/>
+                <w:sz w:val="19"/>
+                <w:szCs w:val="19"/>
+              </w:rPr>
+              <w:t>const</w:t>
+            </w:r>
+            <w:proofErr w:type="spellEnd"/>
+            <w:r>
+              <w:rPr>
+                <w:rFonts w:ascii="Consolas" w:hAnsi="Consolas" w:cs="Consolas"/>
+                <w:color w:val="000000"/>
+                <w:sz w:val="19"/>
+                <w:szCs w:val="19"/>
+              </w:rPr>
+              <w:t xml:space="preserve"> </w:t>
+            </w:r>
+            <w:r>
+              <w:rPr>
+                <w:rFonts w:ascii="Consolas" w:hAnsi="Consolas" w:cs="Consolas"/>
+                <w:color w:val="0000FF"/>
+                <w:sz w:val="19"/>
+                <w:szCs w:val="19"/>
+              </w:rPr>
+              <w:t>float</w:t>
+            </w:r>
+            <w:r>
+              <w:rPr>
+                <w:rFonts w:ascii="Consolas" w:hAnsi="Consolas" w:cs="Consolas"/>
+                <w:color w:val="000000"/>
+                <w:sz w:val="19"/>
+                <w:szCs w:val="19"/>
+              </w:rPr>
+              <w:t>*)&amp;Colors::Green   }</w:t>
+            </w:r>
+          </w:p>
+          <w:p>
+            <w:r>
+              <w:rPr>
+                <w:rFonts w:ascii="Consolas" w:hAnsi="Consolas" w:cs="Consolas"/>
+                <w:color w:val="000000"/>
+                <w:sz w:val="19"/>
+                <w:szCs w:val="19"/>
+              </w:rPr>
+              <w:t>};</w:t>
+            </w:r>
+          </w:p>
+        </w:tc>
+      </w:tr>
+    </w:tbl>
+    <w:p/>
     <w:p/>
     <w:p>
       <w:pPr>
@@ -485,7 +1001,7 @@
                     </pic:cNvPicPr>
                   </pic:nvPicPr>
                   <pic:blipFill>
-                    <a:blip r:embed="rId5">
+                    <a:blip r:embed="rId7">
                       <a:extLst>
                         <a:ext uri="{28A0092B-C50C-407E-A947-70E740481C1C}">
                           <a14:useLocalDpi xmlns:a14="http://schemas.microsoft.com/office/drawing/2010/main" val="0"/>
@@ -517,12 +1033,541 @@
         </w:drawing>
       </w:r>
     </w:p>
+    <w:tbl>
+      <w:tblPr>
+        <w:tblStyle w:val="TableGrid"/>
+        <w:tblW w:w="0" w:type="auto"/>
+        <w:tblLook w:val="04A0" w:firstRow="1" w:lastRow="0" w:firstColumn="1" w:lastColumn="0" w:noHBand="0" w:noVBand="1"/>
+      </w:tblPr>
+      <w:tblGrid>
+        <w:gridCol w:w="9350"/>
+      </w:tblGrid>
+      <w:tr>
+        <w:tc>
+          <w:tcPr>
+            <w:tcW w:w="9350" w:type="dxa"/>
+          </w:tcPr>
+          <w:p>
+            <w:pPr>
+              <w:autoSpaceDE w:val="0"/>
+              <w:autoSpaceDN w:val="0"/>
+              <w:adjustRightInd w:val="0"/>
+              <w:rPr>
+                <w:rFonts w:ascii="Consolas" w:hAnsi="Consolas" w:cs="Consolas"/>
+                <w:color w:val="000000"/>
+                <w:sz w:val="19"/>
+                <w:szCs w:val="19"/>
+              </w:rPr>
+            </w:pPr>
+            <w:r>
+              <w:rPr>
+                <w:rFonts w:ascii="Consolas" w:hAnsi="Consolas" w:cs="Consolas"/>
+                <w:color w:val="008000"/>
+                <w:sz w:val="19"/>
+                <w:szCs w:val="19"/>
+              </w:rPr>
+              <w:t>// Create vertex buffer</w:t>
+            </w:r>
+          </w:p>
+          <w:p>
+            <w:pPr>
+              <w:autoSpaceDE w:val="0"/>
+              <w:autoSpaceDN w:val="0"/>
+              <w:adjustRightInd w:val="0"/>
+              <w:rPr>
+                <w:rFonts w:ascii="Consolas" w:hAnsi="Consolas" w:cs="Consolas"/>
+                <w:color w:val="000000"/>
+                <w:sz w:val="19"/>
+                <w:szCs w:val="19"/>
+              </w:rPr>
+            </w:pPr>
+            <w:r>
+              <w:rPr>
+                <w:rFonts w:ascii="Consolas" w:hAnsi="Consolas" w:cs="Consolas"/>
+                <w:color w:val="2B91AF"/>
+                <w:sz w:val="19"/>
+                <w:szCs w:val="19"/>
+              </w:rPr>
+              <w:t>Vertex</w:t>
+            </w:r>
+            <w:r>
+              <w:rPr>
+                <w:rFonts w:ascii="Consolas" w:hAnsi="Consolas" w:cs="Consolas"/>
+                <w:color w:val="000000"/>
+                <w:sz w:val="19"/>
+                <w:szCs w:val="19"/>
+              </w:rPr>
+              <w:t xml:space="preserve"> </w:t>
+            </w:r>
+            <w:proofErr w:type="gramStart"/>
+            <w:r>
+              <w:rPr>
+                <w:rFonts w:ascii="Consolas" w:hAnsi="Consolas" w:cs="Consolas"/>
+                <w:color w:val="000000"/>
+                <w:sz w:val="19"/>
+                <w:szCs w:val="19"/>
+              </w:rPr>
+              <w:t>vertices[</w:t>
+            </w:r>
+            <w:proofErr w:type="gramEnd"/>
+            <w:r>
+              <w:rPr>
+                <w:rFonts w:ascii="Consolas" w:hAnsi="Consolas" w:cs="Consolas"/>
+                <w:color w:val="000000"/>
+                <w:sz w:val="19"/>
+                <w:szCs w:val="19"/>
+              </w:rPr>
+              <w:t>] =</w:t>
+            </w:r>
+          </w:p>
+          <w:p>
+            <w:pPr>
+              <w:autoSpaceDE w:val="0"/>
+              <w:autoSpaceDN w:val="0"/>
+              <w:adjustRightInd w:val="0"/>
+              <w:rPr>
+                <w:rFonts w:ascii="Consolas" w:hAnsi="Consolas" w:cs="Consolas"/>
+                <w:color w:val="000000"/>
+                <w:sz w:val="19"/>
+                <w:szCs w:val="19"/>
+              </w:rPr>
+            </w:pPr>
+            <w:r>
+              <w:rPr>
+                <w:rFonts w:ascii="Consolas" w:hAnsi="Consolas" w:cs="Consolas"/>
+                <w:color w:val="000000"/>
+                <w:sz w:val="19"/>
+                <w:szCs w:val="19"/>
+              </w:rPr>
+              <w:t>{</w:t>
+            </w:r>
+          </w:p>
+          <w:p>
+            <w:pPr>
+              <w:autoSpaceDE w:val="0"/>
+              <w:autoSpaceDN w:val="0"/>
+              <w:adjustRightInd w:val="0"/>
+              <w:rPr>
+                <w:rFonts w:ascii="Consolas" w:hAnsi="Consolas" w:cs="Consolas"/>
+                <w:color w:val="000000"/>
+                <w:sz w:val="19"/>
+                <w:szCs w:val="19"/>
+              </w:rPr>
+            </w:pPr>
+            <w:r>
+              <w:rPr>
+                <w:rFonts w:ascii="Consolas" w:hAnsi="Consolas" w:cs="Consolas"/>
+                <w:color w:val="000000"/>
+                <w:sz w:val="19"/>
+                <w:szCs w:val="19"/>
+              </w:rPr>
+              <w:tab/>
+            </w:r>
+            <w:proofErr w:type="gramStart"/>
+            <w:r>
+              <w:rPr>
+                <w:rFonts w:ascii="Consolas" w:hAnsi="Consolas" w:cs="Consolas"/>
+                <w:color w:val="000000"/>
+                <w:sz w:val="19"/>
+                <w:szCs w:val="19"/>
+              </w:rPr>
+              <w:t xml:space="preserve">{ </w:t>
+            </w:r>
+            <w:r>
+              <w:rPr>
+                <w:rFonts w:ascii="Consolas" w:hAnsi="Consolas" w:cs="Consolas"/>
+                <w:color w:val="2B91AF"/>
+                <w:sz w:val="19"/>
+                <w:szCs w:val="19"/>
+              </w:rPr>
+              <w:t>XMFLOAT</w:t>
+            </w:r>
+            <w:proofErr w:type="gramEnd"/>
+            <w:r>
+              <w:rPr>
+                <w:rFonts w:ascii="Consolas" w:hAnsi="Consolas" w:cs="Consolas"/>
+                <w:color w:val="2B91AF"/>
+                <w:sz w:val="19"/>
+                <w:szCs w:val="19"/>
+              </w:rPr>
+              <w:t>3</w:t>
+            </w:r>
+            <w:r>
+              <w:rPr>
+                <w:rFonts w:ascii="Consolas" w:hAnsi="Consolas" w:cs="Consolas"/>
+                <w:color w:val="000000"/>
+                <w:sz w:val="19"/>
+                <w:szCs w:val="19"/>
+              </w:rPr>
+              <w:t>(-0.0f, -1.0f, -1.0f * temp1), (</w:t>
+            </w:r>
+            <w:proofErr w:type="spellStart"/>
+            <w:r>
+              <w:rPr>
+                <w:rFonts w:ascii="Consolas" w:hAnsi="Consolas" w:cs="Consolas"/>
+                <w:color w:val="0000FF"/>
+                <w:sz w:val="19"/>
+                <w:szCs w:val="19"/>
+              </w:rPr>
+              <w:t>const</w:t>
+            </w:r>
+            <w:proofErr w:type="spellEnd"/>
+            <w:r>
+              <w:rPr>
+                <w:rFonts w:ascii="Consolas" w:hAnsi="Consolas" w:cs="Consolas"/>
+                <w:color w:val="000000"/>
+                <w:sz w:val="19"/>
+                <w:szCs w:val="19"/>
+              </w:rPr>
+              <w:t xml:space="preserve"> </w:t>
+            </w:r>
+            <w:r>
+              <w:rPr>
+                <w:rFonts w:ascii="Consolas" w:hAnsi="Consolas" w:cs="Consolas"/>
+                <w:color w:val="0000FF"/>
+                <w:sz w:val="19"/>
+                <w:szCs w:val="19"/>
+              </w:rPr>
+              <w:t>float</w:t>
+            </w:r>
+            <w:r>
+              <w:rPr>
+                <w:rFonts w:ascii="Consolas" w:hAnsi="Consolas" w:cs="Consolas"/>
+                <w:color w:val="000000"/>
+                <w:sz w:val="19"/>
+                <w:szCs w:val="19"/>
+              </w:rPr>
+              <w:t>*)&amp;Colors::White },</w:t>
+            </w:r>
+          </w:p>
+          <w:p>
+            <w:pPr>
+              <w:autoSpaceDE w:val="0"/>
+              <w:autoSpaceDN w:val="0"/>
+              <w:adjustRightInd w:val="0"/>
+              <w:rPr>
+                <w:rFonts w:ascii="Consolas" w:hAnsi="Consolas" w:cs="Consolas"/>
+                <w:color w:val="000000"/>
+                <w:sz w:val="19"/>
+                <w:szCs w:val="19"/>
+              </w:rPr>
+            </w:pPr>
+            <w:r>
+              <w:rPr>
+                <w:rFonts w:ascii="Consolas" w:hAnsi="Consolas" w:cs="Consolas"/>
+                <w:color w:val="000000"/>
+                <w:sz w:val="19"/>
+                <w:szCs w:val="19"/>
+              </w:rPr>
+              <w:tab/>
+            </w:r>
+            <w:proofErr w:type="gramStart"/>
+            <w:r>
+              <w:rPr>
+                <w:rFonts w:ascii="Consolas" w:hAnsi="Consolas" w:cs="Consolas"/>
+                <w:color w:val="000000"/>
+                <w:sz w:val="19"/>
+                <w:szCs w:val="19"/>
+              </w:rPr>
+              <w:t xml:space="preserve">{ </w:t>
+            </w:r>
+            <w:r>
+              <w:rPr>
+                <w:rFonts w:ascii="Consolas" w:hAnsi="Consolas" w:cs="Consolas"/>
+                <w:color w:val="2B91AF"/>
+                <w:sz w:val="19"/>
+                <w:szCs w:val="19"/>
+              </w:rPr>
+              <w:t>XMFLOAT</w:t>
+            </w:r>
+            <w:proofErr w:type="gramEnd"/>
+            <w:r>
+              <w:rPr>
+                <w:rFonts w:ascii="Consolas" w:hAnsi="Consolas" w:cs="Consolas"/>
+                <w:color w:val="2B91AF"/>
+                <w:sz w:val="19"/>
+                <w:szCs w:val="19"/>
+              </w:rPr>
+              <w:t>3</w:t>
+            </w:r>
+            <w:r>
+              <w:rPr>
+                <w:rFonts w:ascii="Consolas" w:hAnsi="Consolas" w:cs="Consolas"/>
+                <w:color w:val="000000"/>
+                <w:sz w:val="19"/>
+                <w:szCs w:val="19"/>
+              </w:rPr>
+              <w:t>(-1.0f, +1.0f, -1.0f * temp1), (</w:t>
+            </w:r>
+            <w:proofErr w:type="spellStart"/>
+            <w:r>
+              <w:rPr>
+                <w:rFonts w:ascii="Consolas" w:hAnsi="Consolas" w:cs="Consolas"/>
+                <w:color w:val="0000FF"/>
+                <w:sz w:val="19"/>
+                <w:szCs w:val="19"/>
+              </w:rPr>
+              <w:t>const</w:t>
+            </w:r>
+            <w:proofErr w:type="spellEnd"/>
+            <w:r>
+              <w:rPr>
+                <w:rFonts w:ascii="Consolas" w:hAnsi="Consolas" w:cs="Consolas"/>
+                <w:color w:val="000000"/>
+                <w:sz w:val="19"/>
+                <w:szCs w:val="19"/>
+              </w:rPr>
+              <w:t xml:space="preserve"> </w:t>
+            </w:r>
+            <w:r>
+              <w:rPr>
+                <w:rFonts w:ascii="Consolas" w:hAnsi="Consolas" w:cs="Consolas"/>
+                <w:color w:val="0000FF"/>
+                <w:sz w:val="19"/>
+                <w:szCs w:val="19"/>
+              </w:rPr>
+              <w:t>float</w:t>
+            </w:r>
+            <w:r>
+              <w:rPr>
+                <w:rFonts w:ascii="Consolas" w:hAnsi="Consolas" w:cs="Consolas"/>
+                <w:color w:val="000000"/>
+                <w:sz w:val="19"/>
+                <w:szCs w:val="19"/>
+              </w:rPr>
+              <w:t>*)&amp;Colors::Magenta },</w:t>
+            </w:r>
+          </w:p>
+          <w:p>
+            <w:pPr>
+              <w:autoSpaceDE w:val="0"/>
+              <w:autoSpaceDN w:val="0"/>
+              <w:adjustRightInd w:val="0"/>
+              <w:rPr>
+                <w:rFonts w:ascii="Consolas" w:hAnsi="Consolas" w:cs="Consolas"/>
+                <w:color w:val="000000"/>
+                <w:sz w:val="19"/>
+                <w:szCs w:val="19"/>
+              </w:rPr>
+            </w:pPr>
+            <w:r>
+              <w:rPr>
+                <w:rFonts w:ascii="Consolas" w:hAnsi="Consolas" w:cs="Consolas"/>
+                <w:color w:val="000000"/>
+                <w:sz w:val="19"/>
+                <w:szCs w:val="19"/>
+              </w:rPr>
+              <w:tab/>
+            </w:r>
+            <w:proofErr w:type="gramStart"/>
+            <w:r>
+              <w:rPr>
+                <w:rFonts w:ascii="Consolas" w:hAnsi="Consolas" w:cs="Consolas"/>
+                <w:color w:val="000000"/>
+                <w:sz w:val="19"/>
+                <w:szCs w:val="19"/>
+              </w:rPr>
+              <w:t xml:space="preserve">{ </w:t>
+            </w:r>
+            <w:r>
+              <w:rPr>
+                <w:rFonts w:ascii="Consolas" w:hAnsi="Consolas" w:cs="Consolas"/>
+                <w:color w:val="2B91AF"/>
+                <w:sz w:val="19"/>
+                <w:szCs w:val="19"/>
+              </w:rPr>
+              <w:t>XMFLOAT</w:t>
+            </w:r>
+            <w:proofErr w:type="gramEnd"/>
+            <w:r>
+              <w:rPr>
+                <w:rFonts w:ascii="Consolas" w:hAnsi="Consolas" w:cs="Consolas"/>
+                <w:color w:val="2B91AF"/>
+                <w:sz w:val="19"/>
+                <w:szCs w:val="19"/>
+              </w:rPr>
+              <w:t>3</w:t>
+            </w:r>
+            <w:r>
+              <w:rPr>
+                <w:rFonts w:ascii="Consolas" w:hAnsi="Consolas" w:cs="Consolas"/>
+                <w:color w:val="000000"/>
+                <w:sz w:val="19"/>
+                <w:szCs w:val="19"/>
+              </w:rPr>
+              <w:t>(+1.0f, +1.0f, -1.0f * temp1), (</w:t>
+            </w:r>
+            <w:proofErr w:type="spellStart"/>
+            <w:r>
+              <w:rPr>
+                <w:rFonts w:ascii="Consolas" w:hAnsi="Consolas" w:cs="Consolas"/>
+                <w:color w:val="0000FF"/>
+                <w:sz w:val="19"/>
+                <w:szCs w:val="19"/>
+              </w:rPr>
+              <w:t>const</w:t>
+            </w:r>
+            <w:proofErr w:type="spellEnd"/>
+            <w:r>
+              <w:rPr>
+                <w:rFonts w:ascii="Consolas" w:hAnsi="Consolas" w:cs="Consolas"/>
+                <w:color w:val="000000"/>
+                <w:sz w:val="19"/>
+                <w:szCs w:val="19"/>
+              </w:rPr>
+              <w:t xml:space="preserve"> </w:t>
+            </w:r>
+            <w:r>
+              <w:rPr>
+                <w:rFonts w:ascii="Consolas" w:hAnsi="Consolas" w:cs="Consolas"/>
+                <w:color w:val="0000FF"/>
+                <w:sz w:val="19"/>
+                <w:szCs w:val="19"/>
+              </w:rPr>
+              <w:t>float</w:t>
+            </w:r>
+            <w:r>
+              <w:rPr>
+                <w:rFonts w:ascii="Consolas" w:hAnsi="Consolas" w:cs="Consolas"/>
+                <w:color w:val="000000"/>
+                <w:sz w:val="19"/>
+                <w:szCs w:val="19"/>
+              </w:rPr>
+              <w:t>*)&amp;Colors::Red },</w:t>
+            </w:r>
+          </w:p>
+          <w:p>
+            <w:pPr>
+              <w:autoSpaceDE w:val="0"/>
+              <w:autoSpaceDN w:val="0"/>
+              <w:adjustRightInd w:val="0"/>
+              <w:rPr>
+                <w:rFonts w:ascii="Consolas" w:hAnsi="Consolas" w:cs="Consolas"/>
+                <w:color w:val="000000"/>
+                <w:sz w:val="19"/>
+                <w:szCs w:val="19"/>
+              </w:rPr>
+            </w:pPr>
+            <w:r>
+              <w:rPr>
+                <w:rFonts w:ascii="Consolas" w:hAnsi="Consolas" w:cs="Consolas"/>
+                <w:color w:val="000000"/>
+                <w:sz w:val="19"/>
+                <w:szCs w:val="19"/>
+              </w:rPr>
+              <w:tab/>
+            </w:r>
+            <w:proofErr w:type="gramStart"/>
+            <w:r>
+              <w:rPr>
+                <w:rFonts w:ascii="Consolas" w:hAnsi="Consolas" w:cs="Consolas"/>
+                <w:color w:val="000000"/>
+                <w:sz w:val="19"/>
+                <w:szCs w:val="19"/>
+              </w:rPr>
+              <w:t xml:space="preserve">{ </w:t>
+            </w:r>
+            <w:r>
+              <w:rPr>
+                <w:rFonts w:ascii="Consolas" w:hAnsi="Consolas" w:cs="Consolas"/>
+                <w:color w:val="2B91AF"/>
+                <w:sz w:val="19"/>
+                <w:szCs w:val="19"/>
+              </w:rPr>
+              <w:t>XMFLOAT</w:t>
+            </w:r>
+            <w:proofErr w:type="gramEnd"/>
+            <w:r>
+              <w:rPr>
+                <w:rFonts w:ascii="Consolas" w:hAnsi="Consolas" w:cs="Consolas"/>
+                <w:color w:val="2B91AF"/>
+                <w:sz w:val="19"/>
+                <w:szCs w:val="19"/>
+              </w:rPr>
+              <w:t>3</w:t>
+            </w:r>
+            <w:r>
+              <w:rPr>
+                <w:rFonts w:ascii="Consolas" w:hAnsi="Consolas" w:cs="Consolas"/>
+                <w:color w:val="000000"/>
+                <w:sz w:val="19"/>
+                <w:szCs w:val="19"/>
+              </w:rPr>
+              <w:t>(+0.0f, -0.0f, +1.0f * temp1), (</w:t>
+            </w:r>
+            <w:proofErr w:type="spellStart"/>
+            <w:r>
+              <w:rPr>
+                <w:rFonts w:ascii="Consolas" w:hAnsi="Consolas" w:cs="Consolas"/>
+                <w:color w:val="0000FF"/>
+                <w:sz w:val="19"/>
+                <w:szCs w:val="19"/>
+              </w:rPr>
+              <w:t>const</w:t>
+            </w:r>
+            <w:proofErr w:type="spellEnd"/>
+            <w:r>
+              <w:rPr>
+                <w:rFonts w:ascii="Consolas" w:hAnsi="Consolas" w:cs="Consolas"/>
+                <w:color w:val="000000"/>
+                <w:sz w:val="19"/>
+                <w:szCs w:val="19"/>
+              </w:rPr>
+              <w:t xml:space="preserve"> </w:t>
+            </w:r>
+            <w:r>
+              <w:rPr>
+                <w:rFonts w:ascii="Consolas" w:hAnsi="Consolas" w:cs="Consolas"/>
+                <w:color w:val="0000FF"/>
+                <w:sz w:val="19"/>
+                <w:szCs w:val="19"/>
+              </w:rPr>
+              <w:t>float</w:t>
+            </w:r>
+            <w:r>
+              <w:rPr>
+                <w:rFonts w:ascii="Consolas" w:hAnsi="Consolas" w:cs="Consolas"/>
+                <w:color w:val="000000"/>
+                <w:sz w:val="19"/>
+                <w:szCs w:val="19"/>
+              </w:rPr>
+              <w:t>*)&amp;Colors::Green }</w:t>
+            </w:r>
+          </w:p>
+          <w:p>
+            <w:r>
+              <w:rPr>
+                <w:rFonts w:ascii="Consolas" w:hAnsi="Consolas" w:cs="Consolas"/>
+                <w:color w:val="000000"/>
+                <w:sz w:val="19"/>
+                <w:szCs w:val="19"/>
+              </w:rPr>
+              <w:t>};</w:t>
+            </w:r>
+          </w:p>
+        </w:tc>
+      </w:tr>
+    </w:tbl>
     <w:p/>
+    <w:p>
+      <w:pPr>
+        <w:rPr>
+          <w:rFonts w:asciiTheme="majorHAnsi" w:eastAsiaTheme="majorEastAsia" w:hAnsiTheme="majorHAnsi" w:cstheme="majorBidi"/>
+          <w:color w:val="2F5496" w:themeColor="accent1" w:themeShade="BF"/>
+          <w:sz w:val="32"/>
+          <w:szCs w:val="32"/>
+        </w:rPr>
+      </w:pPr>
+      <w:r>
+        <w:br w:type="page"/>
+      </w:r>
+    </w:p>
     <w:p>
       <w:pPr>
         <w:pStyle w:val="Heading1"/>
       </w:pPr>
       <w:r>
+        <w:lastRenderedPageBreak/>
         <w:t>Assignment, part 2: Texturing</w:t>
       </w:r>
     </w:p>
@@ -564,7 +1609,6 @@
         <w:rPr>
           <w:noProof/>
         </w:rPr>
-        <w:lastRenderedPageBreak/>
         <w:drawing>
           <wp:inline distT="0" distB="0" distL="0" distR="0" wp14:anchorId="43493DB5" wp14:editId="6BD11D45">
             <wp:extent cx="5934075" cy="4676775"/>
@@ -583,7 +1627,7 @@
                     </pic:cNvPicPr>
                   </pic:nvPicPr>
                   <pic:blipFill>
-                    <a:blip r:embed="rId6">
+                    <a:blip r:embed="rId8">
                       <a:extLst>
                         <a:ext uri="{28A0092B-C50C-407E-A947-70E740481C1C}">
                           <a14:useLocalDpi xmlns:a14="http://schemas.microsoft.com/office/drawing/2010/main" val="0"/>
@@ -640,7 +1684,7 @@
                     </pic:cNvPicPr>
                   </pic:nvPicPr>
                   <pic:blipFill>
-                    <a:blip r:embed="rId7">
+                    <a:blip r:embed="rId9">
                       <a:extLst>
                         <a:ext uri="{28A0092B-C50C-407E-A947-70E740481C1C}">
                           <a14:useLocalDpi xmlns:a14="http://schemas.microsoft.com/office/drawing/2010/main" val="0"/>
@@ -672,32 +1716,3106 @@
         </w:drawing>
       </w:r>
     </w:p>
+    <w:tbl>
+      <w:tblPr>
+        <w:tblStyle w:val="TableGrid"/>
+        <w:tblW w:w="0" w:type="auto"/>
+        <w:tblLook w:val="04A0" w:firstRow="1" w:lastRow="0" w:firstColumn="1" w:lastColumn="0" w:noHBand="0" w:noVBand="1"/>
+      </w:tblPr>
+      <w:tblGrid>
+        <w:gridCol w:w="9350"/>
+      </w:tblGrid>
+      <w:tr>
+        <w:tc>
+          <w:tcPr>
+            <w:tcW w:w="9350" w:type="dxa"/>
+          </w:tcPr>
+          <w:p>
+            <w:pPr>
+              <w:autoSpaceDE w:val="0"/>
+              <w:autoSpaceDN w:val="0"/>
+              <w:adjustRightInd w:val="0"/>
+              <w:rPr>
+                <w:rFonts w:ascii="Consolas" w:hAnsi="Consolas" w:cs="Consolas"/>
+                <w:color w:val="000000"/>
+                <w:sz w:val="19"/>
+                <w:szCs w:val="19"/>
+              </w:rPr>
+            </w:pPr>
+            <w:r>
+              <w:rPr>
+                <w:rFonts w:ascii="Consolas" w:hAnsi="Consolas" w:cs="Consolas"/>
+                <w:color w:val="2B91AF"/>
+                <w:sz w:val="19"/>
+                <w:szCs w:val="19"/>
+              </w:rPr>
+              <w:t>XMFLOAT2</w:t>
+            </w:r>
+            <w:r>
+              <w:rPr>
+                <w:rFonts w:ascii="Consolas" w:hAnsi="Consolas" w:cs="Consolas"/>
+                <w:color w:val="000000"/>
+                <w:sz w:val="19"/>
+                <w:szCs w:val="19"/>
+              </w:rPr>
+              <w:t xml:space="preserve"> </w:t>
+            </w:r>
+            <w:proofErr w:type="gramStart"/>
+            <w:r>
+              <w:rPr>
+                <w:rFonts w:ascii="Consolas" w:hAnsi="Consolas" w:cs="Consolas"/>
+                <w:color w:val="000000"/>
+                <w:sz w:val="19"/>
+                <w:szCs w:val="19"/>
+              </w:rPr>
+              <w:t>a[</w:t>
+            </w:r>
+            <w:proofErr w:type="gramEnd"/>
+            <w:r>
+              <w:rPr>
+                <w:rFonts w:ascii="Consolas" w:hAnsi="Consolas" w:cs="Consolas"/>
+                <w:color w:val="000000"/>
+                <w:sz w:val="19"/>
+                <w:szCs w:val="19"/>
+              </w:rPr>
+              <w:t xml:space="preserve">] = { </w:t>
+            </w:r>
+            <w:r>
+              <w:rPr>
+                <w:rFonts w:ascii="Consolas" w:hAnsi="Consolas" w:cs="Consolas"/>
+                <w:color w:val="2B91AF"/>
+                <w:sz w:val="19"/>
+                <w:szCs w:val="19"/>
+              </w:rPr>
+              <w:t>XMFLOAT2</w:t>
+            </w:r>
+            <w:r>
+              <w:rPr>
+                <w:rFonts w:ascii="Consolas" w:hAnsi="Consolas" w:cs="Consolas"/>
+                <w:color w:val="000000"/>
+                <w:sz w:val="19"/>
+                <w:szCs w:val="19"/>
+              </w:rPr>
+              <w:t>(0.25f, 0.3f),</w:t>
+            </w:r>
+          </w:p>
+          <w:p>
+            <w:pPr>
+              <w:autoSpaceDE w:val="0"/>
+              <w:autoSpaceDN w:val="0"/>
+              <w:adjustRightInd w:val="0"/>
+              <w:rPr>
+                <w:rFonts w:ascii="Consolas" w:hAnsi="Consolas" w:cs="Consolas"/>
+                <w:color w:val="000000"/>
+                <w:sz w:val="19"/>
+                <w:szCs w:val="19"/>
+              </w:rPr>
+            </w:pPr>
+            <w:r>
+              <w:rPr>
+                <w:rFonts w:ascii="Consolas" w:hAnsi="Consolas" w:cs="Consolas"/>
+                <w:color w:val="000000"/>
+                <w:sz w:val="19"/>
+                <w:szCs w:val="19"/>
+              </w:rPr>
+              <w:tab/>
+            </w:r>
+            <w:r>
+              <w:rPr>
+                <w:rFonts w:ascii="Consolas" w:hAnsi="Consolas" w:cs="Consolas"/>
+                <w:color w:val="000000"/>
+                <w:sz w:val="19"/>
+                <w:szCs w:val="19"/>
+              </w:rPr>
+              <w:tab/>
+            </w:r>
+            <w:r>
+              <w:rPr>
+                <w:rFonts w:ascii="Consolas" w:hAnsi="Consolas" w:cs="Consolas"/>
+                <w:color w:val="000000"/>
+                <w:sz w:val="19"/>
+                <w:szCs w:val="19"/>
+              </w:rPr>
+              <w:tab/>
+            </w:r>
+            <w:r>
+              <w:rPr>
+                <w:rFonts w:ascii="Consolas" w:hAnsi="Consolas" w:cs="Consolas"/>
+                <w:color w:val="000000"/>
+                <w:sz w:val="19"/>
+                <w:szCs w:val="19"/>
+              </w:rPr>
+              <w:tab/>
+            </w:r>
+            <w:r>
+              <w:rPr>
+                <w:rFonts w:ascii="Consolas" w:hAnsi="Consolas" w:cs="Consolas"/>
+                <w:color w:val="000000"/>
+                <w:sz w:val="19"/>
+                <w:szCs w:val="19"/>
+              </w:rPr>
+              <w:tab/>
+            </w:r>
+            <w:r>
+              <w:rPr>
+                <w:rFonts w:ascii="Consolas" w:hAnsi="Consolas" w:cs="Consolas"/>
+                <w:color w:val="2B91AF"/>
+                <w:sz w:val="19"/>
+                <w:szCs w:val="19"/>
+              </w:rPr>
+              <w:t>XMFLOAT2</w:t>
+            </w:r>
+            <w:r>
+              <w:rPr>
+                <w:rFonts w:ascii="Consolas" w:hAnsi="Consolas" w:cs="Consolas"/>
+                <w:color w:val="000000"/>
+                <w:sz w:val="19"/>
+                <w:szCs w:val="19"/>
+              </w:rPr>
+              <w:t>(0.25f, 0.6f),</w:t>
+            </w:r>
+          </w:p>
+          <w:p>
+            <w:pPr>
+              <w:autoSpaceDE w:val="0"/>
+              <w:autoSpaceDN w:val="0"/>
+              <w:adjustRightInd w:val="0"/>
+              <w:rPr>
+                <w:rFonts w:ascii="Consolas" w:hAnsi="Consolas" w:cs="Consolas"/>
+                <w:color w:val="000000"/>
+                <w:sz w:val="19"/>
+                <w:szCs w:val="19"/>
+              </w:rPr>
+            </w:pPr>
+            <w:r>
+              <w:rPr>
+                <w:rFonts w:ascii="Consolas" w:hAnsi="Consolas" w:cs="Consolas"/>
+                <w:color w:val="000000"/>
+                <w:sz w:val="19"/>
+                <w:szCs w:val="19"/>
+              </w:rPr>
+              <w:tab/>
+            </w:r>
+            <w:r>
+              <w:rPr>
+                <w:rFonts w:ascii="Consolas" w:hAnsi="Consolas" w:cs="Consolas"/>
+                <w:color w:val="000000"/>
+                <w:sz w:val="19"/>
+                <w:szCs w:val="19"/>
+              </w:rPr>
+              <w:tab/>
+            </w:r>
+            <w:r>
+              <w:rPr>
+                <w:rFonts w:ascii="Consolas" w:hAnsi="Consolas" w:cs="Consolas"/>
+                <w:color w:val="000000"/>
+                <w:sz w:val="19"/>
+                <w:szCs w:val="19"/>
+              </w:rPr>
+              <w:tab/>
+            </w:r>
+            <w:r>
+              <w:rPr>
+                <w:rFonts w:ascii="Consolas" w:hAnsi="Consolas" w:cs="Consolas"/>
+                <w:color w:val="000000"/>
+                <w:sz w:val="19"/>
+                <w:szCs w:val="19"/>
+              </w:rPr>
+              <w:tab/>
+            </w:r>
+            <w:r>
+              <w:rPr>
+                <w:rFonts w:ascii="Consolas" w:hAnsi="Consolas" w:cs="Consolas"/>
+                <w:color w:val="000000"/>
+                <w:sz w:val="19"/>
+                <w:szCs w:val="19"/>
+              </w:rPr>
+              <w:tab/>
+            </w:r>
+            <w:r>
+              <w:rPr>
+                <w:rFonts w:ascii="Consolas" w:hAnsi="Consolas" w:cs="Consolas"/>
+                <w:color w:val="2B91AF"/>
+                <w:sz w:val="19"/>
+                <w:szCs w:val="19"/>
+              </w:rPr>
+              <w:t>XMFLOAT2</w:t>
+            </w:r>
+            <w:r>
+              <w:rPr>
+                <w:rFonts w:ascii="Consolas" w:hAnsi="Consolas" w:cs="Consolas"/>
+                <w:color w:val="000000"/>
+                <w:sz w:val="19"/>
+                <w:szCs w:val="19"/>
+              </w:rPr>
+              <w:t>(0.5f, 0.6f),</w:t>
+            </w:r>
+          </w:p>
+          <w:p>
+            <w:pPr>
+              <w:autoSpaceDE w:val="0"/>
+              <w:autoSpaceDN w:val="0"/>
+              <w:adjustRightInd w:val="0"/>
+              <w:rPr>
+                <w:rFonts w:ascii="Consolas" w:hAnsi="Consolas" w:cs="Consolas"/>
+                <w:color w:val="000000"/>
+                <w:sz w:val="19"/>
+                <w:szCs w:val="19"/>
+              </w:rPr>
+            </w:pPr>
+            <w:r>
+              <w:rPr>
+                <w:rFonts w:ascii="Consolas" w:hAnsi="Consolas" w:cs="Consolas"/>
+                <w:color w:val="000000"/>
+                <w:sz w:val="19"/>
+                <w:szCs w:val="19"/>
+              </w:rPr>
+              <w:tab/>
+            </w:r>
+            <w:r>
+              <w:rPr>
+                <w:rFonts w:ascii="Consolas" w:hAnsi="Consolas" w:cs="Consolas"/>
+                <w:color w:val="000000"/>
+                <w:sz w:val="19"/>
+                <w:szCs w:val="19"/>
+              </w:rPr>
+              <w:tab/>
+            </w:r>
+            <w:r>
+              <w:rPr>
+                <w:rFonts w:ascii="Consolas" w:hAnsi="Consolas" w:cs="Consolas"/>
+                <w:color w:val="000000"/>
+                <w:sz w:val="19"/>
+                <w:szCs w:val="19"/>
+              </w:rPr>
+              <w:tab/>
+            </w:r>
+            <w:r>
+              <w:rPr>
+                <w:rFonts w:ascii="Consolas" w:hAnsi="Consolas" w:cs="Consolas"/>
+                <w:color w:val="000000"/>
+                <w:sz w:val="19"/>
+                <w:szCs w:val="19"/>
+              </w:rPr>
+              <w:tab/>
+            </w:r>
+            <w:r>
+              <w:rPr>
+                <w:rFonts w:ascii="Consolas" w:hAnsi="Consolas" w:cs="Consolas"/>
+                <w:color w:val="000000"/>
+                <w:sz w:val="19"/>
+                <w:szCs w:val="19"/>
+              </w:rPr>
+              <w:tab/>
+            </w:r>
+            <w:r>
+              <w:rPr>
+                <w:rFonts w:ascii="Consolas" w:hAnsi="Consolas" w:cs="Consolas"/>
+                <w:color w:val="2B91AF"/>
+                <w:sz w:val="19"/>
+                <w:szCs w:val="19"/>
+              </w:rPr>
+              <w:t>XMFLOAT2</w:t>
+            </w:r>
+            <w:r>
+              <w:rPr>
+                <w:rFonts w:ascii="Consolas" w:hAnsi="Consolas" w:cs="Consolas"/>
+                <w:color w:val="000000"/>
+                <w:sz w:val="19"/>
+                <w:szCs w:val="19"/>
+              </w:rPr>
+              <w:t>(0.5f, 0.3f),</w:t>
+            </w:r>
+          </w:p>
+          <w:p>
+            <w:pPr>
+              <w:autoSpaceDE w:val="0"/>
+              <w:autoSpaceDN w:val="0"/>
+              <w:adjustRightInd w:val="0"/>
+              <w:rPr>
+                <w:rFonts w:ascii="Consolas" w:hAnsi="Consolas" w:cs="Consolas"/>
+                <w:color w:val="000000"/>
+                <w:sz w:val="19"/>
+                <w:szCs w:val="19"/>
+              </w:rPr>
+            </w:pPr>
+            <w:r>
+              <w:rPr>
+                <w:rFonts w:ascii="Consolas" w:hAnsi="Consolas" w:cs="Consolas"/>
+                <w:color w:val="000000"/>
+                <w:sz w:val="19"/>
+                <w:szCs w:val="19"/>
+              </w:rPr>
+              <w:tab/>
+            </w:r>
+            <w:r>
+              <w:rPr>
+                <w:rFonts w:ascii="Consolas" w:hAnsi="Consolas" w:cs="Consolas"/>
+                <w:color w:val="000000"/>
+                <w:sz w:val="19"/>
+                <w:szCs w:val="19"/>
+              </w:rPr>
+              <w:tab/>
+            </w:r>
+          </w:p>
+          <w:p>
+            <w:pPr>
+              <w:autoSpaceDE w:val="0"/>
+              <w:autoSpaceDN w:val="0"/>
+              <w:adjustRightInd w:val="0"/>
+              <w:rPr>
+                <w:rFonts w:ascii="Consolas" w:hAnsi="Consolas" w:cs="Consolas"/>
+                <w:color w:val="000000"/>
+                <w:sz w:val="19"/>
+                <w:szCs w:val="19"/>
+              </w:rPr>
+            </w:pPr>
+            <w:r>
+              <w:rPr>
+                <w:rFonts w:ascii="Consolas" w:hAnsi="Consolas" w:cs="Consolas"/>
+                <w:color w:val="000000"/>
+                <w:sz w:val="19"/>
+                <w:szCs w:val="19"/>
+              </w:rPr>
+              <w:tab/>
+            </w:r>
+            <w:r>
+              <w:rPr>
+                <w:rFonts w:ascii="Consolas" w:hAnsi="Consolas" w:cs="Consolas"/>
+                <w:color w:val="000000"/>
+                <w:sz w:val="19"/>
+                <w:szCs w:val="19"/>
+              </w:rPr>
+              <w:tab/>
+            </w:r>
+            <w:r>
+              <w:rPr>
+                <w:rFonts w:ascii="Consolas" w:hAnsi="Consolas" w:cs="Consolas"/>
+                <w:color w:val="000000"/>
+                <w:sz w:val="19"/>
+                <w:szCs w:val="19"/>
+              </w:rPr>
+              <w:tab/>
+            </w:r>
+            <w:r>
+              <w:rPr>
+                <w:rFonts w:ascii="Consolas" w:hAnsi="Consolas" w:cs="Consolas"/>
+                <w:color w:val="000000"/>
+                <w:sz w:val="19"/>
+                <w:szCs w:val="19"/>
+              </w:rPr>
+              <w:tab/>
+            </w:r>
+            <w:r>
+              <w:rPr>
+                <w:rFonts w:ascii="Consolas" w:hAnsi="Consolas" w:cs="Consolas"/>
+                <w:color w:val="000000"/>
+                <w:sz w:val="19"/>
+                <w:szCs w:val="19"/>
+              </w:rPr>
+              <w:tab/>
+            </w:r>
+            <w:r>
+              <w:rPr>
+                <w:rFonts w:ascii="Consolas" w:hAnsi="Consolas" w:cs="Consolas"/>
+                <w:color w:val="2B91AF"/>
+                <w:sz w:val="19"/>
+                <w:szCs w:val="19"/>
+              </w:rPr>
+              <w:t>XMFLOAT2</w:t>
+            </w:r>
+            <w:r>
+              <w:rPr>
+                <w:rFonts w:ascii="Consolas" w:hAnsi="Consolas" w:cs="Consolas"/>
+                <w:color w:val="000000"/>
+                <w:sz w:val="19"/>
+                <w:szCs w:val="19"/>
+              </w:rPr>
+              <w:t>(0.75f, 0.3f),</w:t>
+            </w:r>
+          </w:p>
+          <w:p>
+            <w:pPr>
+              <w:autoSpaceDE w:val="0"/>
+              <w:autoSpaceDN w:val="0"/>
+              <w:adjustRightInd w:val="0"/>
+              <w:rPr>
+                <w:rFonts w:ascii="Consolas" w:hAnsi="Consolas" w:cs="Consolas"/>
+                <w:color w:val="000000"/>
+                <w:sz w:val="19"/>
+                <w:szCs w:val="19"/>
+              </w:rPr>
+            </w:pPr>
+            <w:r>
+              <w:rPr>
+                <w:rFonts w:ascii="Consolas" w:hAnsi="Consolas" w:cs="Consolas"/>
+                <w:color w:val="000000"/>
+                <w:sz w:val="19"/>
+                <w:szCs w:val="19"/>
+              </w:rPr>
+              <w:tab/>
+            </w:r>
+            <w:r>
+              <w:rPr>
+                <w:rFonts w:ascii="Consolas" w:hAnsi="Consolas" w:cs="Consolas"/>
+                <w:color w:val="000000"/>
+                <w:sz w:val="19"/>
+                <w:szCs w:val="19"/>
+              </w:rPr>
+              <w:tab/>
+            </w:r>
+            <w:r>
+              <w:rPr>
+                <w:rFonts w:ascii="Consolas" w:hAnsi="Consolas" w:cs="Consolas"/>
+                <w:color w:val="000000"/>
+                <w:sz w:val="19"/>
+                <w:szCs w:val="19"/>
+              </w:rPr>
+              <w:tab/>
+            </w:r>
+            <w:r>
+              <w:rPr>
+                <w:rFonts w:ascii="Consolas" w:hAnsi="Consolas" w:cs="Consolas"/>
+                <w:color w:val="000000"/>
+                <w:sz w:val="19"/>
+                <w:szCs w:val="19"/>
+              </w:rPr>
+              <w:tab/>
+            </w:r>
+            <w:r>
+              <w:rPr>
+                <w:rFonts w:ascii="Consolas" w:hAnsi="Consolas" w:cs="Consolas"/>
+                <w:color w:val="000000"/>
+                <w:sz w:val="19"/>
+                <w:szCs w:val="19"/>
+              </w:rPr>
+              <w:tab/>
+            </w:r>
+            <w:r>
+              <w:rPr>
+                <w:rFonts w:ascii="Consolas" w:hAnsi="Consolas" w:cs="Consolas"/>
+                <w:color w:val="2B91AF"/>
+                <w:sz w:val="19"/>
+                <w:szCs w:val="19"/>
+              </w:rPr>
+              <w:t>XMFLOAT2</w:t>
+            </w:r>
+            <w:r>
+              <w:rPr>
+                <w:rFonts w:ascii="Consolas" w:hAnsi="Consolas" w:cs="Consolas"/>
+                <w:color w:val="000000"/>
+                <w:sz w:val="19"/>
+                <w:szCs w:val="19"/>
+              </w:rPr>
+              <w:t>(1, 0.3f),</w:t>
+            </w:r>
+          </w:p>
+          <w:p>
+            <w:pPr>
+              <w:autoSpaceDE w:val="0"/>
+              <w:autoSpaceDN w:val="0"/>
+              <w:adjustRightInd w:val="0"/>
+              <w:rPr>
+                <w:rFonts w:ascii="Consolas" w:hAnsi="Consolas" w:cs="Consolas"/>
+                <w:color w:val="000000"/>
+                <w:sz w:val="19"/>
+                <w:szCs w:val="19"/>
+              </w:rPr>
+            </w:pPr>
+            <w:r>
+              <w:rPr>
+                <w:rFonts w:ascii="Consolas" w:hAnsi="Consolas" w:cs="Consolas"/>
+                <w:color w:val="000000"/>
+                <w:sz w:val="19"/>
+                <w:szCs w:val="19"/>
+              </w:rPr>
+              <w:tab/>
+            </w:r>
+            <w:r>
+              <w:rPr>
+                <w:rFonts w:ascii="Consolas" w:hAnsi="Consolas" w:cs="Consolas"/>
+                <w:color w:val="000000"/>
+                <w:sz w:val="19"/>
+                <w:szCs w:val="19"/>
+              </w:rPr>
+              <w:tab/>
+            </w:r>
+            <w:r>
+              <w:rPr>
+                <w:rFonts w:ascii="Consolas" w:hAnsi="Consolas" w:cs="Consolas"/>
+                <w:color w:val="000000"/>
+                <w:sz w:val="19"/>
+                <w:szCs w:val="19"/>
+              </w:rPr>
+              <w:tab/>
+            </w:r>
+            <w:r>
+              <w:rPr>
+                <w:rFonts w:ascii="Consolas" w:hAnsi="Consolas" w:cs="Consolas"/>
+                <w:color w:val="000000"/>
+                <w:sz w:val="19"/>
+                <w:szCs w:val="19"/>
+              </w:rPr>
+              <w:tab/>
+            </w:r>
+            <w:r>
+              <w:rPr>
+                <w:rFonts w:ascii="Consolas" w:hAnsi="Consolas" w:cs="Consolas"/>
+                <w:color w:val="000000"/>
+                <w:sz w:val="19"/>
+                <w:szCs w:val="19"/>
+              </w:rPr>
+              <w:tab/>
+            </w:r>
+            <w:r>
+              <w:rPr>
+                <w:rFonts w:ascii="Consolas" w:hAnsi="Consolas" w:cs="Consolas"/>
+                <w:color w:val="2B91AF"/>
+                <w:sz w:val="19"/>
+                <w:szCs w:val="19"/>
+              </w:rPr>
+              <w:t>XMFLOAT2</w:t>
+            </w:r>
+            <w:r>
+              <w:rPr>
+                <w:rFonts w:ascii="Consolas" w:hAnsi="Consolas" w:cs="Consolas"/>
+                <w:color w:val="000000"/>
+                <w:sz w:val="19"/>
+                <w:szCs w:val="19"/>
+              </w:rPr>
+              <w:t>(1, 0.6f),</w:t>
+            </w:r>
+          </w:p>
+          <w:p>
+            <w:pPr>
+              <w:autoSpaceDE w:val="0"/>
+              <w:autoSpaceDN w:val="0"/>
+              <w:adjustRightInd w:val="0"/>
+              <w:rPr>
+                <w:rFonts w:ascii="Consolas" w:hAnsi="Consolas" w:cs="Consolas"/>
+                <w:color w:val="000000"/>
+                <w:sz w:val="19"/>
+                <w:szCs w:val="19"/>
+              </w:rPr>
+            </w:pPr>
+            <w:r>
+              <w:rPr>
+                <w:rFonts w:ascii="Consolas" w:hAnsi="Consolas" w:cs="Consolas"/>
+                <w:color w:val="000000"/>
+                <w:sz w:val="19"/>
+                <w:szCs w:val="19"/>
+              </w:rPr>
+              <w:tab/>
+            </w:r>
+            <w:r>
+              <w:rPr>
+                <w:rFonts w:ascii="Consolas" w:hAnsi="Consolas" w:cs="Consolas"/>
+                <w:color w:val="000000"/>
+                <w:sz w:val="19"/>
+                <w:szCs w:val="19"/>
+              </w:rPr>
+              <w:tab/>
+            </w:r>
+            <w:r>
+              <w:rPr>
+                <w:rFonts w:ascii="Consolas" w:hAnsi="Consolas" w:cs="Consolas"/>
+                <w:color w:val="000000"/>
+                <w:sz w:val="19"/>
+                <w:szCs w:val="19"/>
+              </w:rPr>
+              <w:tab/>
+            </w:r>
+            <w:r>
+              <w:rPr>
+                <w:rFonts w:ascii="Consolas" w:hAnsi="Consolas" w:cs="Consolas"/>
+                <w:color w:val="000000"/>
+                <w:sz w:val="19"/>
+                <w:szCs w:val="19"/>
+              </w:rPr>
+              <w:tab/>
+            </w:r>
+            <w:r>
+              <w:rPr>
+                <w:rFonts w:ascii="Consolas" w:hAnsi="Consolas" w:cs="Consolas"/>
+                <w:color w:val="000000"/>
+                <w:sz w:val="19"/>
+                <w:szCs w:val="19"/>
+              </w:rPr>
+              <w:tab/>
+            </w:r>
+            <w:r>
+              <w:rPr>
+                <w:rFonts w:ascii="Consolas" w:hAnsi="Consolas" w:cs="Consolas"/>
+                <w:color w:val="2B91AF"/>
+                <w:sz w:val="19"/>
+                <w:szCs w:val="19"/>
+              </w:rPr>
+              <w:t>XMFLOAT2</w:t>
+            </w:r>
+            <w:r>
+              <w:rPr>
+                <w:rFonts w:ascii="Consolas" w:hAnsi="Consolas" w:cs="Consolas"/>
+                <w:color w:val="000000"/>
+                <w:sz w:val="19"/>
+                <w:szCs w:val="19"/>
+              </w:rPr>
+              <w:t>(0.75f, 0.6f),</w:t>
+            </w:r>
+          </w:p>
+          <w:p>
+            <w:pPr>
+              <w:autoSpaceDE w:val="0"/>
+              <w:autoSpaceDN w:val="0"/>
+              <w:adjustRightInd w:val="0"/>
+              <w:rPr>
+                <w:rFonts w:ascii="Consolas" w:hAnsi="Consolas" w:cs="Consolas"/>
+                <w:color w:val="000000"/>
+                <w:sz w:val="19"/>
+                <w:szCs w:val="19"/>
+              </w:rPr>
+            </w:pPr>
+            <w:r>
+              <w:rPr>
+                <w:rFonts w:ascii="Consolas" w:hAnsi="Consolas" w:cs="Consolas"/>
+                <w:color w:val="000000"/>
+                <w:sz w:val="19"/>
+                <w:szCs w:val="19"/>
+              </w:rPr>
+              <w:tab/>
+            </w:r>
+            <w:r>
+              <w:rPr>
+                <w:rFonts w:ascii="Consolas" w:hAnsi="Consolas" w:cs="Consolas"/>
+                <w:color w:val="000000"/>
+                <w:sz w:val="19"/>
+                <w:szCs w:val="19"/>
+              </w:rPr>
+              <w:tab/>
+            </w:r>
+          </w:p>
+          <w:p>
+            <w:pPr>
+              <w:autoSpaceDE w:val="0"/>
+              <w:autoSpaceDN w:val="0"/>
+              <w:adjustRightInd w:val="0"/>
+              <w:rPr>
+                <w:rFonts w:ascii="Consolas" w:hAnsi="Consolas" w:cs="Consolas"/>
+                <w:color w:val="000000"/>
+                <w:sz w:val="19"/>
+                <w:szCs w:val="19"/>
+              </w:rPr>
+            </w:pPr>
+            <w:r>
+              <w:rPr>
+                <w:rFonts w:ascii="Consolas" w:hAnsi="Consolas" w:cs="Consolas"/>
+                <w:color w:val="000000"/>
+                <w:sz w:val="19"/>
+                <w:szCs w:val="19"/>
+              </w:rPr>
+              <w:tab/>
+            </w:r>
+            <w:r>
+              <w:rPr>
+                <w:rFonts w:ascii="Consolas" w:hAnsi="Consolas" w:cs="Consolas"/>
+                <w:color w:val="000000"/>
+                <w:sz w:val="19"/>
+                <w:szCs w:val="19"/>
+              </w:rPr>
+              <w:tab/>
+            </w:r>
+            <w:r>
+              <w:rPr>
+                <w:rFonts w:ascii="Consolas" w:hAnsi="Consolas" w:cs="Consolas"/>
+                <w:color w:val="000000"/>
+                <w:sz w:val="19"/>
+                <w:szCs w:val="19"/>
+              </w:rPr>
+              <w:tab/>
+            </w:r>
+            <w:r>
+              <w:rPr>
+                <w:rFonts w:ascii="Consolas" w:hAnsi="Consolas" w:cs="Consolas"/>
+                <w:color w:val="000000"/>
+                <w:sz w:val="19"/>
+                <w:szCs w:val="19"/>
+              </w:rPr>
+              <w:tab/>
+            </w:r>
+            <w:r>
+              <w:rPr>
+                <w:rFonts w:ascii="Consolas" w:hAnsi="Consolas" w:cs="Consolas"/>
+                <w:color w:val="000000"/>
+                <w:sz w:val="19"/>
+                <w:szCs w:val="19"/>
+              </w:rPr>
+              <w:tab/>
+            </w:r>
+            <w:r>
+              <w:rPr>
+                <w:rFonts w:ascii="Consolas" w:hAnsi="Consolas" w:cs="Consolas"/>
+                <w:color w:val="2B91AF"/>
+                <w:sz w:val="19"/>
+                <w:szCs w:val="19"/>
+              </w:rPr>
+              <w:t>XMFLOAT2</w:t>
+            </w:r>
+            <w:r>
+              <w:rPr>
+                <w:rFonts w:ascii="Consolas" w:hAnsi="Consolas" w:cs="Consolas"/>
+                <w:color w:val="000000"/>
+                <w:sz w:val="19"/>
+                <w:szCs w:val="19"/>
+              </w:rPr>
+              <w:t>(0.25f, 0),</w:t>
+            </w:r>
+          </w:p>
+          <w:p>
+            <w:pPr>
+              <w:autoSpaceDE w:val="0"/>
+              <w:autoSpaceDN w:val="0"/>
+              <w:adjustRightInd w:val="0"/>
+              <w:rPr>
+                <w:rFonts w:ascii="Consolas" w:hAnsi="Consolas" w:cs="Consolas"/>
+                <w:color w:val="000000"/>
+                <w:sz w:val="19"/>
+                <w:szCs w:val="19"/>
+              </w:rPr>
+            </w:pPr>
+            <w:r>
+              <w:rPr>
+                <w:rFonts w:ascii="Consolas" w:hAnsi="Consolas" w:cs="Consolas"/>
+                <w:color w:val="000000"/>
+                <w:sz w:val="19"/>
+                <w:szCs w:val="19"/>
+              </w:rPr>
+              <w:tab/>
+            </w:r>
+            <w:r>
+              <w:rPr>
+                <w:rFonts w:ascii="Consolas" w:hAnsi="Consolas" w:cs="Consolas"/>
+                <w:color w:val="000000"/>
+                <w:sz w:val="19"/>
+                <w:szCs w:val="19"/>
+              </w:rPr>
+              <w:tab/>
+            </w:r>
+            <w:r>
+              <w:rPr>
+                <w:rFonts w:ascii="Consolas" w:hAnsi="Consolas" w:cs="Consolas"/>
+                <w:color w:val="000000"/>
+                <w:sz w:val="19"/>
+                <w:szCs w:val="19"/>
+              </w:rPr>
+              <w:tab/>
+            </w:r>
+            <w:r>
+              <w:rPr>
+                <w:rFonts w:ascii="Consolas" w:hAnsi="Consolas" w:cs="Consolas"/>
+                <w:color w:val="000000"/>
+                <w:sz w:val="19"/>
+                <w:szCs w:val="19"/>
+              </w:rPr>
+              <w:tab/>
+            </w:r>
+            <w:r>
+              <w:rPr>
+                <w:rFonts w:ascii="Consolas" w:hAnsi="Consolas" w:cs="Consolas"/>
+                <w:color w:val="000000"/>
+                <w:sz w:val="19"/>
+                <w:szCs w:val="19"/>
+              </w:rPr>
+              <w:tab/>
+            </w:r>
+            <w:r>
+              <w:rPr>
+                <w:rFonts w:ascii="Consolas" w:hAnsi="Consolas" w:cs="Consolas"/>
+                <w:color w:val="2B91AF"/>
+                <w:sz w:val="19"/>
+                <w:szCs w:val="19"/>
+              </w:rPr>
+              <w:t>XMFLOAT2</w:t>
+            </w:r>
+            <w:r>
+              <w:rPr>
+                <w:rFonts w:ascii="Consolas" w:hAnsi="Consolas" w:cs="Consolas"/>
+                <w:color w:val="000000"/>
+                <w:sz w:val="19"/>
+                <w:szCs w:val="19"/>
+              </w:rPr>
+              <w:t>(0.25f, 0.3f),</w:t>
+            </w:r>
+          </w:p>
+          <w:p>
+            <w:pPr>
+              <w:autoSpaceDE w:val="0"/>
+              <w:autoSpaceDN w:val="0"/>
+              <w:adjustRightInd w:val="0"/>
+              <w:rPr>
+                <w:rFonts w:ascii="Consolas" w:hAnsi="Consolas" w:cs="Consolas"/>
+                <w:color w:val="000000"/>
+                <w:sz w:val="19"/>
+                <w:szCs w:val="19"/>
+              </w:rPr>
+            </w:pPr>
+            <w:r>
+              <w:rPr>
+                <w:rFonts w:ascii="Consolas" w:hAnsi="Consolas" w:cs="Consolas"/>
+                <w:color w:val="000000"/>
+                <w:sz w:val="19"/>
+                <w:szCs w:val="19"/>
+              </w:rPr>
+              <w:tab/>
+            </w:r>
+            <w:r>
+              <w:rPr>
+                <w:rFonts w:ascii="Consolas" w:hAnsi="Consolas" w:cs="Consolas"/>
+                <w:color w:val="000000"/>
+                <w:sz w:val="19"/>
+                <w:szCs w:val="19"/>
+              </w:rPr>
+              <w:tab/>
+            </w:r>
+            <w:r>
+              <w:rPr>
+                <w:rFonts w:ascii="Consolas" w:hAnsi="Consolas" w:cs="Consolas"/>
+                <w:color w:val="000000"/>
+                <w:sz w:val="19"/>
+                <w:szCs w:val="19"/>
+              </w:rPr>
+              <w:tab/>
+            </w:r>
+            <w:r>
+              <w:rPr>
+                <w:rFonts w:ascii="Consolas" w:hAnsi="Consolas" w:cs="Consolas"/>
+                <w:color w:val="000000"/>
+                <w:sz w:val="19"/>
+                <w:szCs w:val="19"/>
+              </w:rPr>
+              <w:tab/>
+            </w:r>
+            <w:r>
+              <w:rPr>
+                <w:rFonts w:ascii="Consolas" w:hAnsi="Consolas" w:cs="Consolas"/>
+                <w:color w:val="000000"/>
+                <w:sz w:val="19"/>
+                <w:szCs w:val="19"/>
+              </w:rPr>
+              <w:tab/>
+            </w:r>
+            <w:r>
+              <w:rPr>
+                <w:rFonts w:ascii="Consolas" w:hAnsi="Consolas" w:cs="Consolas"/>
+                <w:color w:val="2B91AF"/>
+                <w:sz w:val="19"/>
+                <w:szCs w:val="19"/>
+              </w:rPr>
+              <w:t>XMFLOAT2</w:t>
+            </w:r>
+            <w:r>
+              <w:rPr>
+                <w:rFonts w:ascii="Consolas" w:hAnsi="Consolas" w:cs="Consolas"/>
+                <w:color w:val="000000"/>
+                <w:sz w:val="19"/>
+                <w:szCs w:val="19"/>
+              </w:rPr>
+              <w:t>(0.5f, 0.3f),</w:t>
+            </w:r>
+          </w:p>
+          <w:p>
+            <w:pPr>
+              <w:autoSpaceDE w:val="0"/>
+              <w:autoSpaceDN w:val="0"/>
+              <w:adjustRightInd w:val="0"/>
+              <w:rPr>
+                <w:rFonts w:ascii="Consolas" w:hAnsi="Consolas" w:cs="Consolas"/>
+                <w:color w:val="000000"/>
+                <w:sz w:val="19"/>
+                <w:szCs w:val="19"/>
+              </w:rPr>
+            </w:pPr>
+            <w:r>
+              <w:rPr>
+                <w:rFonts w:ascii="Consolas" w:hAnsi="Consolas" w:cs="Consolas"/>
+                <w:color w:val="000000"/>
+                <w:sz w:val="19"/>
+                <w:szCs w:val="19"/>
+              </w:rPr>
+              <w:tab/>
+            </w:r>
+            <w:r>
+              <w:rPr>
+                <w:rFonts w:ascii="Consolas" w:hAnsi="Consolas" w:cs="Consolas"/>
+                <w:color w:val="000000"/>
+                <w:sz w:val="19"/>
+                <w:szCs w:val="19"/>
+              </w:rPr>
+              <w:tab/>
+            </w:r>
+            <w:r>
+              <w:rPr>
+                <w:rFonts w:ascii="Consolas" w:hAnsi="Consolas" w:cs="Consolas"/>
+                <w:color w:val="000000"/>
+                <w:sz w:val="19"/>
+                <w:szCs w:val="19"/>
+              </w:rPr>
+              <w:tab/>
+            </w:r>
+            <w:r>
+              <w:rPr>
+                <w:rFonts w:ascii="Consolas" w:hAnsi="Consolas" w:cs="Consolas"/>
+                <w:color w:val="000000"/>
+                <w:sz w:val="19"/>
+                <w:szCs w:val="19"/>
+              </w:rPr>
+              <w:tab/>
+            </w:r>
+            <w:r>
+              <w:rPr>
+                <w:rFonts w:ascii="Consolas" w:hAnsi="Consolas" w:cs="Consolas"/>
+                <w:color w:val="000000"/>
+                <w:sz w:val="19"/>
+                <w:szCs w:val="19"/>
+              </w:rPr>
+              <w:tab/>
+            </w:r>
+            <w:r>
+              <w:rPr>
+                <w:rFonts w:ascii="Consolas" w:hAnsi="Consolas" w:cs="Consolas"/>
+                <w:color w:val="2B91AF"/>
+                <w:sz w:val="19"/>
+                <w:szCs w:val="19"/>
+              </w:rPr>
+              <w:t>XMFLOAT2</w:t>
+            </w:r>
+            <w:r>
+              <w:rPr>
+                <w:rFonts w:ascii="Consolas" w:hAnsi="Consolas" w:cs="Consolas"/>
+                <w:color w:val="000000"/>
+                <w:sz w:val="19"/>
+                <w:szCs w:val="19"/>
+              </w:rPr>
+              <w:t>(0.5f, 0),</w:t>
+            </w:r>
+          </w:p>
+          <w:p>
+            <w:pPr>
+              <w:autoSpaceDE w:val="0"/>
+              <w:autoSpaceDN w:val="0"/>
+              <w:adjustRightInd w:val="0"/>
+              <w:rPr>
+                <w:rFonts w:ascii="Consolas" w:hAnsi="Consolas" w:cs="Consolas"/>
+                <w:color w:val="000000"/>
+                <w:sz w:val="19"/>
+                <w:szCs w:val="19"/>
+              </w:rPr>
+            </w:pPr>
+            <w:r>
+              <w:rPr>
+                <w:rFonts w:ascii="Consolas" w:hAnsi="Consolas" w:cs="Consolas"/>
+                <w:color w:val="000000"/>
+                <w:sz w:val="19"/>
+                <w:szCs w:val="19"/>
+              </w:rPr>
+              <w:tab/>
+            </w:r>
+            <w:r>
+              <w:rPr>
+                <w:rFonts w:ascii="Consolas" w:hAnsi="Consolas" w:cs="Consolas"/>
+                <w:color w:val="000000"/>
+                <w:sz w:val="19"/>
+                <w:szCs w:val="19"/>
+              </w:rPr>
+              <w:tab/>
+            </w:r>
+          </w:p>
+          <w:p>
+            <w:pPr>
+              <w:autoSpaceDE w:val="0"/>
+              <w:autoSpaceDN w:val="0"/>
+              <w:adjustRightInd w:val="0"/>
+              <w:rPr>
+                <w:rFonts w:ascii="Consolas" w:hAnsi="Consolas" w:cs="Consolas"/>
+                <w:color w:val="000000"/>
+                <w:sz w:val="19"/>
+                <w:szCs w:val="19"/>
+              </w:rPr>
+            </w:pPr>
+            <w:r>
+              <w:rPr>
+                <w:rFonts w:ascii="Consolas" w:hAnsi="Consolas" w:cs="Consolas"/>
+                <w:color w:val="000000"/>
+                <w:sz w:val="19"/>
+                <w:szCs w:val="19"/>
+              </w:rPr>
+              <w:tab/>
+            </w:r>
+            <w:r>
+              <w:rPr>
+                <w:rFonts w:ascii="Consolas" w:hAnsi="Consolas" w:cs="Consolas"/>
+                <w:color w:val="000000"/>
+                <w:sz w:val="19"/>
+                <w:szCs w:val="19"/>
+              </w:rPr>
+              <w:tab/>
+            </w:r>
+            <w:r>
+              <w:rPr>
+                <w:rFonts w:ascii="Consolas" w:hAnsi="Consolas" w:cs="Consolas"/>
+                <w:color w:val="000000"/>
+                <w:sz w:val="19"/>
+                <w:szCs w:val="19"/>
+              </w:rPr>
+              <w:tab/>
+            </w:r>
+            <w:r>
+              <w:rPr>
+                <w:rFonts w:ascii="Consolas" w:hAnsi="Consolas" w:cs="Consolas"/>
+                <w:color w:val="000000"/>
+                <w:sz w:val="19"/>
+                <w:szCs w:val="19"/>
+              </w:rPr>
+              <w:tab/>
+            </w:r>
+            <w:r>
+              <w:rPr>
+                <w:rFonts w:ascii="Consolas" w:hAnsi="Consolas" w:cs="Consolas"/>
+                <w:color w:val="000000"/>
+                <w:sz w:val="19"/>
+                <w:szCs w:val="19"/>
+              </w:rPr>
+              <w:tab/>
+            </w:r>
+            <w:r>
+              <w:rPr>
+                <w:rFonts w:ascii="Consolas" w:hAnsi="Consolas" w:cs="Consolas"/>
+                <w:color w:val="2B91AF"/>
+                <w:sz w:val="19"/>
+                <w:szCs w:val="19"/>
+              </w:rPr>
+              <w:t>XMFLOAT2</w:t>
+            </w:r>
+            <w:r>
+              <w:rPr>
+                <w:rFonts w:ascii="Consolas" w:hAnsi="Consolas" w:cs="Consolas"/>
+                <w:color w:val="000000"/>
+                <w:sz w:val="19"/>
+                <w:szCs w:val="19"/>
+              </w:rPr>
+              <w:t>(0.25f, 0.6f),</w:t>
+            </w:r>
+          </w:p>
+          <w:p>
+            <w:pPr>
+              <w:autoSpaceDE w:val="0"/>
+              <w:autoSpaceDN w:val="0"/>
+              <w:adjustRightInd w:val="0"/>
+              <w:rPr>
+                <w:rFonts w:ascii="Consolas" w:hAnsi="Consolas" w:cs="Consolas"/>
+                <w:color w:val="000000"/>
+                <w:sz w:val="19"/>
+                <w:szCs w:val="19"/>
+              </w:rPr>
+            </w:pPr>
+            <w:r>
+              <w:rPr>
+                <w:rFonts w:ascii="Consolas" w:hAnsi="Consolas" w:cs="Consolas"/>
+                <w:color w:val="000000"/>
+                <w:sz w:val="19"/>
+                <w:szCs w:val="19"/>
+              </w:rPr>
+              <w:tab/>
+            </w:r>
+            <w:r>
+              <w:rPr>
+                <w:rFonts w:ascii="Consolas" w:hAnsi="Consolas" w:cs="Consolas"/>
+                <w:color w:val="000000"/>
+                <w:sz w:val="19"/>
+                <w:szCs w:val="19"/>
+              </w:rPr>
+              <w:tab/>
+            </w:r>
+            <w:r>
+              <w:rPr>
+                <w:rFonts w:ascii="Consolas" w:hAnsi="Consolas" w:cs="Consolas"/>
+                <w:color w:val="000000"/>
+                <w:sz w:val="19"/>
+                <w:szCs w:val="19"/>
+              </w:rPr>
+              <w:tab/>
+            </w:r>
+            <w:r>
+              <w:rPr>
+                <w:rFonts w:ascii="Consolas" w:hAnsi="Consolas" w:cs="Consolas"/>
+                <w:color w:val="000000"/>
+                <w:sz w:val="19"/>
+                <w:szCs w:val="19"/>
+              </w:rPr>
+              <w:tab/>
+            </w:r>
+            <w:r>
+              <w:rPr>
+                <w:rFonts w:ascii="Consolas" w:hAnsi="Consolas" w:cs="Consolas"/>
+                <w:color w:val="000000"/>
+                <w:sz w:val="19"/>
+                <w:szCs w:val="19"/>
+              </w:rPr>
+              <w:tab/>
+            </w:r>
+            <w:r>
+              <w:rPr>
+                <w:rFonts w:ascii="Consolas" w:hAnsi="Consolas" w:cs="Consolas"/>
+                <w:color w:val="2B91AF"/>
+                <w:sz w:val="19"/>
+                <w:szCs w:val="19"/>
+              </w:rPr>
+              <w:t>XMFLOAT2</w:t>
+            </w:r>
+            <w:r>
+              <w:rPr>
+                <w:rFonts w:ascii="Consolas" w:hAnsi="Consolas" w:cs="Consolas"/>
+                <w:color w:val="000000"/>
+                <w:sz w:val="19"/>
+                <w:szCs w:val="19"/>
+              </w:rPr>
+              <w:t>(0.5f, 0.6f),</w:t>
+            </w:r>
+          </w:p>
+          <w:p>
+            <w:pPr>
+              <w:autoSpaceDE w:val="0"/>
+              <w:autoSpaceDN w:val="0"/>
+              <w:adjustRightInd w:val="0"/>
+              <w:rPr>
+                <w:rFonts w:ascii="Consolas" w:hAnsi="Consolas" w:cs="Consolas"/>
+                <w:color w:val="000000"/>
+                <w:sz w:val="19"/>
+                <w:szCs w:val="19"/>
+              </w:rPr>
+            </w:pPr>
+            <w:r>
+              <w:rPr>
+                <w:rFonts w:ascii="Consolas" w:hAnsi="Consolas" w:cs="Consolas"/>
+                <w:color w:val="000000"/>
+                <w:sz w:val="19"/>
+                <w:szCs w:val="19"/>
+              </w:rPr>
+              <w:tab/>
+            </w:r>
+            <w:r>
+              <w:rPr>
+                <w:rFonts w:ascii="Consolas" w:hAnsi="Consolas" w:cs="Consolas"/>
+                <w:color w:val="000000"/>
+                <w:sz w:val="19"/>
+                <w:szCs w:val="19"/>
+              </w:rPr>
+              <w:tab/>
+            </w:r>
+            <w:r>
+              <w:rPr>
+                <w:rFonts w:ascii="Consolas" w:hAnsi="Consolas" w:cs="Consolas"/>
+                <w:color w:val="000000"/>
+                <w:sz w:val="19"/>
+                <w:szCs w:val="19"/>
+              </w:rPr>
+              <w:tab/>
+            </w:r>
+            <w:r>
+              <w:rPr>
+                <w:rFonts w:ascii="Consolas" w:hAnsi="Consolas" w:cs="Consolas"/>
+                <w:color w:val="000000"/>
+                <w:sz w:val="19"/>
+                <w:szCs w:val="19"/>
+              </w:rPr>
+              <w:tab/>
+            </w:r>
+            <w:r>
+              <w:rPr>
+                <w:rFonts w:ascii="Consolas" w:hAnsi="Consolas" w:cs="Consolas"/>
+                <w:color w:val="000000"/>
+                <w:sz w:val="19"/>
+                <w:szCs w:val="19"/>
+              </w:rPr>
+              <w:tab/>
+            </w:r>
+            <w:r>
+              <w:rPr>
+                <w:rFonts w:ascii="Consolas" w:hAnsi="Consolas" w:cs="Consolas"/>
+                <w:color w:val="2B91AF"/>
+                <w:sz w:val="19"/>
+                <w:szCs w:val="19"/>
+              </w:rPr>
+              <w:t>XMFLOAT2</w:t>
+            </w:r>
+            <w:r>
+              <w:rPr>
+                <w:rFonts w:ascii="Consolas" w:hAnsi="Consolas" w:cs="Consolas"/>
+                <w:color w:val="000000"/>
+                <w:sz w:val="19"/>
+                <w:szCs w:val="19"/>
+              </w:rPr>
+              <w:t>(0.5f, 1),</w:t>
+            </w:r>
+          </w:p>
+          <w:p>
+            <w:pPr>
+              <w:autoSpaceDE w:val="0"/>
+              <w:autoSpaceDN w:val="0"/>
+              <w:adjustRightInd w:val="0"/>
+              <w:rPr>
+                <w:rFonts w:ascii="Consolas" w:hAnsi="Consolas" w:cs="Consolas"/>
+                <w:color w:val="000000"/>
+                <w:sz w:val="19"/>
+                <w:szCs w:val="19"/>
+              </w:rPr>
+            </w:pPr>
+            <w:r>
+              <w:rPr>
+                <w:rFonts w:ascii="Consolas" w:hAnsi="Consolas" w:cs="Consolas"/>
+                <w:color w:val="000000"/>
+                <w:sz w:val="19"/>
+                <w:szCs w:val="19"/>
+              </w:rPr>
+              <w:tab/>
+            </w:r>
+            <w:r>
+              <w:rPr>
+                <w:rFonts w:ascii="Consolas" w:hAnsi="Consolas" w:cs="Consolas"/>
+                <w:color w:val="000000"/>
+                <w:sz w:val="19"/>
+                <w:szCs w:val="19"/>
+              </w:rPr>
+              <w:tab/>
+            </w:r>
+            <w:r>
+              <w:rPr>
+                <w:rFonts w:ascii="Consolas" w:hAnsi="Consolas" w:cs="Consolas"/>
+                <w:color w:val="000000"/>
+                <w:sz w:val="19"/>
+                <w:szCs w:val="19"/>
+              </w:rPr>
+              <w:tab/>
+            </w:r>
+            <w:r>
+              <w:rPr>
+                <w:rFonts w:ascii="Consolas" w:hAnsi="Consolas" w:cs="Consolas"/>
+                <w:color w:val="000000"/>
+                <w:sz w:val="19"/>
+                <w:szCs w:val="19"/>
+              </w:rPr>
+              <w:tab/>
+            </w:r>
+            <w:r>
+              <w:rPr>
+                <w:rFonts w:ascii="Consolas" w:hAnsi="Consolas" w:cs="Consolas"/>
+                <w:color w:val="000000"/>
+                <w:sz w:val="19"/>
+                <w:szCs w:val="19"/>
+              </w:rPr>
+              <w:tab/>
+            </w:r>
+            <w:r>
+              <w:rPr>
+                <w:rFonts w:ascii="Consolas" w:hAnsi="Consolas" w:cs="Consolas"/>
+                <w:color w:val="2B91AF"/>
+                <w:sz w:val="19"/>
+                <w:szCs w:val="19"/>
+              </w:rPr>
+              <w:t>XMFLOAT2</w:t>
+            </w:r>
+            <w:r>
+              <w:rPr>
+                <w:rFonts w:ascii="Consolas" w:hAnsi="Consolas" w:cs="Consolas"/>
+                <w:color w:val="000000"/>
+                <w:sz w:val="19"/>
+                <w:szCs w:val="19"/>
+              </w:rPr>
+              <w:t>(0.25f, 1),</w:t>
+            </w:r>
+          </w:p>
+          <w:p>
+            <w:pPr>
+              <w:autoSpaceDE w:val="0"/>
+              <w:autoSpaceDN w:val="0"/>
+              <w:adjustRightInd w:val="0"/>
+              <w:rPr>
+                <w:rFonts w:ascii="Consolas" w:hAnsi="Consolas" w:cs="Consolas"/>
+                <w:color w:val="000000"/>
+                <w:sz w:val="19"/>
+                <w:szCs w:val="19"/>
+              </w:rPr>
+            </w:pPr>
+            <w:r>
+              <w:rPr>
+                <w:rFonts w:ascii="Consolas" w:hAnsi="Consolas" w:cs="Consolas"/>
+                <w:color w:val="000000"/>
+                <w:sz w:val="19"/>
+                <w:szCs w:val="19"/>
+              </w:rPr>
+              <w:tab/>
+            </w:r>
+            <w:r>
+              <w:rPr>
+                <w:rFonts w:ascii="Consolas" w:hAnsi="Consolas" w:cs="Consolas"/>
+                <w:color w:val="000000"/>
+                <w:sz w:val="19"/>
+                <w:szCs w:val="19"/>
+              </w:rPr>
+              <w:tab/>
+            </w:r>
+          </w:p>
+          <w:p>
+            <w:pPr>
+              <w:autoSpaceDE w:val="0"/>
+              <w:autoSpaceDN w:val="0"/>
+              <w:adjustRightInd w:val="0"/>
+              <w:rPr>
+                <w:rFonts w:ascii="Consolas" w:hAnsi="Consolas" w:cs="Consolas"/>
+                <w:color w:val="000000"/>
+                <w:sz w:val="19"/>
+                <w:szCs w:val="19"/>
+              </w:rPr>
+            </w:pPr>
+            <w:r>
+              <w:rPr>
+                <w:rFonts w:ascii="Consolas" w:hAnsi="Consolas" w:cs="Consolas"/>
+                <w:color w:val="000000"/>
+                <w:sz w:val="19"/>
+                <w:szCs w:val="19"/>
+              </w:rPr>
+              <w:tab/>
+            </w:r>
+            <w:r>
+              <w:rPr>
+                <w:rFonts w:ascii="Consolas" w:hAnsi="Consolas" w:cs="Consolas"/>
+                <w:color w:val="000000"/>
+                <w:sz w:val="19"/>
+                <w:szCs w:val="19"/>
+              </w:rPr>
+              <w:tab/>
+            </w:r>
+            <w:r>
+              <w:rPr>
+                <w:rFonts w:ascii="Consolas" w:hAnsi="Consolas" w:cs="Consolas"/>
+                <w:color w:val="000000"/>
+                <w:sz w:val="19"/>
+                <w:szCs w:val="19"/>
+              </w:rPr>
+              <w:tab/>
+            </w:r>
+            <w:r>
+              <w:rPr>
+                <w:rFonts w:ascii="Consolas" w:hAnsi="Consolas" w:cs="Consolas"/>
+                <w:color w:val="000000"/>
+                <w:sz w:val="19"/>
+                <w:szCs w:val="19"/>
+              </w:rPr>
+              <w:tab/>
+            </w:r>
+            <w:r>
+              <w:rPr>
+                <w:rFonts w:ascii="Consolas" w:hAnsi="Consolas" w:cs="Consolas"/>
+                <w:color w:val="000000"/>
+                <w:sz w:val="19"/>
+                <w:szCs w:val="19"/>
+              </w:rPr>
+              <w:tab/>
+            </w:r>
+            <w:r>
+              <w:rPr>
+                <w:rFonts w:ascii="Consolas" w:hAnsi="Consolas" w:cs="Consolas"/>
+                <w:color w:val="2B91AF"/>
+                <w:sz w:val="19"/>
+                <w:szCs w:val="19"/>
+              </w:rPr>
+              <w:t>XMFLOAT2</w:t>
+            </w:r>
+            <w:r>
+              <w:rPr>
+                <w:rFonts w:ascii="Consolas" w:hAnsi="Consolas" w:cs="Consolas"/>
+                <w:color w:val="000000"/>
+                <w:sz w:val="19"/>
+                <w:szCs w:val="19"/>
+              </w:rPr>
+              <w:t>(0, 0.6f),</w:t>
+            </w:r>
+          </w:p>
+          <w:p>
+            <w:pPr>
+              <w:autoSpaceDE w:val="0"/>
+              <w:autoSpaceDN w:val="0"/>
+              <w:adjustRightInd w:val="0"/>
+              <w:rPr>
+                <w:rFonts w:ascii="Consolas" w:hAnsi="Consolas" w:cs="Consolas"/>
+                <w:color w:val="000000"/>
+                <w:sz w:val="19"/>
+                <w:szCs w:val="19"/>
+              </w:rPr>
+            </w:pPr>
+            <w:r>
+              <w:rPr>
+                <w:rFonts w:ascii="Consolas" w:hAnsi="Consolas" w:cs="Consolas"/>
+                <w:color w:val="000000"/>
+                <w:sz w:val="19"/>
+                <w:szCs w:val="19"/>
+              </w:rPr>
+              <w:tab/>
+            </w:r>
+            <w:r>
+              <w:rPr>
+                <w:rFonts w:ascii="Consolas" w:hAnsi="Consolas" w:cs="Consolas"/>
+                <w:color w:val="000000"/>
+                <w:sz w:val="19"/>
+                <w:szCs w:val="19"/>
+              </w:rPr>
+              <w:tab/>
+            </w:r>
+            <w:r>
+              <w:rPr>
+                <w:rFonts w:ascii="Consolas" w:hAnsi="Consolas" w:cs="Consolas"/>
+                <w:color w:val="000000"/>
+                <w:sz w:val="19"/>
+                <w:szCs w:val="19"/>
+              </w:rPr>
+              <w:tab/>
+            </w:r>
+            <w:r>
+              <w:rPr>
+                <w:rFonts w:ascii="Consolas" w:hAnsi="Consolas" w:cs="Consolas"/>
+                <w:color w:val="000000"/>
+                <w:sz w:val="19"/>
+                <w:szCs w:val="19"/>
+              </w:rPr>
+              <w:tab/>
+            </w:r>
+            <w:r>
+              <w:rPr>
+                <w:rFonts w:ascii="Consolas" w:hAnsi="Consolas" w:cs="Consolas"/>
+                <w:color w:val="000000"/>
+                <w:sz w:val="19"/>
+                <w:szCs w:val="19"/>
+              </w:rPr>
+              <w:tab/>
+            </w:r>
+            <w:r>
+              <w:rPr>
+                <w:rFonts w:ascii="Consolas" w:hAnsi="Consolas" w:cs="Consolas"/>
+                <w:color w:val="2B91AF"/>
+                <w:sz w:val="19"/>
+                <w:szCs w:val="19"/>
+              </w:rPr>
+              <w:t>XMFLOAT2</w:t>
+            </w:r>
+            <w:r>
+              <w:rPr>
+                <w:rFonts w:ascii="Consolas" w:hAnsi="Consolas" w:cs="Consolas"/>
+                <w:color w:val="000000"/>
+                <w:sz w:val="19"/>
+                <w:szCs w:val="19"/>
+              </w:rPr>
+              <w:t>(0.25f, 0.6f),</w:t>
+            </w:r>
+          </w:p>
+          <w:p>
+            <w:pPr>
+              <w:autoSpaceDE w:val="0"/>
+              <w:autoSpaceDN w:val="0"/>
+              <w:adjustRightInd w:val="0"/>
+              <w:rPr>
+                <w:rFonts w:ascii="Consolas" w:hAnsi="Consolas" w:cs="Consolas"/>
+                <w:color w:val="000000"/>
+                <w:sz w:val="19"/>
+                <w:szCs w:val="19"/>
+              </w:rPr>
+            </w:pPr>
+            <w:r>
+              <w:rPr>
+                <w:rFonts w:ascii="Consolas" w:hAnsi="Consolas" w:cs="Consolas"/>
+                <w:color w:val="000000"/>
+                <w:sz w:val="19"/>
+                <w:szCs w:val="19"/>
+              </w:rPr>
+              <w:tab/>
+            </w:r>
+            <w:r>
+              <w:rPr>
+                <w:rFonts w:ascii="Consolas" w:hAnsi="Consolas" w:cs="Consolas"/>
+                <w:color w:val="000000"/>
+                <w:sz w:val="19"/>
+                <w:szCs w:val="19"/>
+              </w:rPr>
+              <w:tab/>
+            </w:r>
+            <w:r>
+              <w:rPr>
+                <w:rFonts w:ascii="Consolas" w:hAnsi="Consolas" w:cs="Consolas"/>
+                <w:color w:val="000000"/>
+                <w:sz w:val="19"/>
+                <w:szCs w:val="19"/>
+              </w:rPr>
+              <w:tab/>
+            </w:r>
+            <w:r>
+              <w:rPr>
+                <w:rFonts w:ascii="Consolas" w:hAnsi="Consolas" w:cs="Consolas"/>
+                <w:color w:val="000000"/>
+                <w:sz w:val="19"/>
+                <w:szCs w:val="19"/>
+              </w:rPr>
+              <w:tab/>
+            </w:r>
+            <w:r>
+              <w:rPr>
+                <w:rFonts w:ascii="Consolas" w:hAnsi="Consolas" w:cs="Consolas"/>
+                <w:color w:val="000000"/>
+                <w:sz w:val="19"/>
+                <w:szCs w:val="19"/>
+              </w:rPr>
+              <w:tab/>
+            </w:r>
+            <w:r>
+              <w:rPr>
+                <w:rFonts w:ascii="Consolas" w:hAnsi="Consolas" w:cs="Consolas"/>
+                <w:color w:val="2B91AF"/>
+                <w:sz w:val="19"/>
+                <w:szCs w:val="19"/>
+              </w:rPr>
+              <w:t>XMFLOAT2</w:t>
+            </w:r>
+            <w:r>
+              <w:rPr>
+                <w:rFonts w:ascii="Consolas" w:hAnsi="Consolas" w:cs="Consolas"/>
+                <w:color w:val="000000"/>
+                <w:sz w:val="19"/>
+                <w:szCs w:val="19"/>
+              </w:rPr>
+              <w:t>(0.25f, 0.3f),</w:t>
+            </w:r>
+          </w:p>
+          <w:p>
+            <w:pPr>
+              <w:autoSpaceDE w:val="0"/>
+              <w:autoSpaceDN w:val="0"/>
+              <w:adjustRightInd w:val="0"/>
+              <w:rPr>
+                <w:rFonts w:ascii="Consolas" w:hAnsi="Consolas" w:cs="Consolas"/>
+                <w:color w:val="000000"/>
+                <w:sz w:val="19"/>
+                <w:szCs w:val="19"/>
+              </w:rPr>
+            </w:pPr>
+            <w:r>
+              <w:rPr>
+                <w:rFonts w:ascii="Consolas" w:hAnsi="Consolas" w:cs="Consolas"/>
+                <w:color w:val="000000"/>
+                <w:sz w:val="19"/>
+                <w:szCs w:val="19"/>
+              </w:rPr>
+              <w:tab/>
+            </w:r>
+            <w:r>
+              <w:rPr>
+                <w:rFonts w:ascii="Consolas" w:hAnsi="Consolas" w:cs="Consolas"/>
+                <w:color w:val="000000"/>
+                <w:sz w:val="19"/>
+                <w:szCs w:val="19"/>
+              </w:rPr>
+              <w:tab/>
+            </w:r>
+            <w:r>
+              <w:rPr>
+                <w:rFonts w:ascii="Consolas" w:hAnsi="Consolas" w:cs="Consolas"/>
+                <w:color w:val="000000"/>
+                <w:sz w:val="19"/>
+                <w:szCs w:val="19"/>
+              </w:rPr>
+              <w:tab/>
+            </w:r>
+            <w:r>
+              <w:rPr>
+                <w:rFonts w:ascii="Consolas" w:hAnsi="Consolas" w:cs="Consolas"/>
+                <w:color w:val="000000"/>
+                <w:sz w:val="19"/>
+                <w:szCs w:val="19"/>
+              </w:rPr>
+              <w:tab/>
+            </w:r>
+            <w:r>
+              <w:rPr>
+                <w:rFonts w:ascii="Consolas" w:hAnsi="Consolas" w:cs="Consolas"/>
+                <w:color w:val="000000"/>
+                <w:sz w:val="19"/>
+                <w:szCs w:val="19"/>
+              </w:rPr>
+              <w:tab/>
+            </w:r>
+            <w:r>
+              <w:rPr>
+                <w:rFonts w:ascii="Consolas" w:hAnsi="Consolas" w:cs="Consolas"/>
+                <w:color w:val="2B91AF"/>
+                <w:sz w:val="19"/>
+                <w:szCs w:val="19"/>
+              </w:rPr>
+              <w:t>XMFLOAT2</w:t>
+            </w:r>
+            <w:r>
+              <w:rPr>
+                <w:rFonts w:ascii="Consolas" w:hAnsi="Consolas" w:cs="Consolas"/>
+                <w:color w:val="000000"/>
+                <w:sz w:val="19"/>
+                <w:szCs w:val="19"/>
+              </w:rPr>
+              <w:t>(0, 0.3f),</w:t>
+            </w:r>
+          </w:p>
+          <w:p>
+            <w:pPr>
+              <w:autoSpaceDE w:val="0"/>
+              <w:autoSpaceDN w:val="0"/>
+              <w:adjustRightInd w:val="0"/>
+              <w:rPr>
+                <w:rFonts w:ascii="Consolas" w:hAnsi="Consolas" w:cs="Consolas"/>
+                <w:color w:val="000000"/>
+                <w:sz w:val="19"/>
+                <w:szCs w:val="19"/>
+              </w:rPr>
+            </w:pPr>
+            <w:r>
+              <w:rPr>
+                <w:rFonts w:ascii="Consolas" w:hAnsi="Consolas" w:cs="Consolas"/>
+                <w:color w:val="000000"/>
+                <w:sz w:val="19"/>
+                <w:szCs w:val="19"/>
+              </w:rPr>
+              <w:lastRenderedPageBreak/>
+              <w:tab/>
+            </w:r>
+            <w:r>
+              <w:rPr>
+                <w:rFonts w:ascii="Consolas" w:hAnsi="Consolas" w:cs="Consolas"/>
+                <w:color w:val="000000"/>
+                <w:sz w:val="19"/>
+                <w:szCs w:val="19"/>
+              </w:rPr>
+              <w:tab/>
+            </w:r>
+          </w:p>
+          <w:p>
+            <w:pPr>
+              <w:autoSpaceDE w:val="0"/>
+              <w:autoSpaceDN w:val="0"/>
+              <w:adjustRightInd w:val="0"/>
+              <w:rPr>
+                <w:rFonts w:ascii="Consolas" w:hAnsi="Consolas" w:cs="Consolas"/>
+                <w:color w:val="000000"/>
+                <w:sz w:val="19"/>
+                <w:szCs w:val="19"/>
+              </w:rPr>
+            </w:pPr>
+            <w:r>
+              <w:rPr>
+                <w:rFonts w:ascii="Consolas" w:hAnsi="Consolas" w:cs="Consolas"/>
+                <w:color w:val="000000"/>
+                <w:sz w:val="19"/>
+                <w:szCs w:val="19"/>
+              </w:rPr>
+              <w:tab/>
+            </w:r>
+            <w:r>
+              <w:rPr>
+                <w:rFonts w:ascii="Consolas" w:hAnsi="Consolas" w:cs="Consolas"/>
+                <w:color w:val="000000"/>
+                <w:sz w:val="19"/>
+                <w:szCs w:val="19"/>
+              </w:rPr>
+              <w:tab/>
+            </w:r>
+            <w:r>
+              <w:rPr>
+                <w:rFonts w:ascii="Consolas" w:hAnsi="Consolas" w:cs="Consolas"/>
+                <w:color w:val="000000"/>
+                <w:sz w:val="19"/>
+                <w:szCs w:val="19"/>
+              </w:rPr>
+              <w:tab/>
+            </w:r>
+            <w:r>
+              <w:rPr>
+                <w:rFonts w:ascii="Consolas" w:hAnsi="Consolas" w:cs="Consolas"/>
+                <w:color w:val="000000"/>
+                <w:sz w:val="19"/>
+                <w:szCs w:val="19"/>
+              </w:rPr>
+              <w:tab/>
+            </w:r>
+            <w:r>
+              <w:rPr>
+                <w:rFonts w:ascii="Consolas" w:hAnsi="Consolas" w:cs="Consolas"/>
+                <w:color w:val="000000"/>
+                <w:sz w:val="19"/>
+                <w:szCs w:val="19"/>
+              </w:rPr>
+              <w:tab/>
+            </w:r>
+            <w:r>
+              <w:rPr>
+                <w:rFonts w:ascii="Consolas" w:hAnsi="Consolas" w:cs="Consolas"/>
+                <w:color w:val="2B91AF"/>
+                <w:sz w:val="19"/>
+                <w:szCs w:val="19"/>
+              </w:rPr>
+              <w:t>XMFLOAT2</w:t>
+            </w:r>
+            <w:r>
+              <w:rPr>
+                <w:rFonts w:ascii="Consolas" w:hAnsi="Consolas" w:cs="Consolas"/>
+                <w:color w:val="000000"/>
+                <w:sz w:val="19"/>
+                <w:szCs w:val="19"/>
+              </w:rPr>
+              <w:t>(0.5f, 0.3f),</w:t>
+            </w:r>
+          </w:p>
+          <w:p>
+            <w:pPr>
+              <w:autoSpaceDE w:val="0"/>
+              <w:autoSpaceDN w:val="0"/>
+              <w:adjustRightInd w:val="0"/>
+              <w:rPr>
+                <w:rFonts w:ascii="Consolas" w:hAnsi="Consolas" w:cs="Consolas"/>
+                <w:color w:val="000000"/>
+                <w:sz w:val="19"/>
+                <w:szCs w:val="19"/>
+              </w:rPr>
+            </w:pPr>
+            <w:r>
+              <w:rPr>
+                <w:rFonts w:ascii="Consolas" w:hAnsi="Consolas" w:cs="Consolas"/>
+                <w:color w:val="000000"/>
+                <w:sz w:val="19"/>
+                <w:szCs w:val="19"/>
+              </w:rPr>
+              <w:tab/>
+            </w:r>
+            <w:r>
+              <w:rPr>
+                <w:rFonts w:ascii="Consolas" w:hAnsi="Consolas" w:cs="Consolas"/>
+                <w:color w:val="000000"/>
+                <w:sz w:val="19"/>
+                <w:szCs w:val="19"/>
+              </w:rPr>
+              <w:tab/>
+            </w:r>
+            <w:r>
+              <w:rPr>
+                <w:rFonts w:ascii="Consolas" w:hAnsi="Consolas" w:cs="Consolas"/>
+                <w:color w:val="000000"/>
+                <w:sz w:val="19"/>
+                <w:szCs w:val="19"/>
+              </w:rPr>
+              <w:tab/>
+            </w:r>
+            <w:r>
+              <w:rPr>
+                <w:rFonts w:ascii="Consolas" w:hAnsi="Consolas" w:cs="Consolas"/>
+                <w:color w:val="000000"/>
+                <w:sz w:val="19"/>
+                <w:szCs w:val="19"/>
+              </w:rPr>
+              <w:tab/>
+            </w:r>
+            <w:r>
+              <w:rPr>
+                <w:rFonts w:ascii="Consolas" w:hAnsi="Consolas" w:cs="Consolas"/>
+                <w:color w:val="000000"/>
+                <w:sz w:val="19"/>
+                <w:szCs w:val="19"/>
+              </w:rPr>
+              <w:tab/>
+            </w:r>
+            <w:r>
+              <w:rPr>
+                <w:rFonts w:ascii="Consolas" w:hAnsi="Consolas" w:cs="Consolas"/>
+                <w:color w:val="2B91AF"/>
+                <w:sz w:val="19"/>
+                <w:szCs w:val="19"/>
+              </w:rPr>
+              <w:t>XMFLOAT2</w:t>
+            </w:r>
+            <w:r>
+              <w:rPr>
+                <w:rFonts w:ascii="Consolas" w:hAnsi="Consolas" w:cs="Consolas"/>
+                <w:color w:val="000000"/>
+                <w:sz w:val="19"/>
+                <w:szCs w:val="19"/>
+              </w:rPr>
+              <w:t>(0.75f, 0.3f),</w:t>
+            </w:r>
+          </w:p>
+          <w:p>
+            <w:pPr>
+              <w:autoSpaceDE w:val="0"/>
+              <w:autoSpaceDN w:val="0"/>
+              <w:adjustRightInd w:val="0"/>
+              <w:rPr>
+                <w:rFonts w:ascii="Consolas" w:hAnsi="Consolas" w:cs="Consolas"/>
+                <w:color w:val="000000"/>
+                <w:sz w:val="19"/>
+                <w:szCs w:val="19"/>
+              </w:rPr>
+            </w:pPr>
+            <w:r>
+              <w:rPr>
+                <w:rFonts w:ascii="Consolas" w:hAnsi="Consolas" w:cs="Consolas"/>
+                <w:color w:val="000000"/>
+                <w:sz w:val="19"/>
+                <w:szCs w:val="19"/>
+              </w:rPr>
+              <w:tab/>
+            </w:r>
+            <w:r>
+              <w:rPr>
+                <w:rFonts w:ascii="Consolas" w:hAnsi="Consolas" w:cs="Consolas"/>
+                <w:color w:val="000000"/>
+                <w:sz w:val="19"/>
+                <w:szCs w:val="19"/>
+              </w:rPr>
+              <w:tab/>
+            </w:r>
+            <w:r>
+              <w:rPr>
+                <w:rFonts w:ascii="Consolas" w:hAnsi="Consolas" w:cs="Consolas"/>
+                <w:color w:val="000000"/>
+                <w:sz w:val="19"/>
+                <w:szCs w:val="19"/>
+              </w:rPr>
+              <w:tab/>
+            </w:r>
+            <w:r>
+              <w:rPr>
+                <w:rFonts w:ascii="Consolas" w:hAnsi="Consolas" w:cs="Consolas"/>
+                <w:color w:val="000000"/>
+                <w:sz w:val="19"/>
+                <w:szCs w:val="19"/>
+              </w:rPr>
+              <w:tab/>
+            </w:r>
+            <w:r>
+              <w:rPr>
+                <w:rFonts w:ascii="Consolas" w:hAnsi="Consolas" w:cs="Consolas"/>
+                <w:color w:val="000000"/>
+                <w:sz w:val="19"/>
+                <w:szCs w:val="19"/>
+              </w:rPr>
+              <w:tab/>
+            </w:r>
+            <w:r>
+              <w:rPr>
+                <w:rFonts w:ascii="Consolas" w:hAnsi="Consolas" w:cs="Consolas"/>
+                <w:color w:val="2B91AF"/>
+                <w:sz w:val="19"/>
+                <w:szCs w:val="19"/>
+              </w:rPr>
+              <w:t>XMFLOAT2</w:t>
+            </w:r>
+            <w:r>
+              <w:rPr>
+                <w:rFonts w:ascii="Consolas" w:hAnsi="Consolas" w:cs="Consolas"/>
+                <w:color w:val="000000"/>
+                <w:sz w:val="19"/>
+                <w:szCs w:val="19"/>
+              </w:rPr>
+              <w:t>(0.75f, 0.6f),</w:t>
+            </w:r>
+          </w:p>
+          <w:p>
+            <w:pPr>
+              <w:autoSpaceDE w:val="0"/>
+              <w:autoSpaceDN w:val="0"/>
+              <w:adjustRightInd w:val="0"/>
+              <w:rPr>
+                <w:rFonts w:ascii="Consolas" w:hAnsi="Consolas" w:cs="Consolas"/>
+                <w:color w:val="000000"/>
+                <w:sz w:val="19"/>
+                <w:szCs w:val="19"/>
+              </w:rPr>
+            </w:pPr>
+            <w:r>
+              <w:rPr>
+                <w:rFonts w:ascii="Consolas" w:hAnsi="Consolas" w:cs="Consolas"/>
+                <w:color w:val="000000"/>
+                <w:sz w:val="19"/>
+                <w:szCs w:val="19"/>
+              </w:rPr>
+              <w:tab/>
+            </w:r>
+            <w:r>
+              <w:rPr>
+                <w:rFonts w:ascii="Consolas" w:hAnsi="Consolas" w:cs="Consolas"/>
+                <w:color w:val="000000"/>
+                <w:sz w:val="19"/>
+                <w:szCs w:val="19"/>
+              </w:rPr>
+              <w:tab/>
+            </w:r>
+            <w:r>
+              <w:rPr>
+                <w:rFonts w:ascii="Consolas" w:hAnsi="Consolas" w:cs="Consolas"/>
+                <w:color w:val="000000"/>
+                <w:sz w:val="19"/>
+                <w:szCs w:val="19"/>
+              </w:rPr>
+              <w:tab/>
+            </w:r>
+            <w:r>
+              <w:rPr>
+                <w:rFonts w:ascii="Consolas" w:hAnsi="Consolas" w:cs="Consolas"/>
+                <w:color w:val="000000"/>
+                <w:sz w:val="19"/>
+                <w:szCs w:val="19"/>
+              </w:rPr>
+              <w:tab/>
+            </w:r>
+            <w:r>
+              <w:rPr>
+                <w:rFonts w:ascii="Consolas" w:hAnsi="Consolas" w:cs="Consolas"/>
+                <w:color w:val="000000"/>
+                <w:sz w:val="19"/>
+                <w:szCs w:val="19"/>
+              </w:rPr>
+              <w:tab/>
+            </w:r>
+            <w:r>
+              <w:rPr>
+                <w:rFonts w:ascii="Consolas" w:hAnsi="Consolas" w:cs="Consolas"/>
+                <w:color w:val="2B91AF"/>
+                <w:sz w:val="19"/>
+                <w:szCs w:val="19"/>
+              </w:rPr>
+              <w:t>XMFLOAT2</w:t>
+            </w:r>
+            <w:r>
+              <w:rPr>
+                <w:rFonts w:ascii="Consolas" w:hAnsi="Consolas" w:cs="Consolas"/>
+                <w:color w:val="000000"/>
+                <w:sz w:val="19"/>
+                <w:szCs w:val="19"/>
+              </w:rPr>
+              <w:t>(0.5f, 0.6f),</w:t>
+            </w:r>
+          </w:p>
+          <w:p>
+            <w:r>
+              <w:rPr>
+                <w:rFonts w:ascii="Consolas" w:hAnsi="Consolas" w:cs="Consolas"/>
+                <w:color w:val="000000"/>
+                <w:sz w:val="19"/>
+                <w:szCs w:val="19"/>
+              </w:rPr>
+              <w:t>};</w:t>
+            </w:r>
+          </w:p>
+        </w:tc>
+      </w:tr>
+    </w:tbl>
     <w:p/>
+    <w:p>
+      <w:pPr>
+        <w:rPr>
+          <w:rFonts w:asciiTheme="majorHAnsi" w:eastAsiaTheme="majorEastAsia" w:hAnsiTheme="majorHAnsi" w:cstheme="majorBidi"/>
+          <w:color w:val="2F5496" w:themeColor="accent1" w:themeShade="BF"/>
+          <w:sz w:val="26"/>
+          <w:szCs w:val="26"/>
+        </w:rPr>
+      </w:pPr>
+      <w:r>
+        <w:br w:type="page"/>
+      </w:r>
+    </w:p>
     <w:p>
       <w:pPr>
         <w:pStyle w:val="Heading2"/>
       </w:pPr>
       <w:r>
-        <w:t>Intermediate</w:t>
-      </w:r>
-      <w:r>
-        <w:t>:</w:t>
+        <w:lastRenderedPageBreak/>
+        <w:t>Intermediate:</w:t>
       </w:r>
     </w:p>
     <w:p>
       <w:pPr>
         <w:pStyle w:val="Heading2"/>
+      </w:pPr>
+      <w:r>
         <w:rPr>
-          <w:sz w:val="32"/>
-          <w:szCs w:val="32"/>
+          <w:noProof/>
         </w:rPr>
-      </w:pPr>
-      <w:bookmarkStart w:id="0" w:name="_GoBack"/>
-      <w:bookmarkEnd w:id="0"/>
-      <w:r>
-        <w:br w:type="page"/>
+        <w:drawing>
+          <wp:inline distT="0" distB="0" distL="0" distR="0" wp14:anchorId="0ED0D159" wp14:editId="50F1B056">
+            <wp:extent cx="5943600" cy="4829175"/>
+            <wp:effectExtent l="0" t="0" r="0" b="9525"/>
+            <wp:docPr id="10" name="Picture 10"/>
+            <wp:cNvGraphicFramePr>
+              <a:graphicFrameLocks xmlns:a="http://schemas.openxmlformats.org/drawingml/2006/main" noChangeAspect="1"/>
+            </wp:cNvGraphicFramePr>
+            <a:graphic xmlns:a="http://schemas.openxmlformats.org/drawingml/2006/main">
+              <a:graphicData uri="http://schemas.openxmlformats.org/drawingml/2006/picture">
+                <pic:pic xmlns:pic="http://schemas.openxmlformats.org/drawingml/2006/picture">
+                  <pic:nvPicPr>
+                    <pic:cNvPr id="0" name="Picture 2"/>
+                    <pic:cNvPicPr>
+                      <a:picLocks noChangeAspect="1" noChangeArrowheads="1"/>
+                    </pic:cNvPicPr>
+                  </pic:nvPicPr>
+                  <pic:blipFill>
+                    <a:blip r:embed="rId10">
+                      <a:extLst>
+                        <a:ext uri="{28A0092B-C50C-407E-A947-70E740481C1C}">
+                          <a14:useLocalDpi xmlns:a14="http://schemas.microsoft.com/office/drawing/2010/main" val="0"/>
+                        </a:ext>
+                      </a:extLst>
+                    </a:blip>
+                    <a:srcRect/>
+                    <a:stretch>
+                      <a:fillRect/>
+                    </a:stretch>
+                  </pic:blipFill>
+                  <pic:spPr bwMode="auto">
+                    <a:xfrm>
+                      <a:off x="0" y="0"/>
+                      <a:ext cx="5943600" cy="4829175"/>
+                    </a:xfrm>
+                    <a:prstGeom prst="rect">
+                      <a:avLst/>
+                    </a:prstGeom>
+                    <a:noFill/>
+                    <a:ln>
+                      <a:noFill/>
+                    </a:ln>
+                  </pic:spPr>
+                </pic:pic>
+              </a:graphicData>
+            </a:graphic>
+          </wp:inline>
+        </w:drawing>
       </w:r>
     </w:p>
+    <w:tbl>
+      <w:tblPr>
+        <w:tblStyle w:val="TableGrid"/>
+        <w:tblW w:w="0" w:type="auto"/>
+        <w:tblLook w:val="04A0" w:firstRow="1" w:lastRow="0" w:firstColumn="1" w:lastColumn="0" w:noHBand="0" w:noVBand="1"/>
+      </w:tblPr>
+      <w:tblGrid>
+        <w:gridCol w:w="9350"/>
+      </w:tblGrid>
+      <w:tr>
+        <w:tc>
+          <w:tcPr>
+            <w:tcW w:w="9350" w:type="dxa"/>
+          </w:tcPr>
+          <w:p>
+            <w:pPr>
+              <w:autoSpaceDE w:val="0"/>
+              <w:autoSpaceDN w:val="0"/>
+              <w:adjustRightInd w:val="0"/>
+              <w:rPr>
+                <w:rFonts w:ascii="Consolas" w:hAnsi="Consolas" w:cs="Consolas"/>
+                <w:color w:val="000000"/>
+                <w:sz w:val="19"/>
+                <w:szCs w:val="19"/>
+              </w:rPr>
+            </w:pPr>
+            <w:proofErr w:type="gramStart"/>
+            <w:r>
+              <w:rPr>
+                <w:rFonts w:ascii="Consolas" w:hAnsi="Consolas" w:cs="Consolas"/>
+                <w:color w:val="6F008A"/>
+                <w:sz w:val="19"/>
+                <w:szCs w:val="19"/>
+              </w:rPr>
+              <w:t>HR</w:t>
+            </w:r>
+            <w:r>
+              <w:rPr>
+                <w:rFonts w:ascii="Consolas" w:hAnsi="Consolas" w:cs="Consolas"/>
+                <w:color w:val="000000"/>
+                <w:sz w:val="19"/>
+                <w:szCs w:val="19"/>
+              </w:rPr>
+              <w:t>(</w:t>
+            </w:r>
+            <w:proofErr w:type="gramEnd"/>
+            <w:r>
+              <w:rPr>
+                <w:rFonts w:ascii="Consolas" w:hAnsi="Consolas" w:cs="Consolas"/>
+                <w:color w:val="6F008A"/>
+                <w:sz w:val="19"/>
+                <w:szCs w:val="19"/>
+              </w:rPr>
+              <w:t>D3DX11CreateShaderResourceViewFromFile</w:t>
+            </w:r>
+            <w:r>
+              <w:rPr>
+                <w:rFonts w:ascii="Consolas" w:hAnsi="Consolas" w:cs="Consolas"/>
+                <w:color w:val="000000"/>
+                <w:sz w:val="19"/>
+                <w:szCs w:val="19"/>
+              </w:rPr>
+              <w:t>(md3dDevice,</w:t>
+            </w:r>
+          </w:p>
+          <w:p>
+            <w:pPr>
+              <w:autoSpaceDE w:val="0"/>
+              <w:autoSpaceDN w:val="0"/>
+              <w:adjustRightInd w:val="0"/>
+              <w:rPr>
+                <w:rFonts w:ascii="Consolas" w:hAnsi="Consolas" w:cs="Consolas"/>
+                <w:color w:val="000000"/>
+                <w:sz w:val="19"/>
+                <w:szCs w:val="19"/>
+              </w:rPr>
+            </w:pPr>
+            <w:r>
+              <w:rPr>
+                <w:rFonts w:ascii="Consolas" w:hAnsi="Consolas" w:cs="Consolas"/>
+                <w:color w:val="000000"/>
+                <w:sz w:val="19"/>
+                <w:szCs w:val="19"/>
+              </w:rPr>
+              <w:tab/>
+            </w:r>
+            <w:proofErr w:type="spellStart"/>
+            <w:r>
+              <w:rPr>
+                <w:rFonts w:ascii="Consolas" w:hAnsi="Consolas" w:cs="Consolas"/>
+                <w:color w:val="A31515"/>
+                <w:sz w:val="19"/>
+                <w:szCs w:val="19"/>
+              </w:rPr>
+              <w:t>L"Textures</w:t>
+            </w:r>
+            <w:proofErr w:type="spellEnd"/>
+            <w:r>
+              <w:rPr>
+                <w:rFonts w:ascii="Consolas" w:hAnsi="Consolas" w:cs="Consolas"/>
+                <w:color w:val="A31515"/>
+                <w:sz w:val="19"/>
+                <w:szCs w:val="19"/>
+              </w:rPr>
+              <w:t>/Texture2.bmp"</w:t>
+            </w:r>
+            <w:r>
+              <w:rPr>
+                <w:rFonts w:ascii="Consolas" w:hAnsi="Consolas" w:cs="Consolas"/>
+                <w:color w:val="000000"/>
+                <w:sz w:val="19"/>
+                <w:szCs w:val="19"/>
+              </w:rPr>
+              <w:t>, 0, 0, &amp;</w:t>
+            </w:r>
+            <w:proofErr w:type="spellStart"/>
+            <w:r>
+              <w:rPr>
+                <w:rFonts w:ascii="Consolas" w:hAnsi="Consolas" w:cs="Consolas"/>
+                <w:color w:val="000000"/>
+                <w:sz w:val="19"/>
+                <w:szCs w:val="19"/>
+              </w:rPr>
+              <w:t>mDiffuseMapSRV</w:t>
+            </w:r>
+            <w:proofErr w:type="spellEnd"/>
+            <w:r>
+              <w:rPr>
+                <w:rFonts w:ascii="Consolas" w:hAnsi="Consolas" w:cs="Consolas"/>
+                <w:color w:val="000000"/>
+                <w:sz w:val="19"/>
+                <w:szCs w:val="19"/>
+              </w:rPr>
+              <w:t>, 0));</w:t>
+            </w:r>
+          </w:p>
+          <w:p>
+            <w:pPr>
+              <w:autoSpaceDE w:val="0"/>
+              <w:autoSpaceDN w:val="0"/>
+              <w:adjustRightInd w:val="0"/>
+              <w:rPr>
+                <w:rFonts w:ascii="Consolas" w:hAnsi="Consolas" w:cs="Consolas"/>
+                <w:color w:val="000000"/>
+                <w:sz w:val="19"/>
+                <w:szCs w:val="19"/>
+              </w:rPr>
+            </w:pPr>
+          </w:p>
+          <w:p>
+            <w:pPr>
+              <w:autoSpaceDE w:val="0"/>
+              <w:autoSpaceDN w:val="0"/>
+              <w:adjustRightInd w:val="0"/>
+              <w:rPr>
+                <w:rFonts w:ascii="Consolas" w:hAnsi="Consolas" w:cs="Consolas"/>
+                <w:color w:val="000000"/>
+                <w:sz w:val="19"/>
+                <w:szCs w:val="19"/>
+              </w:rPr>
+            </w:pPr>
+            <w:proofErr w:type="gramStart"/>
+            <w:r>
+              <w:rPr>
+                <w:rFonts w:ascii="Consolas" w:hAnsi="Consolas" w:cs="Consolas"/>
+                <w:color w:val="6F008A"/>
+                <w:sz w:val="19"/>
+                <w:szCs w:val="19"/>
+              </w:rPr>
+              <w:t>HR</w:t>
+            </w:r>
+            <w:r>
+              <w:rPr>
+                <w:rFonts w:ascii="Consolas" w:hAnsi="Consolas" w:cs="Consolas"/>
+                <w:color w:val="000000"/>
+                <w:sz w:val="19"/>
+                <w:szCs w:val="19"/>
+              </w:rPr>
+              <w:t>(</w:t>
+            </w:r>
+            <w:proofErr w:type="gramEnd"/>
+            <w:r>
+              <w:rPr>
+                <w:rFonts w:ascii="Consolas" w:hAnsi="Consolas" w:cs="Consolas"/>
+                <w:color w:val="6F008A"/>
+                <w:sz w:val="19"/>
+                <w:szCs w:val="19"/>
+              </w:rPr>
+              <w:t>D3DX11CreateShaderResourceViewFromFile</w:t>
+            </w:r>
+            <w:r>
+              <w:rPr>
+                <w:rFonts w:ascii="Consolas" w:hAnsi="Consolas" w:cs="Consolas"/>
+                <w:color w:val="000000"/>
+                <w:sz w:val="19"/>
+                <w:szCs w:val="19"/>
+              </w:rPr>
+              <w:t>(md3dDevice,</w:t>
+            </w:r>
+          </w:p>
+          <w:p>
+            <w:pPr>
+              <w:pStyle w:val="Heading2"/>
+              <w:pBdr>
+                <w:bottom w:val="single" w:sz="6" w:space="1" w:color="auto"/>
+              </w:pBdr>
+              <w:outlineLvl w:val="1"/>
+              <w:rPr>
+                <w:rFonts w:ascii="Consolas" w:hAnsi="Consolas" w:cs="Consolas"/>
+                <w:color w:val="000000"/>
+                <w:sz w:val="19"/>
+                <w:szCs w:val="19"/>
+              </w:rPr>
+            </w:pPr>
+            <w:r>
+              <w:rPr>
+                <w:rFonts w:ascii="Consolas" w:hAnsi="Consolas" w:cs="Consolas"/>
+                <w:color w:val="000000"/>
+                <w:sz w:val="19"/>
+                <w:szCs w:val="19"/>
+              </w:rPr>
+              <w:tab/>
+            </w:r>
+            <w:proofErr w:type="spellStart"/>
+            <w:r>
+              <w:rPr>
+                <w:rFonts w:ascii="Consolas" w:hAnsi="Consolas" w:cs="Consolas"/>
+                <w:color w:val="A31515"/>
+                <w:sz w:val="19"/>
+                <w:szCs w:val="19"/>
+              </w:rPr>
+              <w:t>L"Textures</w:t>
+            </w:r>
+            <w:proofErr w:type="spellEnd"/>
+            <w:r>
+              <w:rPr>
+                <w:rFonts w:ascii="Consolas" w:hAnsi="Consolas" w:cs="Consolas"/>
+                <w:color w:val="A31515"/>
+                <w:sz w:val="19"/>
+                <w:szCs w:val="19"/>
+              </w:rPr>
+              <w:t>/Texture3.png"</w:t>
+            </w:r>
+            <w:r>
+              <w:rPr>
+                <w:rFonts w:ascii="Consolas" w:hAnsi="Consolas" w:cs="Consolas"/>
+                <w:color w:val="000000"/>
+                <w:sz w:val="19"/>
+                <w:szCs w:val="19"/>
+              </w:rPr>
+              <w:t>, 0, 0, &amp;mDiffuseMapSRV2, 0));</w:t>
+            </w:r>
+          </w:p>
+          <w:p>
+            <w:pPr>
+              <w:autoSpaceDE w:val="0"/>
+              <w:autoSpaceDN w:val="0"/>
+              <w:adjustRightInd w:val="0"/>
+              <w:rPr>
+                <w:rFonts w:ascii="Consolas" w:hAnsi="Consolas" w:cs="Consolas"/>
+                <w:color w:val="000000"/>
+                <w:sz w:val="19"/>
+                <w:szCs w:val="19"/>
+              </w:rPr>
+            </w:pPr>
+            <w:r>
+              <w:rPr>
+                <w:rFonts w:ascii="Consolas" w:hAnsi="Consolas" w:cs="Consolas"/>
+                <w:color w:val="0000FF"/>
+                <w:sz w:val="19"/>
+                <w:szCs w:val="19"/>
+              </w:rPr>
+              <w:t>if</w:t>
+            </w:r>
+            <w:r>
+              <w:rPr>
+                <w:rFonts w:ascii="Consolas" w:hAnsi="Consolas" w:cs="Consolas"/>
+                <w:color w:val="000000"/>
+                <w:sz w:val="19"/>
+                <w:szCs w:val="19"/>
+              </w:rPr>
+              <w:t xml:space="preserve"> (</w:t>
+            </w:r>
+            <w:proofErr w:type="spellStart"/>
+            <w:r>
+              <w:rPr>
+                <w:rFonts w:ascii="Consolas" w:hAnsi="Consolas" w:cs="Consolas"/>
+                <w:color w:val="000000"/>
+                <w:sz w:val="19"/>
+                <w:szCs w:val="19"/>
+              </w:rPr>
+              <w:t>gUseTexure</w:t>
+            </w:r>
+            <w:proofErr w:type="spellEnd"/>
+            <w:r>
+              <w:rPr>
+                <w:rFonts w:ascii="Consolas" w:hAnsi="Consolas" w:cs="Consolas"/>
+                <w:color w:val="000000"/>
+                <w:sz w:val="19"/>
+                <w:szCs w:val="19"/>
+              </w:rPr>
+              <w:t>)</w:t>
+            </w:r>
+          </w:p>
+          <w:p>
+            <w:pPr>
+              <w:autoSpaceDE w:val="0"/>
+              <w:autoSpaceDN w:val="0"/>
+              <w:adjustRightInd w:val="0"/>
+              <w:rPr>
+                <w:rFonts w:ascii="Consolas" w:hAnsi="Consolas" w:cs="Consolas"/>
+                <w:color w:val="000000"/>
+                <w:sz w:val="19"/>
+                <w:szCs w:val="19"/>
+              </w:rPr>
+            </w:pPr>
+            <w:r>
+              <w:rPr>
+                <w:rFonts w:ascii="Consolas" w:hAnsi="Consolas" w:cs="Consolas"/>
+                <w:color w:val="000000"/>
+                <w:sz w:val="19"/>
+                <w:szCs w:val="19"/>
+              </w:rPr>
+              <w:t>{</w:t>
+            </w:r>
+          </w:p>
+          <w:p>
+            <w:pPr>
+              <w:autoSpaceDE w:val="0"/>
+              <w:autoSpaceDN w:val="0"/>
+              <w:adjustRightInd w:val="0"/>
+              <w:rPr>
+                <w:rFonts w:ascii="Consolas" w:hAnsi="Consolas" w:cs="Consolas"/>
+                <w:color w:val="000000"/>
+                <w:sz w:val="19"/>
+                <w:szCs w:val="19"/>
+              </w:rPr>
+            </w:pPr>
+            <w:r>
+              <w:rPr>
+                <w:rFonts w:ascii="Consolas" w:hAnsi="Consolas" w:cs="Consolas"/>
+                <w:color w:val="000000"/>
+                <w:sz w:val="19"/>
+                <w:szCs w:val="19"/>
+              </w:rPr>
+              <w:tab/>
+            </w:r>
+            <w:r>
+              <w:rPr>
+                <w:rFonts w:ascii="Consolas" w:hAnsi="Consolas" w:cs="Consolas"/>
+                <w:color w:val="0000FF"/>
+                <w:sz w:val="19"/>
+                <w:szCs w:val="19"/>
+              </w:rPr>
+              <w:t>float4</w:t>
+            </w:r>
+            <w:r>
+              <w:rPr>
+                <w:rFonts w:ascii="Consolas" w:hAnsi="Consolas" w:cs="Consolas"/>
+                <w:color w:val="000000"/>
+                <w:sz w:val="19"/>
+                <w:szCs w:val="19"/>
+              </w:rPr>
+              <w:t xml:space="preserve"> result = 0;</w:t>
+            </w:r>
+          </w:p>
+          <w:p>
+            <w:pPr>
+              <w:autoSpaceDE w:val="0"/>
+              <w:autoSpaceDN w:val="0"/>
+              <w:adjustRightInd w:val="0"/>
+              <w:rPr>
+                <w:rFonts w:ascii="Consolas" w:hAnsi="Consolas" w:cs="Consolas"/>
+                <w:color w:val="000000"/>
+                <w:sz w:val="19"/>
+                <w:szCs w:val="19"/>
+              </w:rPr>
+            </w:pPr>
+          </w:p>
+          <w:p>
+            <w:pPr>
+              <w:autoSpaceDE w:val="0"/>
+              <w:autoSpaceDN w:val="0"/>
+              <w:adjustRightInd w:val="0"/>
+              <w:rPr>
+                <w:rFonts w:ascii="Consolas" w:hAnsi="Consolas" w:cs="Consolas"/>
+                <w:color w:val="000000"/>
+                <w:sz w:val="19"/>
+                <w:szCs w:val="19"/>
+              </w:rPr>
+            </w:pPr>
+            <w:r>
+              <w:rPr>
+                <w:rFonts w:ascii="Consolas" w:hAnsi="Consolas" w:cs="Consolas"/>
+                <w:color w:val="000000"/>
+                <w:sz w:val="19"/>
+                <w:szCs w:val="19"/>
+              </w:rPr>
+              <w:tab/>
+            </w:r>
+            <w:r>
+              <w:rPr>
+                <w:rFonts w:ascii="Consolas" w:hAnsi="Consolas" w:cs="Consolas"/>
+                <w:color w:val="0000FF"/>
+                <w:sz w:val="19"/>
+                <w:szCs w:val="19"/>
+              </w:rPr>
+              <w:t>float4</w:t>
+            </w:r>
+            <w:r>
+              <w:rPr>
+                <w:rFonts w:ascii="Consolas" w:hAnsi="Consolas" w:cs="Consolas"/>
+                <w:color w:val="000000"/>
+                <w:sz w:val="19"/>
+                <w:szCs w:val="19"/>
+              </w:rPr>
+              <w:t xml:space="preserve"> </w:t>
+            </w:r>
+            <w:proofErr w:type="spellStart"/>
+            <w:r>
+              <w:rPr>
+                <w:rFonts w:ascii="Consolas" w:hAnsi="Consolas" w:cs="Consolas"/>
+                <w:color w:val="000000"/>
+                <w:sz w:val="19"/>
+                <w:szCs w:val="19"/>
+              </w:rPr>
+              <w:t>resultColor</w:t>
+            </w:r>
+            <w:proofErr w:type="spellEnd"/>
+            <w:r>
+              <w:rPr>
+                <w:rFonts w:ascii="Consolas" w:hAnsi="Consolas" w:cs="Consolas"/>
+                <w:color w:val="000000"/>
+                <w:sz w:val="19"/>
+                <w:szCs w:val="19"/>
+              </w:rPr>
+              <w:t xml:space="preserve"> = gDiffuseMap2.Sample(</w:t>
+            </w:r>
+            <w:proofErr w:type="spellStart"/>
+            <w:r>
+              <w:rPr>
+                <w:rFonts w:ascii="Consolas" w:hAnsi="Consolas" w:cs="Consolas"/>
+                <w:color w:val="000000"/>
+                <w:sz w:val="19"/>
+                <w:szCs w:val="19"/>
+              </w:rPr>
+              <w:t>samAnisotropic</w:t>
+            </w:r>
+            <w:proofErr w:type="spellEnd"/>
+            <w:r>
+              <w:rPr>
+                <w:rFonts w:ascii="Consolas" w:hAnsi="Consolas" w:cs="Consolas"/>
+                <w:color w:val="000000"/>
+                <w:sz w:val="19"/>
+                <w:szCs w:val="19"/>
+              </w:rPr>
+              <w:t xml:space="preserve">, </w:t>
+            </w:r>
+            <w:proofErr w:type="spellStart"/>
+            <w:proofErr w:type="gramStart"/>
+            <w:r>
+              <w:rPr>
+                <w:rFonts w:ascii="Consolas" w:hAnsi="Consolas" w:cs="Consolas"/>
+                <w:color w:val="000000"/>
+                <w:sz w:val="19"/>
+                <w:szCs w:val="19"/>
+              </w:rPr>
+              <w:t>pin.Tex</w:t>
+            </w:r>
+            <w:proofErr w:type="spellEnd"/>
+            <w:proofErr w:type="gramEnd"/>
+            <w:r>
+              <w:rPr>
+                <w:rFonts w:ascii="Consolas" w:hAnsi="Consolas" w:cs="Consolas"/>
+                <w:color w:val="000000"/>
+                <w:sz w:val="19"/>
+                <w:szCs w:val="19"/>
+              </w:rPr>
+              <w:t>);</w:t>
+            </w:r>
+          </w:p>
+          <w:p>
+            <w:pPr>
+              <w:autoSpaceDE w:val="0"/>
+              <w:autoSpaceDN w:val="0"/>
+              <w:adjustRightInd w:val="0"/>
+              <w:rPr>
+                <w:rFonts w:ascii="Consolas" w:hAnsi="Consolas" w:cs="Consolas"/>
+                <w:color w:val="000000"/>
+                <w:sz w:val="19"/>
+                <w:szCs w:val="19"/>
+              </w:rPr>
+            </w:pPr>
+            <w:r>
+              <w:rPr>
+                <w:rFonts w:ascii="Consolas" w:hAnsi="Consolas" w:cs="Consolas"/>
+                <w:color w:val="000000"/>
+                <w:sz w:val="19"/>
+                <w:szCs w:val="19"/>
+              </w:rPr>
+              <w:tab/>
+            </w:r>
+            <w:r>
+              <w:rPr>
+                <w:rFonts w:ascii="Consolas" w:hAnsi="Consolas" w:cs="Consolas"/>
+                <w:color w:val="0000FF"/>
+                <w:sz w:val="19"/>
+                <w:szCs w:val="19"/>
+              </w:rPr>
+              <w:t>float</w:t>
+            </w:r>
+            <w:r>
+              <w:rPr>
+                <w:rFonts w:ascii="Consolas" w:hAnsi="Consolas" w:cs="Consolas"/>
+                <w:color w:val="000000"/>
+                <w:sz w:val="19"/>
+                <w:szCs w:val="19"/>
+              </w:rPr>
+              <w:t xml:space="preserve"> </w:t>
+            </w:r>
+            <w:proofErr w:type="spellStart"/>
+            <w:r>
+              <w:rPr>
+                <w:rFonts w:ascii="Consolas" w:hAnsi="Consolas" w:cs="Consolas"/>
+                <w:color w:val="000000"/>
+                <w:sz w:val="19"/>
+                <w:szCs w:val="19"/>
+              </w:rPr>
+              <w:t>resultAlpha</w:t>
+            </w:r>
+            <w:proofErr w:type="spellEnd"/>
+            <w:r>
+              <w:rPr>
+                <w:rFonts w:ascii="Consolas" w:hAnsi="Consolas" w:cs="Consolas"/>
+                <w:color w:val="000000"/>
+                <w:sz w:val="19"/>
+                <w:szCs w:val="19"/>
+              </w:rPr>
+              <w:t xml:space="preserve"> = gDiffuseMap2.Sample(</w:t>
+            </w:r>
+            <w:proofErr w:type="spellStart"/>
+            <w:r>
+              <w:rPr>
+                <w:rFonts w:ascii="Consolas" w:hAnsi="Consolas" w:cs="Consolas"/>
+                <w:color w:val="000000"/>
+                <w:sz w:val="19"/>
+                <w:szCs w:val="19"/>
+              </w:rPr>
+              <w:t>samAnisotropic</w:t>
+            </w:r>
+            <w:proofErr w:type="spellEnd"/>
+            <w:r>
+              <w:rPr>
+                <w:rFonts w:ascii="Consolas" w:hAnsi="Consolas" w:cs="Consolas"/>
+                <w:color w:val="000000"/>
+                <w:sz w:val="19"/>
+                <w:szCs w:val="19"/>
+              </w:rPr>
+              <w:t xml:space="preserve">, </w:t>
+            </w:r>
+            <w:proofErr w:type="spellStart"/>
+            <w:proofErr w:type="gramStart"/>
+            <w:r>
+              <w:rPr>
+                <w:rFonts w:ascii="Consolas" w:hAnsi="Consolas" w:cs="Consolas"/>
+                <w:color w:val="000000"/>
+                <w:sz w:val="19"/>
+                <w:szCs w:val="19"/>
+              </w:rPr>
+              <w:t>pin.Tex</w:t>
+            </w:r>
+            <w:proofErr w:type="spellEnd"/>
+            <w:proofErr w:type="gramEnd"/>
+            <w:r>
+              <w:rPr>
+                <w:rFonts w:ascii="Consolas" w:hAnsi="Consolas" w:cs="Consolas"/>
+                <w:color w:val="000000"/>
+                <w:sz w:val="19"/>
+                <w:szCs w:val="19"/>
+              </w:rPr>
+              <w:t>).a;</w:t>
+            </w:r>
+          </w:p>
+          <w:p>
+            <w:pPr>
+              <w:autoSpaceDE w:val="0"/>
+              <w:autoSpaceDN w:val="0"/>
+              <w:adjustRightInd w:val="0"/>
+              <w:rPr>
+                <w:rFonts w:ascii="Consolas" w:hAnsi="Consolas" w:cs="Consolas"/>
+                <w:color w:val="000000"/>
+                <w:sz w:val="19"/>
+                <w:szCs w:val="19"/>
+              </w:rPr>
+            </w:pPr>
+          </w:p>
+          <w:p>
+            <w:pPr>
+              <w:autoSpaceDE w:val="0"/>
+              <w:autoSpaceDN w:val="0"/>
+              <w:adjustRightInd w:val="0"/>
+              <w:rPr>
+                <w:rFonts w:ascii="Consolas" w:hAnsi="Consolas" w:cs="Consolas"/>
+                <w:color w:val="000000"/>
+                <w:sz w:val="19"/>
+                <w:szCs w:val="19"/>
+              </w:rPr>
+            </w:pPr>
+            <w:r>
+              <w:rPr>
+                <w:rFonts w:ascii="Consolas" w:hAnsi="Consolas" w:cs="Consolas"/>
+                <w:color w:val="000000"/>
+                <w:sz w:val="19"/>
+                <w:szCs w:val="19"/>
+              </w:rPr>
+              <w:tab/>
+            </w:r>
+            <w:r>
+              <w:rPr>
+                <w:rFonts w:ascii="Consolas" w:hAnsi="Consolas" w:cs="Consolas"/>
+                <w:color w:val="0000FF"/>
+                <w:sz w:val="19"/>
+                <w:szCs w:val="19"/>
+              </w:rPr>
+              <w:t>if</w:t>
+            </w:r>
+            <w:r>
+              <w:rPr>
+                <w:rFonts w:ascii="Consolas" w:hAnsi="Consolas" w:cs="Consolas"/>
+                <w:color w:val="000000"/>
+                <w:sz w:val="19"/>
+                <w:szCs w:val="19"/>
+              </w:rPr>
+              <w:t xml:space="preserve"> (</w:t>
+            </w:r>
+            <w:proofErr w:type="spellStart"/>
+            <w:r>
+              <w:rPr>
+                <w:rFonts w:ascii="Consolas" w:hAnsi="Consolas" w:cs="Consolas"/>
+                <w:color w:val="000000"/>
+                <w:sz w:val="19"/>
+                <w:szCs w:val="19"/>
+              </w:rPr>
+              <w:t>resultAlpha</w:t>
+            </w:r>
+            <w:proofErr w:type="spellEnd"/>
+            <w:r>
+              <w:rPr>
+                <w:rFonts w:ascii="Consolas" w:hAnsi="Consolas" w:cs="Consolas"/>
+                <w:color w:val="000000"/>
+                <w:sz w:val="19"/>
+                <w:szCs w:val="19"/>
+              </w:rPr>
+              <w:t xml:space="preserve"> &gt; 0)</w:t>
+            </w:r>
+          </w:p>
+          <w:p>
+            <w:pPr>
+              <w:autoSpaceDE w:val="0"/>
+              <w:autoSpaceDN w:val="0"/>
+              <w:adjustRightInd w:val="0"/>
+              <w:rPr>
+                <w:rFonts w:ascii="Consolas" w:hAnsi="Consolas" w:cs="Consolas"/>
+                <w:color w:val="000000"/>
+                <w:sz w:val="19"/>
+                <w:szCs w:val="19"/>
+              </w:rPr>
+            </w:pPr>
+            <w:r>
+              <w:rPr>
+                <w:rFonts w:ascii="Consolas" w:hAnsi="Consolas" w:cs="Consolas"/>
+                <w:color w:val="000000"/>
+                <w:sz w:val="19"/>
+                <w:szCs w:val="19"/>
+              </w:rPr>
+              <w:tab/>
+            </w:r>
+            <w:r>
+              <w:rPr>
+                <w:rFonts w:ascii="Consolas" w:hAnsi="Consolas" w:cs="Consolas"/>
+                <w:color w:val="000000"/>
+                <w:sz w:val="19"/>
+                <w:szCs w:val="19"/>
+              </w:rPr>
+              <w:tab/>
+            </w:r>
+            <w:proofErr w:type="spellStart"/>
+            <w:r>
+              <w:rPr>
+                <w:rFonts w:ascii="Consolas" w:hAnsi="Consolas" w:cs="Consolas"/>
+                <w:color w:val="000000"/>
+                <w:sz w:val="19"/>
+                <w:szCs w:val="19"/>
+              </w:rPr>
+              <w:t>resultColor</w:t>
+            </w:r>
+            <w:proofErr w:type="spellEnd"/>
+            <w:r>
+              <w:rPr>
+                <w:rFonts w:ascii="Consolas" w:hAnsi="Consolas" w:cs="Consolas"/>
+                <w:color w:val="000000"/>
+                <w:sz w:val="19"/>
+                <w:szCs w:val="19"/>
+              </w:rPr>
+              <w:t xml:space="preserve"> = gDiffuseMap2.Sample(</w:t>
+            </w:r>
+            <w:proofErr w:type="spellStart"/>
+            <w:r>
+              <w:rPr>
+                <w:rFonts w:ascii="Consolas" w:hAnsi="Consolas" w:cs="Consolas"/>
+                <w:color w:val="000000"/>
+                <w:sz w:val="19"/>
+                <w:szCs w:val="19"/>
+              </w:rPr>
+              <w:t>samAnisotropic</w:t>
+            </w:r>
+            <w:proofErr w:type="spellEnd"/>
+            <w:r>
+              <w:rPr>
+                <w:rFonts w:ascii="Consolas" w:hAnsi="Consolas" w:cs="Consolas"/>
+                <w:color w:val="000000"/>
+                <w:sz w:val="19"/>
+                <w:szCs w:val="19"/>
+              </w:rPr>
+              <w:t xml:space="preserve">, </w:t>
+            </w:r>
+            <w:proofErr w:type="spellStart"/>
+            <w:proofErr w:type="gramStart"/>
+            <w:r>
+              <w:rPr>
+                <w:rFonts w:ascii="Consolas" w:hAnsi="Consolas" w:cs="Consolas"/>
+                <w:color w:val="000000"/>
+                <w:sz w:val="19"/>
+                <w:szCs w:val="19"/>
+              </w:rPr>
+              <w:t>pin.Tex</w:t>
+            </w:r>
+            <w:proofErr w:type="spellEnd"/>
+            <w:proofErr w:type="gramEnd"/>
+            <w:r>
+              <w:rPr>
+                <w:rFonts w:ascii="Consolas" w:hAnsi="Consolas" w:cs="Consolas"/>
+                <w:color w:val="000000"/>
+                <w:sz w:val="19"/>
+                <w:szCs w:val="19"/>
+              </w:rPr>
+              <w:t>);</w:t>
+            </w:r>
+          </w:p>
+          <w:p>
+            <w:pPr>
+              <w:autoSpaceDE w:val="0"/>
+              <w:autoSpaceDN w:val="0"/>
+              <w:adjustRightInd w:val="0"/>
+              <w:rPr>
+                <w:rFonts w:ascii="Consolas" w:hAnsi="Consolas" w:cs="Consolas"/>
+                <w:color w:val="000000"/>
+                <w:sz w:val="19"/>
+                <w:szCs w:val="19"/>
+              </w:rPr>
+            </w:pPr>
+            <w:r>
+              <w:rPr>
+                <w:rFonts w:ascii="Consolas" w:hAnsi="Consolas" w:cs="Consolas"/>
+                <w:color w:val="000000"/>
+                <w:sz w:val="19"/>
+                <w:szCs w:val="19"/>
+              </w:rPr>
+              <w:tab/>
+            </w:r>
+            <w:r>
+              <w:rPr>
+                <w:rFonts w:ascii="Consolas" w:hAnsi="Consolas" w:cs="Consolas"/>
+                <w:color w:val="0000FF"/>
+                <w:sz w:val="19"/>
+                <w:szCs w:val="19"/>
+              </w:rPr>
+              <w:t>else</w:t>
+            </w:r>
+          </w:p>
+          <w:p>
+            <w:pPr>
+              <w:autoSpaceDE w:val="0"/>
+              <w:autoSpaceDN w:val="0"/>
+              <w:adjustRightInd w:val="0"/>
+              <w:rPr>
+                <w:rFonts w:ascii="Consolas" w:hAnsi="Consolas" w:cs="Consolas"/>
+                <w:color w:val="000000"/>
+                <w:sz w:val="19"/>
+                <w:szCs w:val="19"/>
+              </w:rPr>
+            </w:pPr>
+            <w:r>
+              <w:rPr>
+                <w:rFonts w:ascii="Consolas" w:hAnsi="Consolas" w:cs="Consolas"/>
+                <w:color w:val="000000"/>
+                <w:sz w:val="19"/>
+                <w:szCs w:val="19"/>
+              </w:rPr>
+              <w:tab/>
+            </w:r>
+            <w:r>
+              <w:rPr>
+                <w:rFonts w:ascii="Consolas" w:hAnsi="Consolas" w:cs="Consolas"/>
+                <w:color w:val="000000"/>
+                <w:sz w:val="19"/>
+                <w:szCs w:val="19"/>
+              </w:rPr>
+              <w:tab/>
+            </w:r>
+            <w:proofErr w:type="spellStart"/>
+            <w:r>
+              <w:rPr>
+                <w:rFonts w:ascii="Consolas" w:hAnsi="Consolas" w:cs="Consolas"/>
+                <w:color w:val="000000"/>
+                <w:sz w:val="19"/>
+                <w:szCs w:val="19"/>
+              </w:rPr>
+              <w:t>resultColor</w:t>
+            </w:r>
+            <w:proofErr w:type="spellEnd"/>
+            <w:r>
+              <w:rPr>
+                <w:rFonts w:ascii="Consolas" w:hAnsi="Consolas" w:cs="Consolas"/>
+                <w:color w:val="000000"/>
+                <w:sz w:val="19"/>
+                <w:szCs w:val="19"/>
+              </w:rPr>
+              <w:t xml:space="preserve"> = </w:t>
+            </w:r>
+            <w:proofErr w:type="spellStart"/>
+            <w:r>
+              <w:rPr>
+                <w:rFonts w:ascii="Consolas" w:hAnsi="Consolas" w:cs="Consolas"/>
+                <w:color w:val="000000"/>
+                <w:sz w:val="19"/>
+                <w:szCs w:val="19"/>
+              </w:rPr>
+              <w:t>gDiffuseMap.Sample</w:t>
+            </w:r>
+            <w:proofErr w:type="spellEnd"/>
+            <w:r>
+              <w:rPr>
+                <w:rFonts w:ascii="Consolas" w:hAnsi="Consolas" w:cs="Consolas"/>
+                <w:color w:val="000000"/>
+                <w:sz w:val="19"/>
+                <w:szCs w:val="19"/>
+              </w:rPr>
+              <w:t>(</w:t>
+            </w:r>
+            <w:proofErr w:type="spellStart"/>
+            <w:r>
+              <w:rPr>
+                <w:rFonts w:ascii="Consolas" w:hAnsi="Consolas" w:cs="Consolas"/>
+                <w:color w:val="000000"/>
+                <w:sz w:val="19"/>
+                <w:szCs w:val="19"/>
+              </w:rPr>
+              <w:t>samAnisotropic</w:t>
+            </w:r>
+            <w:proofErr w:type="spellEnd"/>
+            <w:r>
+              <w:rPr>
+                <w:rFonts w:ascii="Consolas" w:hAnsi="Consolas" w:cs="Consolas"/>
+                <w:color w:val="000000"/>
+                <w:sz w:val="19"/>
+                <w:szCs w:val="19"/>
+              </w:rPr>
+              <w:t xml:space="preserve">, </w:t>
+            </w:r>
+            <w:proofErr w:type="spellStart"/>
+            <w:proofErr w:type="gramStart"/>
+            <w:r>
+              <w:rPr>
+                <w:rFonts w:ascii="Consolas" w:hAnsi="Consolas" w:cs="Consolas"/>
+                <w:color w:val="000000"/>
+                <w:sz w:val="19"/>
+                <w:szCs w:val="19"/>
+              </w:rPr>
+              <w:t>pin.Tex</w:t>
+            </w:r>
+            <w:proofErr w:type="spellEnd"/>
+            <w:proofErr w:type="gramEnd"/>
+            <w:r>
+              <w:rPr>
+                <w:rFonts w:ascii="Consolas" w:hAnsi="Consolas" w:cs="Consolas"/>
+                <w:color w:val="000000"/>
+                <w:sz w:val="19"/>
+                <w:szCs w:val="19"/>
+              </w:rPr>
+              <w:t>);</w:t>
+            </w:r>
+          </w:p>
+          <w:p>
+            <w:pPr>
+              <w:autoSpaceDE w:val="0"/>
+              <w:autoSpaceDN w:val="0"/>
+              <w:adjustRightInd w:val="0"/>
+              <w:rPr>
+                <w:rFonts w:ascii="Consolas" w:hAnsi="Consolas" w:cs="Consolas"/>
+                <w:color w:val="000000"/>
+                <w:sz w:val="19"/>
+                <w:szCs w:val="19"/>
+              </w:rPr>
+            </w:pPr>
+          </w:p>
+          <w:p>
+            <w:pPr>
+              <w:autoSpaceDE w:val="0"/>
+              <w:autoSpaceDN w:val="0"/>
+              <w:adjustRightInd w:val="0"/>
+              <w:rPr>
+                <w:rFonts w:ascii="Consolas" w:hAnsi="Consolas" w:cs="Consolas"/>
+                <w:color w:val="000000"/>
+                <w:sz w:val="19"/>
+                <w:szCs w:val="19"/>
+              </w:rPr>
+            </w:pPr>
+            <w:r>
+              <w:rPr>
+                <w:rFonts w:ascii="Consolas" w:hAnsi="Consolas" w:cs="Consolas"/>
+                <w:color w:val="000000"/>
+                <w:sz w:val="19"/>
+                <w:szCs w:val="19"/>
+              </w:rPr>
+              <w:tab/>
+              <w:t>result = (</w:t>
+            </w:r>
+            <w:proofErr w:type="spellStart"/>
+            <w:r>
+              <w:rPr>
+                <w:rFonts w:ascii="Consolas" w:hAnsi="Consolas" w:cs="Consolas"/>
+                <w:color w:val="000000"/>
+                <w:sz w:val="19"/>
+                <w:szCs w:val="19"/>
+              </w:rPr>
+              <w:t>resultColor</w:t>
+            </w:r>
+            <w:proofErr w:type="spellEnd"/>
+            <w:r>
+              <w:rPr>
+                <w:rFonts w:ascii="Consolas" w:hAnsi="Consolas" w:cs="Consolas"/>
+                <w:color w:val="000000"/>
+                <w:sz w:val="19"/>
+                <w:szCs w:val="19"/>
+              </w:rPr>
+              <w:t>);</w:t>
+            </w:r>
+          </w:p>
+          <w:p>
+            <w:pPr>
+              <w:autoSpaceDE w:val="0"/>
+              <w:autoSpaceDN w:val="0"/>
+              <w:adjustRightInd w:val="0"/>
+              <w:rPr>
+                <w:rFonts w:ascii="Consolas" w:hAnsi="Consolas" w:cs="Consolas"/>
+                <w:color w:val="000000"/>
+                <w:sz w:val="19"/>
+                <w:szCs w:val="19"/>
+              </w:rPr>
+            </w:pPr>
+          </w:p>
+          <w:p>
+            <w:pPr>
+              <w:autoSpaceDE w:val="0"/>
+              <w:autoSpaceDN w:val="0"/>
+              <w:adjustRightInd w:val="0"/>
+              <w:rPr>
+                <w:rFonts w:ascii="Consolas" w:hAnsi="Consolas" w:cs="Consolas"/>
+                <w:color w:val="000000"/>
+                <w:sz w:val="19"/>
+                <w:szCs w:val="19"/>
+              </w:rPr>
+            </w:pPr>
+            <w:r>
+              <w:rPr>
+                <w:rFonts w:ascii="Consolas" w:hAnsi="Consolas" w:cs="Consolas"/>
+                <w:color w:val="000000"/>
+                <w:sz w:val="19"/>
+                <w:szCs w:val="19"/>
+              </w:rPr>
+              <w:tab/>
+            </w:r>
+            <w:proofErr w:type="spellStart"/>
+            <w:r>
+              <w:rPr>
+                <w:rFonts w:ascii="Consolas" w:hAnsi="Consolas" w:cs="Consolas"/>
+                <w:color w:val="000000"/>
+                <w:sz w:val="19"/>
+                <w:szCs w:val="19"/>
+              </w:rPr>
+              <w:t>texColor</w:t>
+            </w:r>
+            <w:proofErr w:type="spellEnd"/>
+            <w:r>
+              <w:rPr>
+                <w:rFonts w:ascii="Consolas" w:hAnsi="Consolas" w:cs="Consolas"/>
+                <w:color w:val="000000"/>
+                <w:sz w:val="19"/>
+                <w:szCs w:val="19"/>
+              </w:rPr>
+              <w:t xml:space="preserve"> = result;</w:t>
+            </w:r>
+          </w:p>
+          <w:p>
+            <w:r>
+              <w:rPr>
+                <w:rFonts w:ascii="Consolas" w:hAnsi="Consolas" w:cs="Consolas"/>
+                <w:color w:val="000000"/>
+                <w:sz w:val="19"/>
+                <w:szCs w:val="19"/>
+              </w:rPr>
+              <w:t>}</w:t>
+            </w:r>
+          </w:p>
+        </w:tc>
+      </w:tr>
+    </w:tbl>
     <w:p>
       <w:pPr>
         <w:pStyle w:val="Heading1"/>
@@ -743,7 +4861,1361 @@
                     </pic:cNvPicPr>
                   </pic:nvPicPr>
                   <pic:blipFill>
-                    <a:blip r:embed="rId8">
+                    <a:blip r:embed="rId11">
+                      <a:extLst>
+                        <a:ext uri="{28A0092B-C50C-407E-A947-70E740481C1C}">
+                          <a14:useLocalDpi xmlns:a14="http://schemas.microsoft.com/office/drawing/2010/main" val="0"/>
+                        </a:ext>
+                      </a:extLst>
+                    </a:blip>
+                    <a:srcRect/>
+                    <a:stretch>
+                      <a:fillRect/>
+                    </a:stretch>
+                  </pic:blipFill>
+                  <pic:spPr bwMode="auto">
+                    <a:xfrm>
+                      <a:off x="0" y="0"/>
+                      <a:ext cx="5934075" cy="4676775"/>
+                    </a:xfrm>
+                    <a:prstGeom prst="rect">
+                      <a:avLst/>
+                    </a:prstGeom>
+                    <a:noFill/>
+                    <a:ln>
+                      <a:noFill/>
+                    </a:ln>
+                  </pic:spPr>
+                </pic:pic>
+              </a:graphicData>
+            </a:graphic>
+          </wp:inline>
+        </w:drawing>
+      </w:r>
+    </w:p>
+    <w:tbl>
+      <w:tblPr>
+        <w:tblStyle w:val="TableGrid"/>
+        <w:tblW w:w="0" w:type="auto"/>
+        <w:tblLook w:val="04A0" w:firstRow="1" w:lastRow="0" w:firstColumn="1" w:lastColumn="0" w:noHBand="0" w:noVBand="1"/>
+      </w:tblPr>
+      <w:tblGrid>
+        <w:gridCol w:w="9350"/>
+      </w:tblGrid>
+      <w:tr>
+        <w:tc>
+          <w:tcPr>
+            <w:tcW w:w="9350" w:type="dxa"/>
+          </w:tcPr>
+          <w:p>
+            <w:pPr>
+              <w:autoSpaceDE w:val="0"/>
+              <w:autoSpaceDN w:val="0"/>
+              <w:adjustRightInd w:val="0"/>
+              <w:rPr>
+                <w:rFonts w:ascii="Consolas" w:hAnsi="Consolas" w:cs="Consolas"/>
+                <w:color w:val="000000"/>
+                <w:sz w:val="19"/>
+                <w:szCs w:val="19"/>
+              </w:rPr>
+            </w:pPr>
+            <w:r>
+              <w:rPr>
+                <w:rFonts w:ascii="Consolas" w:hAnsi="Consolas" w:cs="Consolas"/>
+                <w:color w:val="008000"/>
+                <w:sz w:val="19"/>
+                <w:szCs w:val="19"/>
+              </w:rPr>
+              <w:t>// Directional light.</w:t>
+            </w:r>
+          </w:p>
+          <w:p>
+            <w:pPr>
+              <w:autoSpaceDE w:val="0"/>
+              <w:autoSpaceDN w:val="0"/>
+              <w:adjustRightInd w:val="0"/>
+              <w:rPr>
+                <w:rFonts w:ascii="Consolas" w:hAnsi="Consolas" w:cs="Consolas"/>
+                <w:color w:val="000000"/>
+                <w:sz w:val="19"/>
+                <w:szCs w:val="19"/>
+              </w:rPr>
+            </w:pPr>
+            <w:proofErr w:type="spellStart"/>
+            <w:proofErr w:type="gramStart"/>
+            <w:r>
+              <w:rPr>
+                <w:rFonts w:ascii="Consolas" w:hAnsi="Consolas" w:cs="Consolas"/>
+                <w:color w:val="000000"/>
+                <w:sz w:val="19"/>
+                <w:szCs w:val="19"/>
+              </w:rPr>
+              <w:t>mDirLight.Ambient</w:t>
+            </w:r>
+            <w:proofErr w:type="spellEnd"/>
+            <w:r>
+              <w:rPr>
+                <w:rFonts w:ascii="Consolas" w:hAnsi="Consolas" w:cs="Consolas"/>
+                <w:color w:val="000000"/>
+                <w:sz w:val="19"/>
+                <w:szCs w:val="19"/>
+              </w:rPr>
+              <w:t xml:space="preserve">  </w:t>
+            </w:r>
+            <w:r>
+              <w:rPr>
+                <w:rFonts w:ascii="Consolas" w:hAnsi="Consolas" w:cs="Consolas"/>
+                <w:color w:val="008080"/>
+                <w:sz w:val="19"/>
+                <w:szCs w:val="19"/>
+              </w:rPr>
+              <w:t>=</w:t>
+            </w:r>
+            <w:proofErr w:type="gramEnd"/>
+            <w:r>
+              <w:rPr>
+                <w:rFonts w:ascii="Consolas" w:hAnsi="Consolas" w:cs="Consolas"/>
+                <w:color w:val="000000"/>
+                <w:sz w:val="19"/>
+                <w:szCs w:val="19"/>
+              </w:rPr>
+              <w:t xml:space="preserve"> </w:t>
+            </w:r>
+            <w:r>
+              <w:rPr>
+                <w:rFonts w:ascii="Consolas" w:hAnsi="Consolas" w:cs="Consolas"/>
+                <w:color w:val="2B91AF"/>
+                <w:sz w:val="19"/>
+                <w:szCs w:val="19"/>
+              </w:rPr>
+              <w:t>XMFLOAT4</w:t>
+            </w:r>
+            <w:r>
+              <w:rPr>
+                <w:rFonts w:ascii="Consolas" w:hAnsi="Consolas" w:cs="Consolas"/>
+                <w:color w:val="000000"/>
+                <w:sz w:val="19"/>
+                <w:szCs w:val="19"/>
+              </w:rPr>
+              <w:t>(0.2f, 0.2f, 0.2f, 1.0f);</w:t>
+            </w:r>
+          </w:p>
+          <w:p>
+            <w:pPr>
+              <w:autoSpaceDE w:val="0"/>
+              <w:autoSpaceDN w:val="0"/>
+              <w:adjustRightInd w:val="0"/>
+              <w:rPr>
+                <w:rFonts w:ascii="Consolas" w:hAnsi="Consolas" w:cs="Consolas"/>
+                <w:color w:val="000000"/>
+                <w:sz w:val="19"/>
+                <w:szCs w:val="19"/>
+              </w:rPr>
+            </w:pPr>
+            <w:proofErr w:type="spellStart"/>
+            <w:proofErr w:type="gramStart"/>
+            <w:r>
+              <w:rPr>
+                <w:rFonts w:ascii="Consolas" w:hAnsi="Consolas" w:cs="Consolas"/>
+                <w:color w:val="000000"/>
+                <w:sz w:val="19"/>
+                <w:szCs w:val="19"/>
+              </w:rPr>
+              <w:t>mDirLight.Diffuse</w:t>
+            </w:r>
+            <w:proofErr w:type="spellEnd"/>
+            <w:r>
+              <w:rPr>
+                <w:rFonts w:ascii="Consolas" w:hAnsi="Consolas" w:cs="Consolas"/>
+                <w:color w:val="000000"/>
+                <w:sz w:val="19"/>
+                <w:szCs w:val="19"/>
+              </w:rPr>
+              <w:t xml:space="preserve">  </w:t>
+            </w:r>
+            <w:r>
+              <w:rPr>
+                <w:rFonts w:ascii="Consolas" w:hAnsi="Consolas" w:cs="Consolas"/>
+                <w:color w:val="008080"/>
+                <w:sz w:val="19"/>
+                <w:szCs w:val="19"/>
+              </w:rPr>
+              <w:t>=</w:t>
+            </w:r>
+            <w:proofErr w:type="gramEnd"/>
+            <w:r>
+              <w:rPr>
+                <w:rFonts w:ascii="Consolas" w:hAnsi="Consolas" w:cs="Consolas"/>
+                <w:color w:val="000000"/>
+                <w:sz w:val="19"/>
+                <w:szCs w:val="19"/>
+              </w:rPr>
+              <w:t xml:space="preserve"> </w:t>
+            </w:r>
+            <w:r>
+              <w:rPr>
+                <w:rFonts w:ascii="Consolas" w:hAnsi="Consolas" w:cs="Consolas"/>
+                <w:color w:val="2B91AF"/>
+                <w:sz w:val="19"/>
+                <w:szCs w:val="19"/>
+              </w:rPr>
+              <w:t>XMFLOAT4</w:t>
+            </w:r>
+            <w:r>
+              <w:rPr>
+                <w:rFonts w:ascii="Consolas" w:hAnsi="Consolas" w:cs="Consolas"/>
+                <w:color w:val="000000"/>
+                <w:sz w:val="19"/>
+                <w:szCs w:val="19"/>
+              </w:rPr>
+              <w:t>(0.5f, 0.5f, 0.5f, 1.0f);</w:t>
+            </w:r>
+          </w:p>
+          <w:p>
+            <w:pPr>
+              <w:autoSpaceDE w:val="0"/>
+              <w:autoSpaceDN w:val="0"/>
+              <w:adjustRightInd w:val="0"/>
+              <w:rPr>
+                <w:rFonts w:ascii="Consolas" w:hAnsi="Consolas" w:cs="Consolas"/>
+                <w:color w:val="000000"/>
+                <w:sz w:val="19"/>
+                <w:szCs w:val="19"/>
+              </w:rPr>
+            </w:pPr>
+            <w:proofErr w:type="spellStart"/>
+            <w:r>
+              <w:rPr>
+                <w:rFonts w:ascii="Consolas" w:hAnsi="Consolas" w:cs="Consolas"/>
+                <w:color w:val="000000"/>
+                <w:sz w:val="19"/>
+                <w:szCs w:val="19"/>
+              </w:rPr>
+              <w:t>mDirLight.Specular</w:t>
+            </w:r>
+            <w:proofErr w:type="spellEnd"/>
+            <w:r>
+              <w:rPr>
+                <w:rFonts w:ascii="Consolas" w:hAnsi="Consolas" w:cs="Consolas"/>
+                <w:color w:val="000000"/>
+                <w:sz w:val="19"/>
+                <w:szCs w:val="19"/>
+              </w:rPr>
+              <w:t xml:space="preserve"> </w:t>
+            </w:r>
+            <w:r>
+              <w:rPr>
+                <w:rFonts w:ascii="Consolas" w:hAnsi="Consolas" w:cs="Consolas"/>
+                <w:color w:val="008080"/>
+                <w:sz w:val="19"/>
+                <w:szCs w:val="19"/>
+              </w:rPr>
+              <w:t>=</w:t>
+            </w:r>
+            <w:r>
+              <w:rPr>
+                <w:rFonts w:ascii="Consolas" w:hAnsi="Consolas" w:cs="Consolas"/>
+                <w:color w:val="000000"/>
+                <w:sz w:val="19"/>
+                <w:szCs w:val="19"/>
+              </w:rPr>
+              <w:t xml:space="preserve"> </w:t>
+            </w:r>
+            <w:r>
+              <w:rPr>
+                <w:rFonts w:ascii="Consolas" w:hAnsi="Consolas" w:cs="Consolas"/>
+                <w:color w:val="2B91AF"/>
+                <w:sz w:val="19"/>
+                <w:szCs w:val="19"/>
+              </w:rPr>
+              <w:t>XMFLOAT4</w:t>
+            </w:r>
+            <w:r>
+              <w:rPr>
+                <w:rFonts w:ascii="Consolas" w:hAnsi="Consolas" w:cs="Consolas"/>
+                <w:color w:val="000000"/>
+                <w:sz w:val="19"/>
+                <w:szCs w:val="19"/>
+              </w:rPr>
+              <w:t>(0.5f, 0.5f, 0.5f, 1.0f);</w:t>
+            </w:r>
+          </w:p>
+          <w:p>
+            <w:pPr>
+              <w:autoSpaceDE w:val="0"/>
+              <w:autoSpaceDN w:val="0"/>
+              <w:adjustRightInd w:val="0"/>
+              <w:rPr>
+                <w:rFonts w:ascii="Consolas" w:hAnsi="Consolas" w:cs="Consolas"/>
+                <w:color w:val="000000"/>
+                <w:sz w:val="19"/>
+                <w:szCs w:val="19"/>
+              </w:rPr>
+            </w:pPr>
+            <w:proofErr w:type="spellStart"/>
+            <w:r>
+              <w:rPr>
+                <w:rFonts w:ascii="Consolas" w:hAnsi="Consolas" w:cs="Consolas"/>
+                <w:color w:val="000000"/>
+                <w:sz w:val="19"/>
+                <w:szCs w:val="19"/>
+              </w:rPr>
+              <w:t>mDirLight.Direction</w:t>
+            </w:r>
+            <w:proofErr w:type="spellEnd"/>
+            <w:r>
+              <w:rPr>
+                <w:rFonts w:ascii="Consolas" w:hAnsi="Consolas" w:cs="Consolas"/>
+                <w:color w:val="000000"/>
+                <w:sz w:val="19"/>
+                <w:szCs w:val="19"/>
+              </w:rPr>
+              <w:t xml:space="preserve"> </w:t>
+            </w:r>
+            <w:r>
+              <w:rPr>
+                <w:rFonts w:ascii="Consolas" w:hAnsi="Consolas" w:cs="Consolas"/>
+                <w:color w:val="008080"/>
+                <w:sz w:val="19"/>
+                <w:szCs w:val="19"/>
+              </w:rPr>
+              <w:t>=</w:t>
+            </w:r>
+            <w:r>
+              <w:rPr>
+                <w:rFonts w:ascii="Consolas" w:hAnsi="Consolas" w:cs="Consolas"/>
+                <w:color w:val="000000"/>
+                <w:sz w:val="19"/>
+                <w:szCs w:val="19"/>
+              </w:rPr>
+              <w:t xml:space="preserve"> </w:t>
+            </w:r>
+            <w:r>
+              <w:rPr>
+                <w:rFonts w:ascii="Consolas" w:hAnsi="Consolas" w:cs="Consolas"/>
+                <w:color w:val="2B91AF"/>
+                <w:sz w:val="19"/>
+                <w:szCs w:val="19"/>
+              </w:rPr>
+              <w:t>XMFLOAT3</w:t>
+            </w:r>
+            <w:r>
+              <w:rPr>
+                <w:rFonts w:ascii="Consolas" w:hAnsi="Consolas" w:cs="Consolas"/>
+                <w:color w:val="000000"/>
+                <w:sz w:val="19"/>
+                <w:szCs w:val="19"/>
+              </w:rPr>
+              <w:t>(0.57735f, -0.57735f, 0.57735f);</w:t>
+            </w:r>
+          </w:p>
+          <w:p>
+            <w:pPr>
+              <w:autoSpaceDE w:val="0"/>
+              <w:autoSpaceDN w:val="0"/>
+              <w:adjustRightInd w:val="0"/>
+              <w:rPr>
+                <w:rFonts w:ascii="Consolas" w:hAnsi="Consolas" w:cs="Consolas"/>
+                <w:color w:val="000000"/>
+                <w:sz w:val="19"/>
+                <w:szCs w:val="19"/>
+              </w:rPr>
+            </w:pPr>
+            <w:r>
+              <w:rPr>
+                <w:rFonts w:ascii="Consolas" w:hAnsi="Consolas" w:cs="Consolas"/>
+                <w:color w:val="000000"/>
+                <w:sz w:val="19"/>
+                <w:szCs w:val="19"/>
+              </w:rPr>
+              <w:t xml:space="preserve"> </w:t>
+            </w:r>
+          </w:p>
+          <w:p>
+            <w:pPr>
+              <w:autoSpaceDE w:val="0"/>
+              <w:autoSpaceDN w:val="0"/>
+              <w:adjustRightInd w:val="0"/>
+              <w:rPr>
+                <w:rFonts w:ascii="Consolas" w:hAnsi="Consolas" w:cs="Consolas"/>
+                <w:color w:val="000000"/>
+                <w:sz w:val="19"/>
+                <w:szCs w:val="19"/>
+              </w:rPr>
+            </w:pPr>
+            <w:r>
+              <w:rPr>
+                <w:rFonts w:ascii="Consolas" w:hAnsi="Consolas" w:cs="Consolas"/>
+                <w:color w:val="008000"/>
+                <w:sz w:val="19"/>
+                <w:szCs w:val="19"/>
+              </w:rPr>
+              <w:t xml:space="preserve">// Point light--position is changed every frame to animate in </w:t>
+            </w:r>
+            <w:proofErr w:type="spellStart"/>
+            <w:r>
+              <w:rPr>
+                <w:rFonts w:ascii="Consolas" w:hAnsi="Consolas" w:cs="Consolas"/>
+                <w:color w:val="008000"/>
+                <w:sz w:val="19"/>
+                <w:szCs w:val="19"/>
+              </w:rPr>
+              <w:t>UpdateScene</w:t>
+            </w:r>
+            <w:proofErr w:type="spellEnd"/>
+            <w:r>
+              <w:rPr>
+                <w:rFonts w:ascii="Consolas" w:hAnsi="Consolas" w:cs="Consolas"/>
+                <w:color w:val="008000"/>
+                <w:sz w:val="19"/>
+                <w:szCs w:val="19"/>
+              </w:rPr>
+              <w:t xml:space="preserve"> function.</w:t>
+            </w:r>
+          </w:p>
+          <w:p>
+            <w:pPr>
+              <w:autoSpaceDE w:val="0"/>
+              <w:autoSpaceDN w:val="0"/>
+              <w:adjustRightInd w:val="0"/>
+              <w:rPr>
+                <w:rFonts w:ascii="Consolas" w:hAnsi="Consolas" w:cs="Consolas"/>
+                <w:color w:val="000000"/>
+                <w:sz w:val="19"/>
+                <w:szCs w:val="19"/>
+              </w:rPr>
+            </w:pPr>
+            <w:proofErr w:type="spellStart"/>
+            <w:proofErr w:type="gramStart"/>
+            <w:r>
+              <w:rPr>
+                <w:rFonts w:ascii="Consolas" w:hAnsi="Consolas" w:cs="Consolas"/>
+                <w:color w:val="000000"/>
+                <w:sz w:val="19"/>
+                <w:szCs w:val="19"/>
+              </w:rPr>
+              <w:t>mPointLight.Ambient</w:t>
+            </w:r>
+            <w:proofErr w:type="spellEnd"/>
+            <w:r>
+              <w:rPr>
+                <w:rFonts w:ascii="Consolas" w:hAnsi="Consolas" w:cs="Consolas"/>
+                <w:color w:val="000000"/>
+                <w:sz w:val="19"/>
+                <w:szCs w:val="19"/>
+              </w:rPr>
+              <w:t xml:space="preserve">  </w:t>
+            </w:r>
+            <w:r>
+              <w:rPr>
+                <w:rFonts w:ascii="Consolas" w:hAnsi="Consolas" w:cs="Consolas"/>
+                <w:color w:val="008080"/>
+                <w:sz w:val="19"/>
+                <w:szCs w:val="19"/>
+              </w:rPr>
+              <w:t>=</w:t>
+            </w:r>
+            <w:proofErr w:type="gramEnd"/>
+            <w:r>
+              <w:rPr>
+                <w:rFonts w:ascii="Consolas" w:hAnsi="Consolas" w:cs="Consolas"/>
+                <w:color w:val="000000"/>
+                <w:sz w:val="19"/>
+                <w:szCs w:val="19"/>
+              </w:rPr>
+              <w:t xml:space="preserve"> </w:t>
+            </w:r>
+            <w:r>
+              <w:rPr>
+                <w:rFonts w:ascii="Consolas" w:hAnsi="Consolas" w:cs="Consolas"/>
+                <w:color w:val="2B91AF"/>
+                <w:sz w:val="19"/>
+                <w:szCs w:val="19"/>
+              </w:rPr>
+              <w:t>XMFLOAT4</w:t>
+            </w:r>
+            <w:r>
+              <w:rPr>
+                <w:rFonts w:ascii="Consolas" w:hAnsi="Consolas" w:cs="Consolas"/>
+                <w:color w:val="000000"/>
+                <w:sz w:val="19"/>
+                <w:szCs w:val="19"/>
+              </w:rPr>
+              <w:t>(0.0f, 0.0f, 1.0f, 1.0f);</w:t>
+            </w:r>
+          </w:p>
+          <w:p>
+            <w:pPr>
+              <w:autoSpaceDE w:val="0"/>
+              <w:autoSpaceDN w:val="0"/>
+              <w:adjustRightInd w:val="0"/>
+              <w:rPr>
+                <w:rFonts w:ascii="Consolas" w:hAnsi="Consolas" w:cs="Consolas"/>
+                <w:color w:val="000000"/>
+                <w:sz w:val="19"/>
+                <w:szCs w:val="19"/>
+              </w:rPr>
+            </w:pPr>
+            <w:proofErr w:type="spellStart"/>
+            <w:proofErr w:type="gramStart"/>
+            <w:r>
+              <w:rPr>
+                <w:rFonts w:ascii="Consolas" w:hAnsi="Consolas" w:cs="Consolas"/>
+                <w:color w:val="000000"/>
+                <w:sz w:val="19"/>
+                <w:szCs w:val="19"/>
+              </w:rPr>
+              <w:t>mPointLight.Diffuse</w:t>
+            </w:r>
+            <w:proofErr w:type="spellEnd"/>
+            <w:r>
+              <w:rPr>
+                <w:rFonts w:ascii="Consolas" w:hAnsi="Consolas" w:cs="Consolas"/>
+                <w:color w:val="000000"/>
+                <w:sz w:val="19"/>
+                <w:szCs w:val="19"/>
+              </w:rPr>
+              <w:t xml:space="preserve">  </w:t>
+            </w:r>
+            <w:r>
+              <w:rPr>
+                <w:rFonts w:ascii="Consolas" w:hAnsi="Consolas" w:cs="Consolas"/>
+                <w:color w:val="008080"/>
+                <w:sz w:val="19"/>
+                <w:szCs w:val="19"/>
+              </w:rPr>
+              <w:t>=</w:t>
+            </w:r>
+            <w:proofErr w:type="gramEnd"/>
+            <w:r>
+              <w:rPr>
+                <w:rFonts w:ascii="Consolas" w:hAnsi="Consolas" w:cs="Consolas"/>
+                <w:color w:val="000000"/>
+                <w:sz w:val="19"/>
+                <w:szCs w:val="19"/>
+              </w:rPr>
+              <w:t xml:space="preserve"> </w:t>
+            </w:r>
+            <w:r>
+              <w:rPr>
+                <w:rFonts w:ascii="Consolas" w:hAnsi="Consolas" w:cs="Consolas"/>
+                <w:color w:val="2B91AF"/>
+                <w:sz w:val="19"/>
+                <w:szCs w:val="19"/>
+              </w:rPr>
+              <w:t>XMFLOAT4</w:t>
+            </w:r>
+            <w:r>
+              <w:rPr>
+                <w:rFonts w:ascii="Consolas" w:hAnsi="Consolas" w:cs="Consolas"/>
+                <w:color w:val="000000"/>
+                <w:sz w:val="19"/>
+                <w:szCs w:val="19"/>
+              </w:rPr>
+              <w:t>(0.7f, 0.7f, 0.7f, 1.0f);</w:t>
+            </w:r>
+          </w:p>
+          <w:p>
+            <w:pPr>
+              <w:autoSpaceDE w:val="0"/>
+              <w:autoSpaceDN w:val="0"/>
+              <w:adjustRightInd w:val="0"/>
+              <w:rPr>
+                <w:rFonts w:ascii="Consolas" w:hAnsi="Consolas" w:cs="Consolas"/>
+                <w:color w:val="000000"/>
+                <w:sz w:val="19"/>
+                <w:szCs w:val="19"/>
+              </w:rPr>
+            </w:pPr>
+            <w:proofErr w:type="spellStart"/>
+            <w:r>
+              <w:rPr>
+                <w:rFonts w:ascii="Consolas" w:hAnsi="Consolas" w:cs="Consolas"/>
+                <w:color w:val="000000"/>
+                <w:sz w:val="19"/>
+                <w:szCs w:val="19"/>
+              </w:rPr>
+              <w:t>mPointLight.Specular</w:t>
+            </w:r>
+            <w:proofErr w:type="spellEnd"/>
+            <w:r>
+              <w:rPr>
+                <w:rFonts w:ascii="Consolas" w:hAnsi="Consolas" w:cs="Consolas"/>
+                <w:color w:val="000000"/>
+                <w:sz w:val="19"/>
+                <w:szCs w:val="19"/>
+              </w:rPr>
+              <w:t xml:space="preserve"> </w:t>
+            </w:r>
+            <w:r>
+              <w:rPr>
+                <w:rFonts w:ascii="Consolas" w:hAnsi="Consolas" w:cs="Consolas"/>
+                <w:color w:val="008080"/>
+                <w:sz w:val="19"/>
+                <w:szCs w:val="19"/>
+              </w:rPr>
+              <w:t>=</w:t>
+            </w:r>
+            <w:r>
+              <w:rPr>
+                <w:rFonts w:ascii="Consolas" w:hAnsi="Consolas" w:cs="Consolas"/>
+                <w:color w:val="000000"/>
+                <w:sz w:val="19"/>
+                <w:szCs w:val="19"/>
+              </w:rPr>
+              <w:t xml:space="preserve"> </w:t>
+            </w:r>
+            <w:r>
+              <w:rPr>
+                <w:rFonts w:ascii="Consolas" w:hAnsi="Consolas" w:cs="Consolas"/>
+                <w:color w:val="2B91AF"/>
+                <w:sz w:val="19"/>
+                <w:szCs w:val="19"/>
+              </w:rPr>
+              <w:t>XMFLOAT4</w:t>
+            </w:r>
+            <w:r>
+              <w:rPr>
+                <w:rFonts w:ascii="Consolas" w:hAnsi="Consolas" w:cs="Consolas"/>
+                <w:color w:val="000000"/>
+                <w:sz w:val="19"/>
+                <w:szCs w:val="19"/>
+              </w:rPr>
+              <w:t>(0.7f, 0.7f, 0.7f, 1.0f);</w:t>
+            </w:r>
+          </w:p>
+          <w:p>
+            <w:pPr>
+              <w:autoSpaceDE w:val="0"/>
+              <w:autoSpaceDN w:val="0"/>
+              <w:adjustRightInd w:val="0"/>
+              <w:rPr>
+                <w:rFonts w:ascii="Consolas" w:hAnsi="Consolas" w:cs="Consolas"/>
+                <w:color w:val="000000"/>
+                <w:sz w:val="19"/>
+                <w:szCs w:val="19"/>
+              </w:rPr>
+            </w:pPr>
+            <w:proofErr w:type="spellStart"/>
+            <w:r>
+              <w:rPr>
+                <w:rFonts w:ascii="Consolas" w:hAnsi="Consolas" w:cs="Consolas"/>
+                <w:color w:val="000000"/>
+                <w:sz w:val="19"/>
+                <w:szCs w:val="19"/>
+              </w:rPr>
+              <w:t>mPointLight.Att</w:t>
+            </w:r>
+            <w:proofErr w:type="spellEnd"/>
+            <w:r>
+              <w:rPr>
+                <w:rFonts w:ascii="Consolas" w:hAnsi="Consolas" w:cs="Consolas"/>
+                <w:color w:val="000000"/>
+                <w:sz w:val="19"/>
+                <w:szCs w:val="19"/>
+              </w:rPr>
+              <w:t xml:space="preserve">      </w:t>
+            </w:r>
+            <w:r>
+              <w:rPr>
+                <w:rFonts w:ascii="Consolas" w:hAnsi="Consolas" w:cs="Consolas"/>
+                <w:color w:val="008080"/>
+                <w:sz w:val="19"/>
+                <w:szCs w:val="19"/>
+              </w:rPr>
+              <w:t>=</w:t>
+            </w:r>
+            <w:r>
+              <w:rPr>
+                <w:rFonts w:ascii="Consolas" w:hAnsi="Consolas" w:cs="Consolas"/>
+                <w:color w:val="000000"/>
+                <w:sz w:val="19"/>
+                <w:szCs w:val="19"/>
+              </w:rPr>
+              <w:t xml:space="preserve"> </w:t>
+            </w:r>
+            <w:r>
+              <w:rPr>
+                <w:rFonts w:ascii="Consolas" w:hAnsi="Consolas" w:cs="Consolas"/>
+                <w:color w:val="2B91AF"/>
+                <w:sz w:val="19"/>
+                <w:szCs w:val="19"/>
+              </w:rPr>
+              <w:t>XMFLOAT3</w:t>
+            </w:r>
+            <w:r>
+              <w:rPr>
+                <w:rFonts w:ascii="Consolas" w:hAnsi="Consolas" w:cs="Consolas"/>
+                <w:color w:val="000000"/>
+                <w:sz w:val="19"/>
+                <w:szCs w:val="19"/>
+              </w:rPr>
+              <w:t>(0.0f, 0.1f, 0.0f);</w:t>
+            </w:r>
+          </w:p>
+          <w:p>
+            <w:pPr>
+              <w:autoSpaceDE w:val="0"/>
+              <w:autoSpaceDN w:val="0"/>
+              <w:adjustRightInd w:val="0"/>
+              <w:rPr>
+                <w:rFonts w:ascii="Consolas" w:hAnsi="Consolas" w:cs="Consolas"/>
+                <w:color w:val="000000"/>
+                <w:sz w:val="19"/>
+                <w:szCs w:val="19"/>
+              </w:rPr>
+            </w:pPr>
+            <w:proofErr w:type="spellStart"/>
+            <w:r>
+              <w:rPr>
+                <w:rFonts w:ascii="Consolas" w:hAnsi="Consolas" w:cs="Consolas"/>
+                <w:color w:val="000000"/>
+                <w:sz w:val="19"/>
+                <w:szCs w:val="19"/>
+              </w:rPr>
+              <w:t>mPointLight.Range</w:t>
+            </w:r>
+            <w:proofErr w:type="spellEnd"/>
+            <w:r>
+              <w:rPr>
+                <w:rFonts w:ascii="Consolas" w:hAnsi="Consolas" w:cs="Consolas"/>
+                <w:color w:val="000000"/>
+                <w:sz w:val="19"/>
+                <w:szCs w:val="19"/>
+              </w:rPr>
+              <w:t xml:space="preserve">    = 25.0f;</w:t>
+            </w:r>
+          </w:p>
+          <w:p>
+            <w:pPr>
+              <w:autoSpaceDE w:val="0"/>
+              <w:autoSpaceDN w:val="0"/>
+              <w:adjustRightInd w:val="0"/>
+              <w:rPr>
+                <w:rFonts w:ascii="Consolas" w:hAnsi="Consolas" w:cs="Consolas"/>
+                <w:color w:val="000000"/>
+                <w:sz w:val="19"/>
+                <w:szCs w:val="19"/>
+              </w:rPr>
+            </w:pPr>
+          </w:p>
+          <w:p>
+            <w:pPr>
+              <w:autoSpaceDE w:val="0"/>
+              <w:autoSpaceDN w:val="0"/>
+              <w:adjustRightInd w:val="0"/>
+              <w:rPr>
+                <w:rFonts w:ascii="Consolas" w:hAnsi="Consolas" w:cs="Consolas"/>
+                <w:color w:val="000000"/>
+                <w:sz w:val="19"/>
+                <w:szCs w:val="19"/>
+              </w:rPr>
+            </w:pPr>
+            <w:proofErr w:type="spellStart"/>
+            <w:r>
+              <w:rPr>
+                <w:rFonts w:ascii="Consolas" w:hAnsi="Consolas" w:cs="Consolas"/>
+                <w:color w:val="000000"/>
+                <w:sz w:val="19"/>
+                <w:szCs w:val="19"/>
+              </w:rPr>
+              <w:t>mPointLight.Position.x</w:t>
+            </w:r>
+            <w:proofErr w:type="spellEnd"/>
+            <w:r>
+              <w:rPr>
+                <w:rFonts w:ascii="Consolas" w:hAnsi="Consolas" w:cs="Consolas"/>
+                <w:color w:val="000000"/>
+                <w:sz w:val="19"/>
+                <w:szCs w:val="19"/>
+              </w:rPr>
+              <w:t xml:space="preserve"> = 10;</w:t>
+            </w:r>
+          </w:p>
+          <w:p>
+            <w:pPr>
+              <w:autoSpaceDE w:val="0"/>
+              <w:autoSpaceDN w:val="0"/>
+              <w:adjustRightInd w:val="0"/>
+              <w:rPr>
+                <w:rFonts w:ascii="Consolas" w:hAnsi="Consolas" w:cs="Consolas"/>
+                <w:color w:val="000000"/>
+                <w:sz w:val="19"/>
+                <w:szCs w:val="19"/>
+              </w:rPr>
+            </w:pPr>
+            <w:proofErr w:type="spellStart"/>
+            <w:proofErr w:type="gramStart"/>
+            <w:r>
+              <w:rPr>
+                <w:rFonts w:ascii="Consolas" w:hAnsi="Consolas" w:cs="Consolas"/>
+                <w:color w:val="000000"/>
+                <w:sz w:val="19"/>
+                <w:szCs w:val="19"/>
+              </w:rPr>
+              <w:t>mPointLight.Position.y</w:t>
+            </w:r>
+            <w:proofErr w:type="spellEnd"/>
+            <w:proofErr w:type="gramEnd"/>
+            <w:r>
+              <w:rPr>
+                <w:rFonts w:ascii="Consolas" w:hAnsi="Consolas" w:cs="Consolas"/>
+                <w:color w:val="000000"/>
+                <w:sz w:val="19"/>
+                <w:szCs w:val="19"/>
+              </w:rPr>
+              <w:t xml:space="preserve"> = 20.0f;</w:t>
+            </w:r>
+          </w:p>
+          <w:p>
+            <w:pPr>
+              <w:autoSpaceDE w:val="0"/>
+              <w:autoSpaceDN w:val="0"/>
+              <w:adjustRightInd w:val="0"/>
+              <w:rPr>
+                <w:rFonts w:ascii="Consolas" w:hAnsi="Consolas" w:cs="Consolas"/>
+                <w:color w:val="000000"/>
+                <w:sz w:val="19"/>
+                <w:szCs w:val="19"/>
+              </w:rPr>
+            </w:pPr>
+            <w:proofErr w:type="spellStart"/>
+            <w:proofErr w:type="gramStart"/>
+            <w:r>
+              <w:rPr>
+                <w:rFonts w:ascii="Consolas" w:hAnsi="Consolas" w:cs="Consolas"/>
+                <w:color w:val="000000"/>
+                <w:sz w:val="19"/>
+                <w:szCs w:val="19"/>
+              </w:rPr>
+              <w:t>mPointLight.Position.z</w:t>
+            </w:r>
+            <w:proofErr w:type="spellEnd"/>
+            <w:proofErr w:type="gramEnd"/>
+            <w:r>
+              <w:rPr>
+                <w:rFonts w:ascii="Consolas" w:hAnsi="Consolas" w:cs="Consolas"/>
+                <w:color w:val="000000"/>
+                <w:sz w:val="19"/>
+                <w:szCs w:val="19"/>
+              </w:rPr>
+              <w:t xml:space="preserve"> = 10;</w:t>
+            </w:r>
+          </w:p>
+          <w:p>
+            <w:pPr>
+              <w:autoSpaceDE w:val="0"/>
+              <w:autoSpaceDN w:val="0"/>
+              <w:adjustRightInd w:val="0"/>
+              <w:rPr>
+                <w:rFonts w:ascii="Consolas" w:hAnsi="Consolas" w:cs="Consolas"/>
+                <w:color w:val="000000"/>
+                <w:sz w:val="19"/>
+                <w:szCs w:val="19"/>
+              </w:rPr>
+            </w:pPr>
+          </w:p>
+          <w:p>
+            <w:pPr>
+              <w:autoSpaceDE w:val="0"/>
+              <w:autoSpaceDN w:val="0"/>
+              <w:adjustRightInd w:val="0"/>
+              <w:rPr>
+                <w:rFonts w:ascii="Consolas" w:hAnsi="Consolas" w:cs="Consolas"/>
+                <w:color w:val="000000"/>
+                <w:sz w:val="19"/>
+                <w:szCs w:val="19"/>
+              </w:rPr>
+            </w:pPr>
+            <w:r>
+              <w:rPr>
+                <w:rFonts w:ascii="Consolas" w:hAnsi="Consolas" w:cs="Consolas"/>
+                <w:color w:val="008000"/>
+                <w:sz w:val="19"/>
+                <w:szCs w:val="19"/>
+              </w:rPr>
+              <w:lastRenderedPageBreak/>
+              <w:t xml:space="preserve">// Spot light--position and direction changed every frame to animate in </w:t>
+            </w:r>
+            <w:proofErr w:type="spellStart"/>
+            <w:r>
+              <w:rPr>
+                <w:rFonts w:ascii="Consolas" w:hAnsi="Consolas" w:cs="Consolas"/>
+                <w:color w:val="008000"/>
+                <w:sz w:val="19"/>
+                <w:szCs w:val="19"/>
+              </w:rPr>
+              <w:t>UpdateScene</w:t>
+            </w:r>
+            <w:proofErr w:type="spellEnd"/>
+            <w:r>
+              <w:rPr>
+                <w:rFonts w:ascii="Consolas" w:hAnsi="Consolas" w:cs="Consolas"/>
+                <w:color w:val="008000"/>
+                <w:sz w:val="19"/>
+                <w:szCs w:val="19"/>
+              </w:rPr>
+              <w:t xml:space="preserve"> function.</w:t>
+            </w:r>
+          </w:p>
+          <w:p>
+            <w:pPr>
+              <w:autoSpaceDE w:val="0"/>
+              <w:autoSpaceDN w:val="0"/>
+              <w:adjustRightInd w:val="0"/>
+              <w:rPr>
+                <w:rFonts w:ascii="Consolas" w:hAnsi="Consolas" w:cs="Consolas"/>
+                <w:color w:val="000000"/>
+                <w:sz w:val="19"/>
+                <w:szCs w:val="19"/>
+              </w:rPr>
+            </w:pPr>
+            <w:proofErr w:type="spellStart"/>
+            <w:proofErr w:type="gramStart"/>
+            <w:r>
+              <w:rPr>
+                <w:rFonts w:ascii="Consolas" w:hAnsi="Consolas" w:cs="Consolas"/>
+                <w:color w:val="000000"/>
+                <w:sz w:val="19"/>
+                <w:szCs w:val="19"/>
+              </w:rPr>
+              <w:t>mSpotLight.Ambient</w:t>
+            </w:r>
+            <w:proofErr w:type="spellEnd"/>
+            <w:r>
+              <w:rPr>
+                <w:rFonts w:ascii="Consolas" w:hAnsi="Consolas" w:cs="Consolas"/>
+                <w:color w:val="000000"/>
+                <w:sz w:val="19"/>
+                <w:szCs w:val="19"/>
+              </w:rPr>
+              <w:t xml:space="preserve">  </w:t>
+            </w:r>
+            <w:r>
+              <w:rPr>
+                <w:rFonts w:ascii="Consolas" w:hAnsi="Consolas" w:cs="Consolas"/>
+                <w:color w:val="008080"/>
+                <w:sz w:val="19"/>
+                <w:szCs w:val="19"/>
+              </w:rPr>
+              <w:t>=</w:t>
+            </w:r>
+            <w:proofErr w:type="gramEnd"/>
+            <w:r>
+              <w:rPr>
+                <w:rFonts w:ascii="Consolas" w:hAnsi="Consolas" w:cs="Consolas"/>
+                <w:color w:val="000000"/>
+                <w:sz w:val="19"/>
+                <w:szCs w:val="19"/>
+              </w:rPr>
+              <w:t xml:space="preserve"> </w:t>
+            </w:r>
+            <w:r>
+              <w:rPr>
+                <w:rFonts w:ascii="Consolas" w:hAnsi="Consolas" w:cs="Consolas"/>
+                <w:color w:val="2B91AF"/>
+                <w:sz w:val="19"/>
+                <w:szCs w:val="19"/>
+              </w:rPr>
+              <w:t>XMFLOAT4</w:t>
+            </w:r>
+            <w:r>
+              <w:rPr>
+                <w:rFonts w:ascii="Consolas" w:hAnsi="Consolas" w:cs="Consolas"/>
+                <w:color w:val="000000"/>
+                <w:sz w:val="19"/>
+                <w:szCs w:val="19"/>
+              </w:rPr>
+              <w:t>(1.0f, 0.0f, 0.0f, 1.0f);</w:t>
+            </w:r>
+          </w:p>
+          <w:p>
+            <w:pPr>
+              <w:autoSpaceDE w:val="0"/>
+              <w:autoSpaceDN w:val="0"/>
+              <w:adjustRightInd w:val="0"/>
+              <w:rPr>
+                <w:rFonts w:ascii="Consolas" w:hAnsi="Consolas" w:cs="Consolas"/>
+                <w:color w:val="000000"/>
+                <w:sz w:val="19"/>
+                <w:szCs w:val="19"/>
+              </w:rPr>
+            </w:pPr>
+            <w:proofErr w:type="spellStart"/>
+            <w:proofErr w:type="gramStart"/>
+            <w:r>
+              <w:rPr>
+                <w:rFonts w:ascii="Consolas" w:hAnsi="Consolas" w:cs="Consolas"/>
+                <w:color w:val="000000"/>
+                <w:sz w:val="19"/>
+                <w:szCs w:val="19"/>
+              </w:rPr>
+              <w:t>mSpotLight.Diffuse</w:t>
+            </w:r>
+            <w:proofErr w:type="spellEnd"/>
+            <w:r>
+              <w:rPr>
+                <w:rFonts w:ascii="Consolas" w:hAnsi="Consolas" w:cs="Consolas"/>
+                <w:color w:val="000000"/>
+                <w:sz w:val="19"/>
+                <w:szCs w:val="19"/>
+              </w:rPr>
+              <w:t xml:space="preserve">  </w:t>
+            </w:r>
+            <w:r>
+              <w:rPr>
+                <w:rFonts w:ascii="Consolas" w:hAnsi="Consolas" w:cs="Consolas"/>
+                <w:color w:val="008080"/>
+                <w:sz w:val="19"/>
+                <w:szCs w:val="19"/>
+              </w:rPr>
+              <w:t>=</w:t>
+            </w:r>
+            <w:proofErr w:type="gramEnd"/>
+            <w:r>
+              <w:rPr>
+                <w:rFonts w:ascii="Consolas" w:hAnsi="Consolas" w:cs="Consolas"/>
+                <w:color w:val="000000"/>
+                <w:sz w:val="19"/>
+                <w:szCs w:val="19"/>
+              </w:rPr>
+              <w:t xml:space="preserve"> </w:t>
+            </w:r>
+            <w:r>
+              <w:rPr>
+                <w:rFonts w:ascii="Consolas" w:hAnsi="Consolas" w:cs="Consolas"/>
+                <w:color w:val="2B91AF"/>
+                <w:sz w:val="19"/>
+                <w:szCs w:val="19"/>
+              </w:rPr>
+              <w:t>XMFLOAT4</w:t>
+            </w:r>
+            <w:r>
+              <w:rPr>
+                <w:rFonts w:ascii="Consolas" w:hAnsi="Consolas" w:cs="Consolas"/>
+                <w:color w:val="000000"/>
+                <w:sz w:val="19"/>
+                <w:szCs w:val="19"/>
+              </w:rPr>
+              <w:t>(1.0f, 0.0f, 0.0f, 1.0f);</w:t>
+            </w:r>
+          </w:p>
+          <w:p>
+            <w:pPr>
+              <w:autoSpaceDE w:val="0"/>
+              <w:autoSpaceDN w:val="0"/>
+              <w:adjustRightInd w:val="0"/>
+              <w:rPr>
+                <w:rFonts w:ascii="Consolas" w:hAnsi="Consolas" w:cs="Consolas"/>
+                <w:color w:val="000000"/>
+                <w:sz w:val="19"/>
+                <w:szCs w:val="19"/>
+              </w:rPr>
+            </w:pPr>
+            <w:proofErr w:type="spellStart"/>
+            <w:r>
+              <w:rPr>
+                <w:rFonts w:ascii="Consolas" w:hAnsi="Consolas" w:cs="Consolas"/>
+                <w:color w:val="000000"/>
+                <w:sz w:val="19"/>
+                <w:szCs w:val="19"/>
+              </w:rPr>
+              <w:t>mSpotLight.Specular</w:t>
+            </w:r>
+            <w:proofErr w:type="spellEnd"/>
+            <w:r>
+              <w:rPr>
+                <w:rFonts w:ascii="Consolas" w:hAnsi="Consolas" w:cs="Consolas"/>
+                <w:color w:val="000000"/>
+                <w:sz w:val="19"/>
+                <w:szCs w:val="19"/>
+              </w:rPr>
+              <w:t xml:space="preserve"> </w:t>
+            </w:r>
+            <w:r>
+              <w:rPr>
+                <w:rFonts w:ascii="Consolas" w:hAnsi="Consolas" w:cs="Consolas"/>
+                <w:color w:val="008080"/>
+                <w:sz w:val="19"/>
+                <w:szCs w:val="19"/>
+              </w:rPr>
+              <w:t>=</w:t>
+            </w:r>
+            <w:r>
+              <w:rPr>
+                <w:rFonts w:ascii="Consolas" w:hAnsi="Consolas" w:cs="Consolas"/>
+                <w:color w:val="000000"/>
+                <w:sz w:val="19"/>
+                <w:szCs w:val="19"/>
+              </w:rPr>
+              <w:t xml:space="preserve"> </w:t>
+            </w:r>
+            <w:r>
+              <w:rPr>
+                <w:rFonts w:ascii="Consolas" w:hAnsi="Consolas" w:cs="Consolas"/>
+                <w:color w:val="2B91AF"/>
+                <w:sz w:val="19"/>
+                <w:szCs w:val="19"/>
+              </w:rPr>
+              <w:t>XMFLOAT4</w:t>
+            </w:r>
+            <w:r>
+              <w:rPr>
+                <w:rFonts w:ascii="Consolas" w:hAnsi="Consolas" w:cs="Consolas"/>
+                <w:color w:val="000000"/>
+                <w:sz w:val="19"/>
+                <w:szCs w:val="19"/>
+              </w:rPr>
+              <w:t>(1.0f, 1.0f, 1.0f, 1.0f);</w:t>
+            </w:r>
+          </w:p>
+          <w:p>
+            <w:pPr>
+              <w:autoSpaceDE w:val="0"/>
+              <w:autoSpaceDN w:val="0"/>
+              <w:adjustRightInd w:val="0"/>
+              <w:rPr>
+                <w:rFonts w:ascii="Consolas" w:hAnsi="Consolas" w:cs="Consolas"/>
+                <w:color w:val="000000"/>
+                <w:sz w:val="19"/>
+                <w:szCs w:val="19"/>
+              </w:rPr>
+            </w:pPr>
+            <w:proofErr w:type="spellStart"/>
+            <w:r>
+              <w:rPr>
+                <w:rFonts w:ascii="Consolas" w:hAnsi="Consolas" w:cs="Consolas"/>
+                <w:color w:val="000000"/>
+                <w:sz w:val="19"/>
+                <w:szCs w:val="19"/>
+              </w:rPr>
+              <w:t>mSpotLight.Att</w:t>
+            </w:r>
+            <w:proofErr w:type="spellEnd"/>
+            <w:r>
+              <w:rPr>
+                <w:rFonts w:ascii="Consolas" w:hAnsi="Consolas" w:cs="Consolas"/>
+                <w:color w:val="000000"/>
+                <w:sz w:val="19"/>
+                <w:szCs w:val="19"/>
+              </w:rPr>
+              <w:t xml:space="preserve">      </w:t>
+            </w:r>
+            <w:r>
+              <w:rPr>
+                <w:rFonts w:ascii="Consolas" w:hAnsi="Consolas" w:cs="Consolas"/>
+                <w:color w:val="008080"/>
+                <w:sz w:val="19"/>
+                <w:szCs w:val="19"/>
+              </w:rPr>
+              <w:t>=</w:t>
+            </w:r>
+            <w:r>
+              <w:rPr>
+                <w:rFonts w:ascii="Consolas" w:hAnsi="Consolas" w:cs="Consolas"/>
+                <w:color w:val="000000"/>
+                <w:sz w:val="19"/>
+                <w:szCs w:val="19"/>
+              </w:rPr>
+              <w:t xml:space="preserve"> </w:t>
+            </w:r>
+            <w:r>
+              <w:rPr>
+                <w:rFonts w:ascii="Consolas" w:hAnsi="Consolas" w:cs="Consolas"/>
+                <w:color w:val="2B91AF"/>
+                <w:sz w:val="19"/>
+                <w:szCs w:val="19"/>
+              </w:rPr>
+              <w:t>XMFLOAT3</w:t>
+            </w:r>
+            <w:r>
+              <w:rPr>
+                <w:rFonts w:ascii="Consolas" w:hAnsi="Consolas" w:cs="Consolas"/>
+                <w:color w:val="000000"/>
+                <w:sz w:val="19"/>
+                <w:szCs w:val="19"/>
+              </w:rPr>
+              <w:t>(1.0f, 0.0f, 0.0f);</w:t>
+            </w:r>
+          </w:p>
+          <w:p>
+            <w:pPr>
+              <w:autoSpaceDE w:val="0"/>
+              <w:autoSpaceDN w:val="0"/>
+              <w:adjustRightInd w:val="0"/>
+              <w:rPr>
+                <w:rFonts w:ascii="Consolas" w:hAnsi="Consolas" w:cs="Consolas"/>
+                <w:color w:val="000000"/>
+                <w:sz w:val="19"/>
+                <w:szCs w:val="19"/>
+              </w:rPr>
+            </w:pPr>
+            <w:proofErr w:type="spellStart"/>
+            <w:r>
+              <w:rPr>
+                <w:rFonts w:ascii="Consolas" w:hAnsi="Consolas" w:cs="Consolas"/>
+                <w:color w:val="000000"/>
+                <w:sz w:val="19"/>
+                <w:szCs w:val="19"/>
+              </w:rPr>
+              <w:t>mSpotLight.Spot</w:t>
+            </w:r>
+            <w:proofErr w:type="spellEnd"/>
+            <w:r>
+              <w:rPr>
+                <w:rFonts w:ascii="Consolas" w:hAnsi="Consolas" w:cs="Consolas"/>
+                <w:color w:val="000000"/>
+                <w:sz w:val="19"/>
+                <w:szCs w:val="19"/>
+              </w:rPr>
+              <w:t xml:space="preserve">     = 96.0f;</w:t>
+            </w:r>
+          </w:p>
+          <w:p>
+            <w:pPr>
+              <w:autoSpaceDE w:val="0"/>
+              <w:autoSpaceDN w:val="0"/>
+              <w:adjustRightInd w:val="0"/>
+              <w:rPr>
+                <w:rFonts w:ascii="Consolas" w:hAnsi="Consolas" w:cs="Consolas"/>
+                <w:color w:val="000000"/>
+                <w:sz w:val="19"/>
+                <w:szCs w:val="19"/>
+              </w:rPr>
+            </w:pPr>
+            <w:proofErr w:type="spellStart"/>
+            <w:r>
+              <w:rPr>
+                <w:rFonts w:ascii="Consolas" w:hAnsi="Consolas" w:cs="Consolas"/>
+                <w:color w:val="000000"/>
+                <w:sz w:val="19"/>
+                <w:szCs w:val="19"/>
+              </w:rPr>
+              <w:t>mSpotLight.Range</w:t>
+            </w:r>
+            <w:proofErr w:type="spellEnd"/>
+            <w:r>
+              <w:rPr>
+                <w:rFonts w:ascii="Consolas" w:hAnsi="Consolas" w:cs="Consolas"/>
+                <w:color w:val="000000"/>
+                <w:sz w:val="19"/>
+                <w:szCs w:val="19"/>
+              </w:rPr>
+              <w:t xml:space="preserve">    = 20.0f;</w:t>
+            </w:r>
+          </w:p>
+          <w:p>
+            <w:pPr>
+              <w:autoSpaceDE w:val="0"/>
+              <w:autoSpaceDN w:val="0"/>
+              <w:adjustRightInd w:val="0"/>
+              <w:rPr>
+                <w:rFonts w:ascii="Consolas" w:hAnsi="Consolas" w:cs="Consolas"/>
+                <w:color w:val="000000"/>
+                <w:sz w:val="19"/>
+                <w:szCs w:val="19"/>
+              </w:rPr>
+            </w:pPr>
+          </w:p>
+          <w:p>
+            <w:pPr>
+              <w:autoSpaceDE w:val="0"/>
+              <w:autoSpaceDN w:val="0"/>
+              <w:adjustRightInd w:val="0"/>
+              <w:rPr>
+                <w:rFonts w:ascii="Consolas" w:hAnsi="Consolas" w:cs="Consolas"/>
+                <w:color w:val="000000"/>
+                <w:sz w:val="19"/>
+                <w:szCs w:val="19"/>
+              </w:rPr>
+            </w:pPr>
+            <w:proofErr w:type="spellStart"/>
+            <w:r>
+              <w:rPr>
+                <w:rFonts w:ascii="Consolas" w:hAnsi="Consolas" w:cs="Consolas"/>
+                <w:color w:val="000000"/>
+                <w:sz w:val="19"/>
+                <w:szCs w:val="19"/>
+              </w:rPr>
+              <w:t>mSpotLight.Position.x</w:t>
+            </w:r>
+            <w:proofErr w:type="spellEnd"/>
+            <w:r>
+              <w:rPr>
+                <w:rFonts w:ascii="Consolas" w:hAnsi="Consolas" w:cs="Consolas"/>
+                <w:color w:val="000000"/>
+                <w:sz w:val="19"/>
+                <w:szCs w:val="19"/>
+              </w:rPr>
+              <w:t xml:space="preserve"> = -10;</w:t>
+            </w:r>
+          </w:p>
+          <w:p>
+            <w:proofErr w:type="spellStart"/>
+            <w:proofErr w:type="gramStart"/>
+            <w:r>
+              <w:rPr>
+                <w:rFonts w:ascii="Consolas" w:hAnsi="Consolas" w:cs="Consolas"/>
+                <w:color w:val="000000"/>
+                <w:sz w:val="19"/>
+                <w:szCs w:val="19"/>
+              </w:rPr>
+              <w:t>mSpotLight.Position.y</w:t>
+            </w:r>
+            <w:proofErr w:type="spellEnd"/>
+            <w:proofErr w:type="gramEnd"/>
+            <w:r>
+              <w:rPr>
+                <w:rFonts w:ascii="Consolas" w:hAnsi="Consolas" w:cs="Consolas"/>
+                <w:color w:val="000000"/>
+                <w:sz w:val="19"/>
+                <w:szCs w:val="19"/>
+              </w:rPr>
+              <w:t xml:space="preserve"> = 30.0f;</w:t>
+            </w:r>
+          </w:p>
+        </w:tc>
+      </w:tr>
+    </w:tbl>
+    <w:p/>
+    <w:p/>
+    <w:p>
+      <w:pPr>
+        <w:pStyle w:val="Heading2"/>
+      </w:pPr>
+      <w:r>
+        <w:t>Intermediate:</w:t>
+      </w:r>
+    </w:p>
+    <w:p>
+      <w:r>
+        <w:t>For intermediate I made a laser light pointing from the camera perspective to the water, the user can change the size of the laser by holding the middle mouse button and dragging the mouse.</w:t>
+      </w:r>
+    </w:p>
+    <w:p>
+      <w:r>
+        <w:rPr>
+          <w:noProof/>
+        </w:rPr>
+        <w:drawing>
+          <wp:inline distT="0" distB="0" distL="0" distR="0" wp14:anchorId="4DA05D91" wp14:editId="1C32757F">
+            <wp:extent cx="5934075" cy="4676775"/>
+            <wp:effectExtent l="0" t="0" r="9525" b="9525"/>
+            <wp:docPr id="6" name="Picture 6" descr="C:\Users\TheCore\AppData\Local\Microsoft\Windows\INetCache\Content.Word\6.png"/>
+            <wp:cNvGraphicFramePr>
+              <a:graphicFrameLocks xmlns:a="http://schemas.openxmlformats.org/drawingml/2006/main" noChangeAspect="1"/>
+            </wp:cNvGraphicFramePr>
+            <a:graphic xmlns:a="http://schemas.openxmlformats.org/drawingml/2006/main">
+              <a:graphicData uri="http://schemas.openxmlformats.org/drawingml/2006/picture">
+                <pic:pic xmlns:pic="http://schemas.openxmlformats.org/drawingml/2006/picture">
+                  <pic:nvPicPr>
+                    <pic:cNvPr id="0" name="Picture 6" descr="C:\Users\TheCore\AppData\Local\Microsoft\Windows\INetCache\Content.Word\6.png"/>
+                    <pic:cNvPicPr>
+                      <a:picLocks noChangeAspect="1" noChangeArrowheads="1"/>
+                    </pic:cNvPicPr>
+                  </pic:nvPicPr>
+                  <pic:blipFill>
+                    <a:blip r:embed="rId12">
                       <a:extLst>
                         <a:ext uri="{28A0092B-C50C-407E-A947-70E740481C1C}">
                           <a14:useLocalDpi xmlns:a14="http://schemas.microsoft.com/office/drawing/2010/main" val="0"/>
@@ -776,103 +6248,13 @@
       </w:r>
     </w:p>
     <w:p/>
-    <w:p>
-      <w:pPr>
-        <w:pStyle w:val="Heading2"/>
-      </w:pPr>
-      <w:r>
-        <w:t>Intermediate:</w:t>
-      </w:r>
-    </w:p>
-    <w:p>
-      <w:r>
-        <w:t>For intermediate I made a laser light pointing from the camera perspective to the water, the user can change the size of the laser by holding the middle mouse button and dragging the mouse.</w:t>
-      </w:r>
-    </w:p>
-    <w:p>
-      <w:r>
-        <w:rPr>
-          <w:noProof/>
-        </w:rPr>
-        <w:lastRenderedPageBreak/>
-        <w:drawing>
-          <wp:inline distT="0" distB="0" distL="0" distR="0" wp14:anchorId="4DA05D91" wp14:editId="1C32757F">
-            <wp:extent cx="5934075" cy="4676775"/>
-            <wp:effectExtent l="0" t="0" r="9525" b="9525"/>
-            <wp:docPr id="6" name="Picture 6" descr="C:\Users\TheCore\AppData\Local\Microsoft\Windows\INetCache\Content.Word\6.png"/>
-            <wp:cNvGraphicFramePr>
-              <a:graphicFrameLocks xmlns:a="http://schemas.openxmlformats.org/drawingml/2006/main" noChangeAspect="1"/>
-            </wp:cNvGraphicFramePr>
-            <a:graphic xmlns:a="http://schemas.openxmlformats.org/drawingml/2006/main">
-              <a:graphicData uri="http://schemas.openxmlformats.org/drawingml/2006/picture">
-                <pic:pic xmlns:pic="http://schemas.openxmlformats.org/drawingml/2006/picture">
-                  <pic:nvPicPr>
-                    <pic:cNvPr id="0" name="Picture 6" descr="C:\Users\TheCore\AppData\Local\Microsoft\Windows\INetCache\Content.Word\6.png"/>
-                    <pic:cNvPicPr>
-                      <a:picLocks noChangeAspect="1" noChangeArrowheads="1"/>
-                    </pic:cNvPicPr>
-                  </pic:nvPicPr>
-                  <pic:blipFill>
-                    <a:blip r:embed="rId9">
-                      <a:extLst>
-                        <a:ext uri="{28A0092B-C50C-407E-A947-70E740481C1C}">
-                          <a14:useLocalDpi xmlns:a14="http://schemas.microsoft.com/office/drawing/2010/main" val="0"/>
-                        </a:ext>
-                      </a:extLst>
-                    </a:blip>
-                    <a:srcRect/>
-                    <a:stretch>
-                      <a:fillRect/>
-                    </a:stretch>
-                  </pic:blipFill>
-                  <pic:spPr bwMode="auto">
-                    <a:xfrm>
-                      <a:off x="0" y="0"/>
-                      <a:ext cx="5934075" cy="4676775"/>
-                    </a:xfrm>
-                    <a:prstGeom prst="rect">
-                      <a:avLst/>
-                    </a:prstGeom>
-                    <a:noFill/>
-                    <a:ln>
-                      <a:noFill/>
-                    </a:ln>
-                  </pic:spPr>
-                </pic:pic>
-              </a:graphicData>
-            </a:graphic>
-          </wp:inline>
-        </w:drawing>
-      </w:r>
-    </w:p>
-    <w:p/>
-    <w:p>
-      <w:pPr>
-        <w:pStyle w:val="Heading2"/>
-      </w:pPr>
-      <w:r>
-        <w:t>Advanced:</w:t>
-      </w:r>
-    </w:p>
-    <w:p>
-      <w:r>
-        <w:t xml:space="preserve">I thought for this part I needed to show the lights on a water mesh so I added an animated water </w:t>
-      </w:r>
-      <w:proofErr w:type="spellStart"/>
-      <w:r>
-        <w:t>mersh</w:t>
-      </w:r>
-      <w:proofErr w:type="spellEnd"/>
-      <w:r>
-        <w:t>.</w:t>
-      </w:r>
-    </w:p>
     <w:p/>
     <w:p>
       <w:pPr>
         <w:pStyle w:val="Heading1"/>
       </w:pPr>
       <w:r>
+        <w:lastRenderedPageBreak/>
         <w:t>Assignment, part 4: Shading</w:t>
       </w:r>
     </w:p>
@@ -895,7 +6277,6 @@
         <w:rPr>
           <w:noProof/>
         </w:rPr>
-        <w:lastRenderedPageBreak/>
         <w:drawing>
           <wp:inline distT="0" distB="0" distL="0" distR="0" wp14:anchorId="56D2393D" wp14:editId="59EACA87">
             <wp:extent cx="4713420" cy="3714750"/>
@@ -914,7 +6295,7 @@
                     </pic:cNvPicPr>
                   </pic:nvPicPr>
                   <pic:blipFill>
-                    <a:blip r:embed="rId10">
+                    <a:blip r:embed="rId13">
                       <a:extLst>
                         <a:ext uri="{28A0092B-C50C-407E-A947-70E740481C1C}">
                           <a14:useLocalDpi xmlns:a14="http://schemas.microsoft.com/office/drawing/2010/main" val="0"/>
@@ -951,6 +6332,7 @@
         <w:rPr>
           <w:noProof/>
         </w:rPr>
+        <w:lastRenderedPageBreak/>
         <w:drawing>
           <wp:inline distT="0" distB="0" distL="0" distR="0" wp14:anchorId="1F687011" wp14:editId="049FF98C">
             <wp:extent cx="4638675" cy="3655842"/>
@@ -969,7 +6351,7 @@
                     </pic:cNvPicPr>
                   </pic:nvPicPr>
                   <pic:blipFill>
-                    <a:blip r:embed="rId11">
+                    <a:blip r:embed="rId14">
                       <a:extLst>
                         <a:ext uri="{28A0092B-C50C-407E-A947-70E740481C1C}">
                           <a14:useLocalDpi xmlns:a14="http://schemas.microsoft.com/office/drawing/2010/main" val="0"/>
@@ -1001,8 +6383,549 @@
         </w:drawing>
       </w:r>
     </w:p>
-    <w:p/>
+    <w:tbl>
+      <w:tblPr>
+        <w:tblStyle w:val="TableGrid"/>
+        <w:tblW w:w="0" w:type="auto"/>
+        <w:tblLook w:val="04A0" w:firstRow="1" w:lastRow="0" w:firstColumn="1" w:lastColumn="0" w:noHBand="0" w:noVBand="1"/>
+      </w:tblPr>
+      <w:tblGrid>
+        <w:gridCol w:w="9350"/>
+      </w:tblGrid>
+      <w:tr>
+        <w:tc>
+          <w:tcPr>
+            <w:tcW w:w="9350" w:type="dxa"/>
+          </w:tcPr>
+          <w:p>
+            <w:pPr>
+              <w:autoSpaceDE w:val="0"/>
+              <w:autoSpaceDN w:val="0"/>
+              <w:adjustRightInd w:val="0"/>
+              <w:rPr>
+                <w:rFonts w:ascii="Consolas" w:hAnsi="Consolas" w:cs="Consolas"/>
+                <w:color w:val="000000"/>
+                <w:sz w:val="19"/>
+                <w:szCs w:val="19"/>
+              </w:rPr>
+            </w:pPr>
+            <w:r>
+              <w:rPr>
+                <w:rFonts w:ascii="Consolas" w:hAnsi="Consolas" w:cs="Consolas"/>
+                <w:color w:val="0000FF"/>
+                <w:sz w:val="19"/>
+                <w:szCs w:val="19"/>
+              </w:rPr>
+              <w:t>if</w:t>
+            </w:r>
+            <w:r>
+              <w:rPr>
+                <w:rFonts w:ascii="Consolas" w:hAnsi="Consolas" w:cs="Consolas"/>
+                <w:color w:val="000000"/>
+                <w:sz w:val="19"/>
+                <w:szCs w:val="19"/>
+              </w:rPr>
+              <w:t xml:space="preserve"> ((</w:t>
+            </w:r>
+            <w:proofErr w:type="spellStart"/>
+            <w:r>
+              <w:rPr>
+                <w:rFonts w:ascii="Consolas" w:hAnsi="Consolas" w:cs="Consolas"/>
+                <w:color w:val="808080"/>
+                <w:sz w:val="19"/>
+                <w:szCs w:val="19"/>
+              </w:rPr>
+              <w:t>btnState</w:t>
+            </w:r>
+            <w:proofErr w:type="spellEnd"/>
+            <w:r>
+              <w:rPr>
+                <w:rFonts w:ascii="Consolas" w:hAnsi="Consolas" w:cs="Consolas"/>
+                <w:color w:val="000000"/>
+                <w:sz w:val="19"/>
+                <w:szCs w:val="19"/>
+              </w:rPr>
+              <w:t xml:space="preserve"> &amp; </w:t>
+            </w:r>
+            <w:r>
+              <w:rPr>
+                <w:rFonts w:ascii="Consolas" w:hAnsi="Consolas" w:cs="Consolas"/>
+                <w:color w:val="6F008A"/>
+                <w:sz w:val="19"/>
+                <w:szCs w:val="19"/>
+              </w:rPr>
+              <w:t>MK_MBUTTON</w:t>
+            </w:r>
+            <w:proofErr w:type="gramStart"/>
+            <w:r>
+              <w:rPr>
+                <w:rFonts w:ascii="Consolas" w:hAnsi="Consolas" w:cs="Consolas"/>
+                <w:color w:val="000000"/>
+                <w:sz w:val="19"/>
+                <w:szCs w:val="19"/>
+              </w:rPr>
+              <w:t>) !</w:t>
+            </w:r>
+            <w:proofErr w:type="gramEnd"/>
+            <w:r>
+              <w:rPr>
+                <w:rFonts w:ascii="Consolas" w:hAnsi="Consolas" w:cs="Consolas"/>
+                <w:color w:val="000000"/>
+                <w:sz w:val="19"/>
+                <w:szCs w:val="19"/>
+              </w:rPr>
+              <w:t>= 0)</w:t>
+            </w:r>
+          </w:p>
+          <w:p>
+            <w:pPr>
+              <w:autoSpaceDE w:val="0"/>
+              <w:autoSpaceDN w:val="0"/>
+              <w:adjustRightInd w:val="0"/>
+              <w:rPr>
+                <w:rFonts w:ascii="Consolas" w:hAnsi="Consolas" w:cs="Consolas"/>
+                <w:color w:val="000000"/>
+                <w:sz w:val="19"/>
+                <w:szCs w:val="19"/>
+              </w:rPr>
+            </w:pPr>
+            <w:r>
+              <w:rPr>
+                <w:rFonts w:ascii="Consolas" w:hAnsi="Consolas" w:cs="Consolas"/>
+                <w:color w:val="000000"/>
+                <w:sz w:val="19"/>
+                <w:szCs w:val="19"/>
+              </w:rPr>
+              <w:t>{</w:t>
+            </w:r>
+          </w:p>
+          <w:p>
+            <w:pPr>
+              <w:autoSpaceDE w:val="0"/>
+              <w:autoSpaceDN w:val="0"/>
+              <w:adjustRightInd w:val="0"/>
+              <w:rPr>
+                <w:rFonts w:ascii="Consolas" w:hAnsi="Consolas" w:cs="Consolas"/>
+                <w:color w:val="000000"/>
+                <w:sz w:val="19"/>
+                <w:szCs w:val="19"/>
+              </w:rPr>
+            </w:pPr>
+            <w:r>
+              <w:rPr>
+                <w:rFonts w:ascii="Consolas" w:hAnsi="Consolas" w:cs="Consolas"/>
+                <w:color w:val="000000"/>
+                <w:sz w:val="19"/>
+                <w:szCs w:val="19"/>
+              </w:rPr>
+              <w:tab/>
+              <w:t xml:space="preserve">debounce = </w:t>
+            </w:r>
+            <w:r>
+              <w:rPr>
+                <w:rFonts w:ascii="Consolas" w:hAnsi="Consolas" w:cs="Consolas"/>
+                <w:color w:val="0000FF"/>
+                <w:sz w:val="19"/>
+                <w:szCs w:val="19"/>
+              </w:rPr>
+              <w:t>true</w:t>
+            </w:r>
+            <w:r>
+              <w:rPr>
+                <w:rFonts w:ascii="Consolas" w:hAnsi="Consolas" w:cs="Consolas"/>
+                <w:color w:val="000000"/>
+                <w:sz w:val="19"/>
+                <w:szCs w:val="19"/>
+              </w:rPr>
+              <w:t>;</w:t>
+            </w:r>
+          </w:p>
+          <w:p>
+            <w:pPr>
+              <w:autoSpaceDE w:val="0"/>
+              <w:autoSpaceDN w:val="0"/>
+              <w:adjustRightInd w:val="0"/>
+              <w:rPr>
+                <w:rFonts w:ascii="Consolas" w:hAnsi="Consolas" w:cs="Consolas"/>
+                <w:color w:val="000000"/>
+                <w:sz w:val="19"/>
+                <w:szCs w:val="19"/>
+              </w:rPr>
+            </w:pPr>
+            <w:r>
+              <w:rPr>
+                <w:rFonts w:ascii="Consolas" w:hAnsi="Consolas" w:cs="Consolas"/>
+                <w:color w:val="000000"/>
+                <w:sz w:val="19"/>
+                <w:szCs w:val="19"/>
+              </w:rPr>
+              <w:tab/>
+              <w:t>temp1 = (</w:t>
+            </w:r>
+            <w:r>
+              <w:rPr>
+                <w:rFonts w:ascii="Consolas" w:hAnsi="Consolas" w:cs="Consolas"/>
+                <w:color w:val="808080"/>
+                <w:sz w:val="19"/>
+                <w:szCs w:val="19"/>
+              </w:rPr>
+              <w:t>x</w:t>
+            </w:r>
+            <w:r>
+              <w:rPr>
+                <w:rFonts w:ascii="Consolas" w:hAnsi="Consolas" w:cs="Consolas"/>
+                <w:color w:val="000000"/>
+                <w:sz w:val="19"/>
+                <w:szCs w:val="19"/>
+              </w:rPr>
+              <w:t xml:space="preserve"> / 600.0f);</w:t>
+            </w:r>
+          </w:p>
+          <w:p>
+            <w:pPr>
+              <w:autoSpaceDE w:val="0"/>
+              <w:autoSpaceDN w:val="0"/>
+              <w:adjustRightInd w:val="0"/>
+              <w:rPr>
+                <w:rFonts w:ascii="Consolas" w:hAnsi="Consolas" w:cs="Consolas"/>
+                <w:color w:val="000000"/>
+                <w:sz w:val="19"/>
+                <w:szCs w:val="19"/>
+              </w:rPr>
+            </w:pPr>
+          </w:p>
+          <w:p>
+            <w:pPr>
+              <w:autoSpaceDE w:val="0"/>
+              <w:autoSpaceDN w:val="0"/>
+              <w:adjustRightInd w:val="0"/>
+              <w:rPr>
+                <w:rFonts w:ascii="Consolas" w:hAnsi="Consolas" w:cs="Consolas"/>
+                <w:color w:val="000000"/>
+                <w:sz w:val="19"/>
+                <w:szCs w:val="19"/>
+              </w:rPr>
+            </w:pPr>
+            <w:r>
+              <w:rPr>
+                <w:rFonts w:ascii="Consolas" w:hAnsi="Consolas" w:cs="Consolas"/>
+                <w:color w:val="000000"/>
+                <w:sz w:val="19"/>
+                <w:szCs w:val="19"/>
+              </w:rPr>
+              <w:tab/>
+            </w:r>
+            <w:proofErr w:type="spellStart"/>
+            <w:r>
+              <w:rPr>
+                <w:rFonts w:ascii="Consolas" w:hAnsi="Consolas" w:cs="Consolas"/>
+                <w:color w:val="000000"/>
+                <w:sz w:val="19"/>
+                <w:szCs w:val="19"/>
+              </w:rPr>
+              <w:t>mCenterSphereMat.Reflect</w:t>
+            </w:r>
+            <w:proofErr w:type="spellEnd"/>
+            <w:r>
+              <w:rPr>
+                <w:rFonts w:ascii="Consolas" w:hAnsi="Consolas" w:cs="Consolas"/>
+                <w:color w:val="000000"/>
+                <w:sz w:val="19"/>
+                <w:szCs w:val="19"/>
+              </w:rPr>
+              <w:t xml:space="preserve"> </w:t>
+            </w:r>
+            <w:r>
+              <w:rPr>
+                <w:rFonts w:ascii="Consolas" w:hAnsi="Consolas" w:cs="Consolas"/>
+                <w:color w:val="008080"/>
+                <w:sz w:val="19"/>
+                <w:szCs w:val="19"/>
+              </w:rPr>
+              <w:t>=</w:t>
+            </w:r>
+            <w:r>
+              <w:rPr>
+                <w:rFonts w:ascii="Consolas" w:hAnsi="Consolas" w:cs="Consolas"/>
+                <w:color w:val="000000"/>
+                <w:sz w:val="19"/>
+                <w:szCs w:val="19"/>
+              </w:rPr>
+              <w:t xml:space="preserve"> </w:t>
+            </w:r>
+            <w:r>
+              <w:rPr>
+                <w:rFonts w:ascii="Consolas" w:hAnsi="Consolas" w:cs="Consolas"/>
+                <w:color w:val="2B91AF"/>
+                <w:sz w:val="19"/>
+                <w:szCs w:val="19"/>
+              </w:rPr>
+              <w:t>XMFLOAT4</w:t>
+            </w:r>
+            <w:r>
+              <w:rPr>
+                <w:rFonts w:ascii="Consolas" w:hAnsi="Consolas" w:cs="Consolas"/>
+                <w:color w:val="000000"/>
+                <w:sz w:val="19"/>
+                <w:szCs w:val="19"/>
+              </w:rPr>
+              <w:t>(temp1, temp1, temp1, 1.0f);</w:t>
+            </w:r>
+          </w:p>
+          <w:p>
+            <w:pPr>
+              <w:autoSpaceDE w:val="0"/>
+              <w:autoSpaceDN w:val="0"/>
+              <w:adjustRightInd w:val="0"/>
+              <w:rPr>
+                <w:rFonts w:ascii="Consolas" w:hAnsi="Consolas" w:cs="Consolas"/>
+                <w:color w:val="000000"/>
+                <w:sz w:val="19"/>
+                <w:szCs w:val="19"/>
+              </w:rPr>
+            </w:pPr>
+            <w:r>
+              <w:rPr>
+                <w:rFonts w:ascii="Consolas" w:hAnsi="Consolas" w:cs="Consolas"/>
+                <w:color w:val="000000"/>
+                <w:sz w:val="19"/>
+                <w:szCs w:val="19"/>
+              </w:rPr>
+              <w:tab/>
+            </w:r>
+            <w:proofErr w:type="spellStart"/>
+            <w:r>
+              <w:rPr>
+                <w:rFonts w:ascii="Consolas" w:hAnsi="Consolas" w:cs="Consolas"/>
+                <w:color w:val="000000"/>
+                <w:sz w:val="19"/>
+                <w:szCs w:val="19"/>
+              </w:rPr>
+              <w:t>mCenterSphereMat.Ambient</w:t>
+            </w:r>
+            <w:proofErr w:type="spellEnd"/>
+            <w:r>
+              <w:rPr>
+                <w:rFonts w:ascii="Consolas" w:hAnsi="Consolas" w:cs="Consolas"/>
+                <w:color w:val="000000"/>
+                <w:sz w:val="19"/>
+                <w:szCs w:val="19"/>
+              </w:rPr>
+              <w:t xml:space="preserve"> </w:t>
+            </w:r>
+            <w:r>
+              <w:rPr>
+                <w:rFonts w:ascii="Consolas" w:hAnsi="Consolas" w:cs="Consolas"/>
+                <w:color w:val="008080"/>
+                <w:sz w:val="19"/>
+                <w:szCs w:val="19"/>
+              </w:rPr>
+              <w:t>=</w:t>
+            </w:r>
+            <w:r>
+              <w:rPr>
+                <w:rFonts w:ascii="Consolas" w:hAnsi="Consolas" w:cs="Consolas"/>
+                <w:color w:val="000000"/>
+                <w:sz w:val="19"/>
+                <w:szCs w:val="19"/>
+              </w:rPr>
+              <w:t xml:space="preserve"> </w:t>
+            </w:r>
+            <w:r>
+              <w:rPr>
+                <w:rFonts w:ascii="Consolas" w:hAnsi="Consolas" w:cs="Consolas"/>
+                <w:color w:val="2B91AF"/>
+                <w:sz w:val="19"/>
+                <w:szCs w:val="19"/>
+              </w:rPr>
+              <w:t>XMFLOAT4</w:t>
+            </w:r>
+            <w:r>
+              <w:rPr>
+                <w:rFonts w:ascii="Consolas" w:hAnsi="Consolas" w:cs="Consolas"/>
+                <w:color w:val="000000"/>
+                <w:sz w:val="19"/>
+                <w:szCs w:val="19"/>
+              </w:rPr>
+              <w:t>(temp1, temp1, temp1, 1.0f);</w:t>
+            </w:r>
+          </w:p>
+          <w:p>
+            <w:pPr>
+              <w:autoSpaceDE w:val="0"/>
+              <w:autoSpaceDN w:val="0"/>
+              <w:adjustRightInd w:val="0"/>
+              <w:rPr>
+                <w:rFonts w:ascii="Consolas" w:hAnsi="Consolas" w:cs="Consolas"/>
+                <w:color w:val="000000"/>
+                <w:sz w:val="19"/>
+                <w:szCs w:val="19"/>
+              </w:rPr>
+            </w:pPr>
+            <w:r>
+              <w:rPr>
+                <w:rFonts w:ascii="Consolas" w:hAnsi="Consolas" w:cs="Consolas"/>
+                <w:color w:val="000000"/>
+                <w:sz w:val="19"/>
+                <w:szCs w:val="19"/>
+              </w:rPr>
+              <w:tab/>
+            </w:r>
+            <w:proofErr w:type="spellStart"/>
+            <w:r>
+              <w:rPr>
+                <w:rFonts w:ascii="Consolas" w:hAnsi="Consolas" w:cs="Consolas"/>
+                <w:color w:val="000000"/>
+                <w:sz w:val="19"/>
+                <w:szCs w:val="19"/>
+              </w:rPr>
+              <w:t>mCenterSphereMat.Diffuse</w:t>
+            </w:r>
+            <w:proofErr w:type="spellEnd"/>
+            <w:r>
+              <w:rPr>
+                <w:rFonts w:ascii="Consolas" w:hAnsi="Consolas" w:cs="Consolas"/>
+                <w:color w:val="000000"/>
+                <w:sz w:val="19"/>
+                <w:szCs w:val="19"/>
+              </w:rPr>
+              <w:t xml:space="preserve"> </w:t>
+            </w:r>
+            <w:r>
+              <w:rPr>
+                <w:rFonts w:ascii="Consolas" w:hAnsi="Consolas" w:cs="Consolas"/>
+                <w:color w:val="008080"/>
+                <w:sz w:val="19"/>
+                <w:szCs w:val="19"/>
+              </w:rPr>
+              <w:t>=</w:t>
+            </w:r>
+            <w:r>
+              <w:rPr>
+                <w:rFonts w:ascii="Consolas" w:hAnsi="Consolas" w:cs="Consolas"/>
+                <w:color w:val="000000"/>
+                <w:sz w:val="19"/>
+                <w:szCs w:val="19"/>
+              </w:rPr>
+              <w:t xml:space="preserve"> </w:t>
+            </w:r>
+            <w:r>
+              <w:rPr>
+                <w:rFonts w:ascii="Consolas" w:hAnsi="Consolas" w:cs="Consolas"/>
+                <w:color w:val="2B91AF"/>
+                <w:sz w:val="19"/>
+                <w:szCs w:val="19"/>
+              </w:rPr>
+              <w:t>XMFLOAT4</w:t>
+            </w:r>
+            <w:r>
+              <w:rPr>
+                <w:rFonts w:ascii="Consolas" w:hAnsi="Consolas" w:cs="Consolas"/>
+                <w:color w:val="000000"/>
+                <w:sz w:val="19"/>
+                <w:szCs w:val="19"/>
+              </w:rPr>
+              <w:t>(temp1, temp1, temp1, 1.0f);</w:t>
+            </w:r>
+          </w:p>
+          <w:p>
+            <w:pPr>
+              <w:autoSpaceDE w:val="0"/>
+              <w:autoSpaceDN w:val="0"/>
+              <w:adjustRightInd w:val="0"/>
+              <w:rPr>
+                <w:rFonts w:ascii="Consolas" w:hAnsi="Consolas" w:cs="Consolas"/>
+                <w:color w:val="000000"/>
+                <w:sz w:val="19"/>
+                <w:szCs w:val="19"/>
+              </w:rPr>
+            </w:pPr>
+            <w:r>
+              <w:rPr>
+                <w:rFonts w:ascii="Consolas" w:hAnsi="Consolas" w:cs="Consolas"/>
+                <w:color w:val="000000"/>
+                <w:sz w:val="19"/>
+                <w:szCs w:val="19"/>
+              </w:rPr>
+              <w:tab/>
+            </w:r>
+            <w:proofErr w:type="spellStart"/>
+            <w:r>
+              <w:rPr>
+                <w:rFonts w:ascii="Consolas" w:hAnsi="Consolas" w:cs="Consolas"/>
+                <w:color w:val="000000"/>
+                <w:sz w:val="19"/>
+                <w:szCs w:val="19"/>
+              </w:rPr>
+              <w:t>mCenterSphereMat.Specular</w:t>
+            </w:r>
+            <w:proofErr w:type="spellEnd"/>
+            <w:r>
+              <w:rPr>
+                <w:rFonts w:ascii="Consolas" w:hAnsi="Consolas" w:cs="Consolas"/>
+                <w:color w:val="000000"/>
+                <w:sz w:val="19"/>
+                <w:szCs w:val="19"/>
+              </w:rPr>
+              <w:t xml:space="preserve"> </w:t>
+            </w:r>
+            <w:r>
+              <w:rPr>
+                <w:rFonts w:ascii="Consolas" w:hAnsi="Consolas" w:cs="Consolas"/>
+                <w:color w:val="008080"/>
+                <w:sz w:val="19"/>
+                <w:szCs w:val="19"/>
+              </w:rPr>
+              <w:t>=</w:t>
+            </w:r>
+            <w:r>
+              <w:rPr>
+                <w:rFonts w:ascii="Consolas" w:hAnsi="Consolas" w:cs="Consolas"/>
+                <w:color w:val="000000"/>
+                <w:sz w:val="19"/>
+                <w:szCs w:val="19"/>
+              </w:rPr>
+              <w:t xml:space="preserve"> </w:t>
+            </w:r>
+            <w:r>
+              <w:rPr>
+                <w:rFonts w:ascii="Consolas" w:hAnsi="Consolas" w:cs="Consolas"/>
+                <w:color w:val="2B91AF"/>
+                <w:sz w:val="19"/>
+                <w:szCs w:val="19"/>
+              </w:rPr>
+              <w:t>XMFLOAT4</w:t>
+            </w:r>
+            <w:r>
+              <w:rPr>
+                <w:rFonts w:ascii="Consolas" w:hAnsi="Consolas" w:cs="Consolas"/>
+                <w:color w:val="000000"/>
+                <w:sz w:val="19"/>
+                <w:szCs w:val="19"/>
+              </w:rPr>
+              <w:t>(temp1, temp1, temp1, 1.0f);</w:t>
+            </w:r>
+          </w:p>
+          <w:p>
+            <w:r>
+              <w:rPr>
+                <w:rFonts w:ascii="Consolas" w:hAnsi="Consolas" w:cs="Consolas"/>
+                <w:color w:val="000000"/>
+                <w:sz w:val="19"/>
+                <w:szCs w:val="19"/>
+              </w:rPr>
+              <w:t>}</w:t>
+            </w:r>
+          </w:p>
+        </w:tc>
+      </w:tr>
+    </w:tbl>
+    <w:p>
+      <w:bookmarkStart w:id="0" w:name="_GoBack"/>
+      <w:bookmarkEnd w:id="0"/>
+    </w:p>
     <w:sectPr>
+      <w:footerReference w:type="default" r:id="rId15"/>
       <w:pgSz w:w="12240" w:h="15840"/>
       <w:pgMar w:top="1440" w:right="1440" w:bottom="1440" w:left="1440" w:header="720" w:footer="720" w:gutter="0"/>
       <w:pgNumType w:start="0"/>
@@ -1012,6 +6935,212 @@
     </w:sectPr>
   </w:body>
 </w:document>
+</file>
+
+<file path=word/endnotes.xml><?xml version="1.0" encoding="utf-8"?>
+<w:endnotes xmlns:wpc="http://schemas.microsoft.com/office/word/2010/wordprocessingCanvas" xmlns:cx="http://schemas.microsoft.com/office/drawing/2014/chartex" xmlns:cx1="http://schemas.microsoft.com/office/drawing/2015/9/8/chartex" xmlns:cx2="http://schemas.microsoft.com/office/drawing/2015/10/21/chartex" xmlns:cx3="http://schemas.microsoft.com/office/drawing/2016/5/9/chartex" xmlns:cx4="http://schemas.microsoft.com/office/drawing/2016/5/10/chartex" xmlns:cx5="http://schemas.microsoft.com/office/drawing/2016/5/11/chartex" xmlns:cx6="http://schemas.microsoft.com/office/drawing/2016/5/12/chartex" xmlns:cx7="http://schemas.microsoft.com/office/drawing/2016/5/13/chartex" xmlns:cx8="http://schemas.microsoft.com/office/drawing/2016/5/14/chartex" xmlns:mc="http://schemas.openxmlformats.org/markup-compatibility/2006" xmlns:aink="http://schemas.microsoft.com/office/drawing/2016/ink" xmlns:am3d="http://schemas.microsoft.com/office/drawing/2017/model3d" xmlns:o="urn:schemas-microsoft-com:office:office" xmlns:r="http://schemas.openxmlformats.org/officeDocument/2006/relationships" xmlns:m="http://schemas.openxmlformats.org/officeDocument/2006/math" xmlns:v="urn:schemas-microsoft-com:vml" xmlns:wp14="http://schemas.microsoft.com/office/word/2010/wordprocessingDrawing" xmlns:wp="http://schemas.openxmlformats.org/drawingml/2006/wordprocessingDrawing" xmlns:w10="urn:schemas-microsoft-com:office:word" xmlns:w="http://schemas.openxmlformats.org/wordprocessingml/2006/main" xmlns:w14="http://schemas.microsoft.com/office/word/2010/wordml" xmlns:w15="http://schemas.microsoft.com/office/word/2012/wordml" xmlns:w16cid="http://schemas.microsoft.com/office/word/2016/wordml/cid" xmlns:w16se="http://schemas.microsoft.com/office/word/2015/wordml/symex" xmlns:wpg="http://schemas.microsoft.com/office/word/2010/wordprocessingGroup" xmlns:wpi="http://schemas.microsoft.com/office/word/2010/wordprocessingInk" xmlns:wne="http://schemas.microsoft.com/office/word/2006/wordml" xmlns:wps="http://schemas.microsoft.com/office/word/2010/wordprocessingShape" mc:Ignorable="w14 w15 w16se w16cid wp14">
+  <w:endnote w:type="separator" w:id="-1">
+    <w:p>
+      <w:pPr>
+        <w:spacing w:after="0" w:line="240" w:lineRule="auto"/>
+      </w:pPr>
+      <w:r>
+        <w:separator/>
+      </w:r>
+    </w:p>
+  </w:endnote>
+  <w:endnote w:type="continuationSeparator" w:id="0">
+    <w:p>
+      <w:pPr>
+        <w:spacing w:after="0" w:line="240" w:lineRule="auto"/>
+      </w:pPr>
+      <w:r>
+        <w:continuationSeparator/>
+      </w:r>
+    </w:p>
+  </w:endnote>
+</w:endnotes>
+</file>
+
+<file path=word/footer1.xml><?xml version="1.0" encoding="utf-8"?>
+<w:ftr xmlns:wpc="http://schemas.microsoft.com/office/word/2010/wordprocessingCanvas" xmlns:cx="http://schemas.microsoft.com/office/drawing/2014/chartex" xmlns:cx1="http://schemas.microsoft.com/office/drawing/2015/9/8/chartex" xmlns:cx2="http://schemas.microsoft.com/office/drawing/2015/10/21/chartex" xmlns:cx3="http://schemas.microsoft.com/office/drawing/2016/5/9/chartex" xmlns:cx4="http://schemas.microsoft.com/office/drawing/2016/5/10/chartex" xmlns:cx5="http://schemas.microsoft.com/office/drawing/2016/5/11/chartex" xmlns:cx6="http://schemas.microsoft.com/office/drawing/2016/5/12/chartex" xmlns:cx7="http://schemas.microsoft.com/office/drawing/2016/5/13/chartex" xmlns:cx8="http://schemas.microsoft.com/office/drawing/2016/5/14/chartex" xmlns:mc="http://schemas.openxmlformats.org/markup-compatibility/2006" xmlns:aink="http://schemas.microsoft.com/office/drawing/2016/ink" xmlns:am3d="http://schemas.microsoft.com/office/drawing/2017/model3d" xmlns:o="urn:schemas-microsoft-com:office:office" xmlns:r="http://schemas.openxmlformats.org/officeDocument/2006/relationships" xmlns:m="http://schemas.openxmlformats.org/officeDocument/2006/math" xmlns:v="urn:schemas-microsoft-com:vml" xmlns:wp14="http://schemas.microsoft.com/office/word/2010/wordprocessingDrawing" xmlns:wp="http://schemas.openxmlformats.org/drawingml/2006/wordprocessingDrawing" xmlns:w10="urn:schemas-microsoft-com:office:word" xmlns:w="http://schemas.openxmlformats.org/wordprocessingml/2006/main" xmlns:w14="http://schemas.microsoft.com/office/word/2010/wordml" xmlns:w15="http://schemas.microsoft.com/office/word/2012/wordml" xmlns:w16cid="http://schemas.microsoft.com/office/word/2016/wordml/cid" xmlns:w16se="http://schemas.microsoft.com/office/word/2015/wordml/symex" xmlns:wpg="http://schemas.microsoft.com/office/word/2010/wordprocessingGroup" xmlns:wpi="http://schemas.microsoft.com/office/word/2010/wordprocessingInk" xmlns:wne="http://schemas.microsoft.com/office/word/2006/wordml" xmlns:wps="http://schemas.microsoft.com/office/word/2010/wordprocessingShape" mc:Ignorable="w14 w15 w16se w16cid wp14">
+  <w:p>
+    <w:pPr>
+      <w:pStyle w:val="Footer"/>
+    </w:pPr>
+    <w:r>
+      <w:rPr>
+        <w:noProof/>
+        <w:color w:val="4472C4" w:themeColor="accent1"/>
+      </w:rPr>
+      <mc:AlternateContent>
+        <mc:Choice Requires="wps">
+          <w:drawing>
+            <wp:anchor distT="0" distB="0" distL="114300" distR="114300" simplePos="0" relativeHeight="251659264" behindDoc="0" locked="0" layoutInCell="1" allowOverlap="1" wp14:anchorId="648FDBFB" wp14:editId="7DF70A84">
+              <wp:simplePos x="0" y="0"/>
+              <wp:positionH relativeFrom="page">
+                <wp:align>center</wp:align>
+              </wp:positionH>
+              <wp:positionV relativeFrom="page">
+                <wp:align>center</wp:align>
+              </wp:positionV>
+              <wp:extent cx="7364730" cy="9528810"/>
+              <wp:effectExtent l="0" t="0" r="26670" b="26670"/>
+              <wp:wrapNone/>
+              <wp:docPr id="452" name="Rectangle 452"/>
+              <wp:cNvGraphicFramePr/>
+              <a:graphic xmlns:a="http://schemas.openxmlformats.org/drawingml/2006/main">
+                <a:graphicData uri="http://schemas.microsoft.com/office/word/2010/wordprocessingShape">
+                  <wps:wsp>
+                    <wps:cNvSpPr/>
+                    <wps:spPr>
+                      <a:xfrm>
+                        <a:off x="0" y="0"/>
+                        <a:ext cx="7364730" cy="9528810"/>
+                      </a:xfrm>
+                      <a:prstGeom prst="rect">
+                        <a:avLst/>
+                      </a:prstGeom>
+                      <a:noFill/>
+                      <a:ln w="15875">
+                        <a:solidFill>
+                          <a:schemeClr val="bg2">
+                            <a:lumMod val="50000"/>
+                          </a:schemeClr>
+                        </a:solidFill>
+                      </a:ln>
+                    </wps:spPr>
+                    <wps:style>
+                      <a:lnRef idx="2">
+                        <a:schemeClr val="accent1">
+                          <a:shade val="50000"/>
+                        </a:schemeClr>
+                      </a:lnRef>
+                      <a:fillRef idx="1">
+                        <a:schemeClr val="accent1"/>
+                      </a:fillRef>
+                      <a:effectRef idx="0">
+                        <a:schemeClr val="accent1"/>
+                      </a:effectRef>
+                      <a:fontRef idx="minor">
+                        <a:schemeClr val="lt1"/>
+                      </a:fontRef>
+                    </wps:style>
+                    <wps:bodyPr rot="0" spcFirstLastPara="0" vertOverflow="overflow" horzOverflow="overflow" vert="horz" wrap="square" lIns="91440" tIns="45720" rIns="91440" bIns="45720" numCol="1" spcCol="0" rtlCol="0" fromWordArt="0" anchor="ctr" anchorCtr="0" forceAA="0" compatLnSpc="1">
+                      <a:prstTxWarp prst="textNoShape">
+                        <a:avLst/>
+                      </a:prstTxWarp>
+                      <a:noAutofit/>
+                    </wps:bodyPr>
+                  </wps:wsp>
+                </a:graphicData>
+              </a:graphic>
+              <wp14:sizeRelH relativeFrom="page">
+                <wp14:pctWidth>95000</wp14:pctWidth>
+              </wp14:sizeRelH>
+              <wp14:sizeRelV relativeFrom="page">
+                <wp14:pctHeight>95000</wp14:pctHeight>
+              </wp14:sizeRelV>
+            </wp:anchor>
+          </w:drawing>
+        </mc:Choice>
+        <mc:Fallback>
+          <w:pict>
+            <v:rect w14:anchorId="5236C7B5" id="Rectangle 452" o:spid="_x0000_s1026" style="position:absolute;margin-left:0;margin-top:0;width:579.9pt;height:750.3pt;z-index:251659264;visibility:visible;mso-wrap-style:square;mso-width-percent:950;mso-height-percent:950;mso-wrap-distance-left:9pt;mso-wrap-distance-top:0;mso-wrap-distance-right:9pt;mso-wrap-distance-bottom:0;mso-position-horizontal:center;mso-position-horizontal-relative:page;mso-position-vertical:center;mso-position-vertical-relative:page;mso-width-percent:950;mso-height-percent:950;mso-width-relative:page;mso-height-relative:page;v-text-anchor:middle" o:gfxdata="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" filled="f" strokecolor="#747070 [1614]" strokeweight="1.25pt">
+              <w10:wrap anchorx="page" anchory="page"/>
+            </v:rect>
+          </w:pict>
+        </mc:Fallback>
+      </mc:AlternateContent>
+    </w:r>
+    <w:r>
+      <w:rPr>
+        <w:color w:val="4472C4" w:themeColor="accent1"/>
+      </w:rPr>
+      <w:t xml:space="preserve"> </w:t>
+    </w:r>
+    <w:r>
+      <w:rPr>
+        <w:rFonts w:asciiTheme="majorHAnsi" w:eastAsiaTheme="majorEastAsia" w:hAnsiTheme="majorHAnsi" w:cstheme="majorBidi"/>
+        <w:color w:val="4472C4" w:themeColor="accent1"/>
+        <w:sz w:val="20"/>
+        <w:szCs w:val="20"/>
+      </w:rPr>
+      <w:t xml:space="preserve">pg. </w:t>
+    </w:r>
+    <w:r>
+      <w:rPr>
+        <w:rFonts w:eastAsiaTheme="minorEastAsia"/>
+        <w:color w:val="4472C4" w:themeColor="accent1"/>
+        <w:sz w:val="20"/>
+        <w:szCs w:val="20"/>
+      </w:rPr>
+      <w:fldChar w:fldCharType="begin"/>
+    </w:r>
+    <w:r>
+      <w:rPr>
+        <w:color w:val="4472C4" w:themeColor="accent1"/>
+        <w:sz w:val="20"/>
+        <w:szCs w:val="20"/>
+      </w:rPr>
+      <w:instrText xml:space="preserve"> PAGE    \* MERGEFORMAT </w:instrText>
+    </w:r>
+    <w:r>
+      <w:rPr>
+        <w:rFonts w:eastAsiaTheme="minorEastAsia"/>
+        <w:color w:val="4472C4" w:themeColor="accent1"/>
+        <w:sz w:val="20"/>
+        <w:szCs w:val="20"/>
+      </w:rPr>
+      <w:fldChar w:fldCharType="separate"/>
+    </w:r>
+    <w:r>
+      <w:rPr>
+        <w:rFonts w:asciiTheme="majorHAnsi" w:eastAsiaTheme="majorEastAsia" w:hAnsiTheme="majorHAnsi" w:cstheme="majorBidi"/>
+        <w:noProof/>
+        <w:color w:val="4472C4" w:themeColor="accent1"/>
+        <w:sz w:val="20"/>
+        <w:szCs w:val="20"/>
+      </w:rPr>
+      <w:t>2</w:t>
+    </w:r>
+    <w:r>
+      <w:rPr>
+        <w:rFonts w:asciiTheme="majorHAnsi" w:eastAsiaTheme="majorEastAsia" w:hAnsiTheme="majorHAnsi" w:cstheme="majorBidi"/>
+        <w:noProof/>
+        <w:color w:val="4472C4" w:themeColor="accent1"/>
+        <w:sz w:val="20"/>
+        <w:szCs w:val="20"/>
+      </w:rPr>
+      <w:fldChar w:fldCharType="end"/>
+    </w:r>
+  </w:p>
+</w:ftr>
+</file>
+
+<file path=word/footnotes.xml><?xml version="1.0" encoding="utf-8"?>
+<w:footnotes xmlns:wpc="http://schemas.microsoft.com/office/word/2010/wordprocessingCanvas" xmlns:cx="http://schemas.microsoft.com/office/drawing/2014/chartex" xmlns:cx1="http://schemas.microsoft.com/office/drawing/2015/9/8/chartex" xmlns:cx2="http://schemas.microsoft.com/office/drawing/2015/10/21/chartex" xmlns:cx3="http://schemas.microsoft.com/office/drawing/2016/5/9/chartex" xmlns:cx4="http://schemas.microsoft.com/office/drawing/2016/5/10/chartex" xmlns:cx5="http://schemas.microsoft.com/office/drawing/2016/5/11/chartex" xmlns:cx6="http://schemas.microsoft.com/office/drawing/2016/5/12/chartex" xmlns:cx7="http://schemas.microsoft.com/office/drawing/2016/5/13/chartex" xmlns:cx8="http://schemas.microsoft.com/office/drawing/2016/5/14/chartex" xmlns:mc="http://schemas.openxmlformats.org/markup-compatibility/2006" xmlns:aink="http://schemas.microsoft.com/office/drawing/2016/ink" xmlns:am3d="http://schemas.microsoft.com/office/drawing/2017/model3d" xmlns:o="urn:schemas-microsoft-com:office:office" xmlns:r="http://schemas.openxmlformats.org/officeDocument/2006/relationships" xmlns:m="http://schemas.openxmlformats.org/officeDocument/2006/math" xmlns:v="urn:schemas-microsoft-com:vml" xmlns:wp14="http://schemas.microsoft.com/office/word/2010/wordprocessingDrawing" xmlns:wp="http://schemas.openxmlformats.org/drawingml/2006/wordprocessingDrawing" xmlns:w10="urn:schemas-microsoft-com:office:word" xmlns:w="http://schemas.openxmlformats.org/wordprocessingml/2006/main" xmlns:w14="http://schemas.microsoft.com/office/word/2010/wordml" xmlns:w15="http://schemas.microsoft.com/office/word/2012/wordml" xmlns:w16cid="http://schemas.microsoft.com/office/word/2016/wordml/cid" xmlns:w16se="http://schemas.microsoft.com/office/word/2015/wordml/symex" xmlns:wpg="http://schemas.microsoft.com/office/word/2010/wordprocessingGroup" xmlns:wpi="http://schemas.microsoft.com/office/word/2010/wordprocessingInk" xmlns:wne="http://schemas.microsoft.com/office/word/2006/wordml" xmlns:wps="http://schemas.microsoft.com/office/word/2010/wordprocessingShape" mc:Ignorable="w14 w15 w16se w16cid wp14">
+  <w:footnote w:type="separator" w:id="-1">
+    <w:p>
+      <w:pPr>
+        <w:spacing w:after="0" w:line="240" w:lineRule="auto"/>
+      </w:pPr>
+      <w:r>
+        <w:separator/>
+      </w:r>
+    </w:p>
+  </w:footnote>
+  <w:footnote w:type="continuationSeparator" w:id="0">
+    <w:p>
+      <w:pPr>
+        <w:spacing w:after="0" w:line="240" w:lineRule="auto"/>
+      </w:pPr>
+      <w:r>
+        <w:continuationSeparator/>
+      </w:r>
+    </w:p>
+  </w:footnote>
+</w:footnotes>
 </file>
 
 <file path=word/styles.xml><?xml version="1.0" encoding="utf-8"?>
@@ -1566,6 +7695,69 @@
       <w:szCs w:val="24"/>
     </w:rPr>
   </w:style>
+  <w:style w:type="table" w:styleId="TableGrid">
+    <w:name w:val="Table Grid"/>
+    <w:basedOn w:val="TableNormal"/>
+    <w:uiPriority w:val="39"/>
+    <w:rsid w:val="00FA0D77"/>
+    <w:pPr>
+      <w:spacing w:after="0" w:line="240" w:lineRule="auto"/>
+    </w:pPr>
+    <w:tblPr>
+      <w:tblBorders>
+        <w:top w:val="single" w:sz="4" w:space="0" w:color="auto"/>
+        <w:left w:val="single" w:sz="4" w:space="0" w:color="auto"/>
+        <w:bottom w:val="single" w:sz="4" w:space="0" w:color="auto"/>
+        <w:right w:val="single" w:sz="4" w:space="0" w:color="auto"/>
+        <w:insideH w:val="single" w:sz="4" w:space="0" w:color="auto"/>
+        <w:insideV w:val="single" w:sz="4" w:space="0" w:color="auto"/>
+      </w:tblBorders>
+    </w:tblPr>
+  </w:style>
+  <w:style w:type="paragraph" w:styleId="Header">
+    <w:name w:val="header"/>
+    <w:basedOn w:val="Normal"/>
+    <w:link w:val="HeaderChar"/>
+    <w:uiPriority w:val="99"/>
+    <w:unhideWhenUsed/>
+    <w:rsid w:val="00F67E33"/>
+    <w:pPr>
+      <w:tabs>
+        <w:tab w:val="center" w:pos="4680"/>
+        <w:tab w:val="right" w:pos="9360"/>
+      </w:tabs>
+      <w:spacing w:after="0" w:line="240" w:lineRule="auto"/>
+    </w:pPr>
+  </w:style>
+  <w:style w:type="character" w:customStyle="1" w:styleId="HeaderChar">
+    <w:name w:val="Header Char"/>
+    <w:basedOn w:val="DefaultParagraphFont"/>
+    <w:link w:val="Header"/>
+    <w:uiPriority w:val="99"/>
+    <w:rsid w:val="00F67E33"/>
+  </w:style>
+  <w:style w:type="paragraph" w:styleId="Footer">
+    <w:name w:val="footer"/>
+    <w:basedOn w:val="Normal"/>
+    <w:link w:val="FooterChar"/>
+    <w:uiPriority w:val="99"/>
+    <w:unhideWhenUsed/>
+    <w:rsid w:val="00F67E33"/>
+    <w:pPr>
+      <w:tabs>
+        <w:tab w:val="center" w:pos="4680"/>
+        <w:tab w:val="right" w:pos="9360"/>
+      </w:tabs>
+      <w:spacing w:after="0" w:line="240" w:lineRule="auto"/>
+    </w:pPr>
+  </w:style>
+  <w:style w:type="character" w:customStyle="1" w:styleId="FooterChar">
+    <w:name w:val="Footer Char"/>
+    <w:basedOn w:val="DefaultParagraphFont"/>
+    <w:link w:val="Footer"/>
+    <w:uiPriority w:val="99"/>
+    <w:rsid w:val="00F67E33"/>
+  </w:style>
 </w:styles>
 </file>
 
